--- a/FMP/Log Book/Log Book.docx
+++ b/FMP/Log Book/Log Book.docx
@@ -1,6 +1,6 @@
 
 <file path=word/document.xml><?xml version="1.0" encoding="utf-8"?>
-<w:document xmlns:wpc="http://schemas.microsoft.com/office/word/2010/wordprocessingCanvas" xmlns:cx="http://schemas.microsoft.com/office/drawing/2014/chartex" xmlns:cx1="http://schemas.microsoft.com/office/drawing/2015/9/8/chartex" xmlns:cx2="http://schemas.microsoft.com/office/drawing/2015/10/21/chartex" xmlns:cx3="http://schemas.microsoft.com/office/drawing/2016/5/9/chartex" xmlns:cx4="http://schemas.microsoft.com/office/drawing/2016/5/10/chartex" xmlns:cx5="http://schemas.microsoft.com/office/drawing/2016/5/11/chartex" xmlns:cx6="http://schemas.microsoft.com/office/drawing/2016/5/12/chartex" xmlns:cx7="http://schemas.microsoft.com/office/drawing/2016/5/13/chartex" xmlns:cx8="http://schemas.microsoft.com/office/drawing/2016/5/14/chartex" xmlns:mc="http://schemas.openxmlformats.org/markup-compatibility/2006" xmlns:aink="http://schemas.microsoft.com/office/drawing/2016/ink" xmlns:am3d="http://schemas.microsoft.com/office/drawing/2017/model3d" xmlns:o="urn:schemas-microsoft-com:office:office" xmlns:r="http://schemas.openxmlformats.org/officeDocument/2006/relationships" xmlns:m="http://schemas.openxmlformats.org/officeDocument/2006/math" xmlns:v="urn:schemas-microsoft-com:vml" xmlns:wp14="http://schemas.microsoft.com/office/word/2010/wordprocessingDrawing" xmlns:wp="http://schemas.openxmlformats.org/drawingml/2006/wordprocessingDrawing" xmlns:w10="urn:schemas-microsoft-com:office:word" xmlns:w="http://schemas.openxmlformats.org/wordprocessingml/2006/main" xmlns:w14="http://schemas.microsoft.com/office/word/2010/wordml" xmlns:w15="http://schemas.microsoft.com/office/word/2012/wordml" xmlns:w16cid="http://schemas.microsoft.com/office/word/2016/wordml/cid" xmlns:w16se="http://schemas.microsoft.com/office/word/2015/wordml/symex" xmlns:wpg="http://schemas.microsoft.com/office/word/2010/wordprocessingGroup" xmlns:wpi="http://schemas.microsoft.com/office/word/2010/wordprocessingInk" xmlns:wne="http://schemas.microsoft.com/office/word/2006/wordml" xmlns:wps="http://schemas.microsoft.com/office/word/2010/wordprocessingShape" mc:Ignorable="w14 w15 w16se w16cid wp14">
+<w:document xmlns:wpc="http://schemas.microsoft.com/office/word/2010/wordprocessingCanvas" xmlns:cx="http://schemas.microsoft.com/office/drawing/2014/chartex" xmlns:cx1="http://schemas.microsoft.com/office/drawing/2015/9/8/chartex" xmlns:mc="http://schemas.openxmlformats.org/markup-compatibility/2006" xmlns:o="urn:schemas-microsoft-com:office:office" xmlns:r="http://schemas.openxmlformats.org/officeDocument/2006/relationships" xmlns:m="http://schemas.openxmlformats.org/officeDocument/2006/math" xmlns:v="urn:schemas-microsoft-com:vml" xmlns:wp14="http://schemas.microsoft.com/office/word/2010/wordprocessingDrawing" xmlns:wp="http://schemas.openxmlformats.org/drawingml/2006/wordprocessingDrawing" xmlns:w10="urn:schemas-microsoft-com:office:word" xmlns:w="http://schemas.openxmlformats.org/wordprocessingml/2006/main" xmlns:w14="http://schemas.microsoft.com/office/word/2010/wordml" xmlns:w15="http://schemas.microsoft.com/office/word/2012/wordml" xmlns:w16se="http://schemas.microsoft.com/office/word/2015/wordml/symex" xmlns:wpg="http://schemas.microsoft.com/office/word/2010/wordprocessingGroup" xmlns:wpi="http://schemas.microsoft.com/office/word/2010/wordprocessingInk" xmlns:wne="http://schemas.microsoft.com/office/word/2006/wordml" xmlns:wps="http://schemas.microsoft.com/office/word/2010/wordprocessingShape" mc:Ignorable="w14 w15 w16se wp14">
   <w:body>
     <w:p>
       <w:pPr>
@@ -1809,6 +1809,7 @@
       <w:r>
         <w:rPr>
           <w:noProof/>
+          <w:lang w:eastAsia="en-GB"/>
         </w:rPr>
         <w:drawing>
           <wp:inline distT="0" distB="0" distL="0" distR="0" wp14:anchorId="40960250" wp14:editId="6AE34B14">
@@ -1895,8 +1896,6 @@
         <w:pStyle w:val="Heading1"/>
       </w:pPr>
       <w:bookmarkStart w:id="3" w:name="_Toc510016865"/>
-      <w:bookmarkStart w:id="4" w:name="_GoBack"/>
-      <w:bookmarkEnd w:id="4"/>
       <w:r>
         <w:lastRenderedPageBreak/>
         <w:t>3</w:t>
@@ -1931,6 +1930,7 @@
       <w:r>
         <w:rPr>
           <w:noProof/>
+          <w:lang w:eastAsia="en-GB"/>
         </w:rPr>
         <w:drawing>
           <wp:inline distT="0" distB="0" distL="0" distR="0" wp14:anchorId="50F2D9D7" wp14:editId="71392784">
@@ -1981,7 +1981,7 @@
       <w:pPr>
         <w:pStyle w:val="Heading1"/>
       </w:pPr>
-      <w:bookmarkStart w:id="5" w:name="_Toc510016866"/>
+      <w:bookmarkStart w:id="4" w:name="_Toc510016866"/>
       <w:r>
         <w:t>4</w:t>
       </w:r>
@@ -1994,7 +1994,7 @@
       <w:r>
         <w:t xml:space="preserve"> March</w:t>
       </w:r>
-      <w:bookmarkEnd w:id="5"/>
+      <w:bookmarkEnd w:id="4"/>
     </w:p>
     <w:p>
       <w:r>
@@ -2015,7 +2015,7 @@
       <w:pPr>
         <w:pStyle w:val="Heading1"/>
       </w:pPr>
-      <w:bookmarkStart w:id="6" w:name="_Toc510016867"/>
+      <w:bookmarkStart w:id="5" w:name="_Toc510016867"/>
       <w:r>
         <w:lastRenderedPageBreak/>
         <w:t>6</w:t>
@@ -2029,7 +2029,7 @@
       <w:r>
         <w:t xml:space="preserve"> March</w:t>
       </w:r>
-      <w:bookmarkEnd w:id="6"/>
+      <w:bookmarkEnd w:id="5"/>
     </w:p>
     <w:p>
       <w:r>
@@ -2040,6 +2040,7 @@
       <w:r>
         <w:rPr>
           <w:noProof/>
+          <w:lang w:eastAsia="en-GB"/>
         </w:rPr>
         <w:drawing>
           <wp:inline distT="0" distB="0" distL="0" distR="0" wp14:anchorId="4A35750E" wp14:editId="2716A03C">
@@ -2092,6 +2093,7 @@
       <w:r>
         <w:rPr>
           <w:noProof/>
+          <w:lang w:eastAsia="en-GB"/>
         </w:rPr>
         <w:drawing>
           <wp:inline distT="0" distB="0" distL="0" distR="0" wp14:anchorId="0717AF67" wp14:editId="5AD44062">
@@ -2139,7 +2141,7 @@
       <w:pPr>
         <w:pStyle w:val="Heading1"/>
       </w:pPr>
-      <w:bookmarkStart w:id="7" w:name="_Toc510016868"/>
+      <w:bookmarkStart w:id="6" w:name="_Toc510016868"/>
       <w:r>
         <w:lastRenderedPageBreak/>
         <w:t>8</w:t>
@@ -2153,7 +2155,7 @@
       <w:r>
         <w:t xml:space="preserve"> March</w:t>
       </w:r>
-      <w:bookmarkEnd w:id="7"/>
+      <w:bookmarkEnd w:id="6"/>
     </w:p>
     <w:p>
       <w:r>
@@ -2164,7 +2166,7 @@
       <w:pPr>
         <w:pStyle w:val="Heading1"/>
       </w:pPr>
-      <w:bookmarkStart w:id="8" w:name="_Toc510016869"/>
+      <w:bookmarkStart w:id="7" w:name="_Toc510016869"/>
       <w:r>
         <w:t>9</w:t>
       </w:r>
@@ -2177,7 +2179,7 @@
       <w:r>
         <w:t xml:space="preserve"> March</w:t>
       </w:r>
-      <w:bookmarkEnd w:id="8"/>
+      <w:bookmarkEnd w:id="7"/>
       <w:r>
         <w:t xml:space="preserve"> </w:t>
       </w:r>
@@ -2194,6 +2196,7 @@
       <w:r>
         <w:rPr>
           <w:noProof/>
+          <w:lang w:eastAsia="en-GB"/>
         </w:rPr>
         <w:drawing>
           <wp:inline distT="0" distB="0" distL="0" distR="0" wp14:anchorId="5513DAFE" wp14:editId="518C1CC2">
@@ -2243,7 +2246,7 @@
       <w:pPr>
         <w:pStyle w:val="Heading1"/>
       </w:pPr>
-      <w:bookmarkStart w:id="9" w:name="_Toc510016870"/>
+      <w:bookmarkStart w:id="8" w:name="_Toc510016870"/>
       <w:r>
         <w:t>12</w:t>
       </w:r>
@@ -2256,7 +2259,7 @@
       <w:r>
         <w:t xml:space="preserve"> March</w:t>
       </w:r>
-      <w:bookmarkEnd w:id="9"/>
+      <w:bookmarkEnd w:id="8"/>
     </w:p>
     <w:p>
       <w:r>
@@ -2271,7 +2274,7 @@
       <w:pPr>
         <w:pStyle w:val="Heading1"/>
       </w:pPr>
-      <w:bookmarkStart w:id="10" w:name="_Toc510016871"/>
+      <w:bookmarkStart w:id="9" w:name="_Toc510016871"/>
       <w:r>
         <w:t>13</w:t>
       </w:r>
@@ -2284,7 +2287,7 @@
       <w:r>
         <w:t xml:space="preserve"> March</w:t>
       </w:r>
-      <w:bookmarkEnd w:id="10"/>
+      <w:bookmarkEnd w:id="9"/>
     </w:p>
     <w:p>
       <w:r>
@@ -2298,6 +2301,7 @@
       <w:r>
         <w:rPr>
           <w:noProof/>
+          <w:lang w:eastAsia="en-GB"/>
         </w:rPr>
         <w:lastRenderedPageBreak/>
         <w:drawing>
@@ -2349,7 +2353,7 @@
       <w:pPr>
         <w:pStyle w:val="Heading1"/>
       </w:pPr>
-      <w:bookmarkStart w:id="11" w:name="_Toc510016872"/>
+      <w:bookmarkStart w:id="10" w:name="_Toc510016872"/>
       <w:r>
         <w:t>14</w:t>
       </w:r>
@@ -2362,7 +2366,7 @@
       <w:r>
         <w:t xml:space="preserve"> March</w:t>
       </w:r>
-      <w:bookmarkEnd w:id="11"/>
+      <w:bookmarkEnd w:id="10"/>
     </w:p>
     <w:p>
       <w:r>
@@ -2394,7 +2398,7 @@
       <w:pPr>
         <w:pStyle w:val="Heading1"/>
       </w:pPr>
-      <w:bookmarkStart w:id="12" w:name="_Toc510016873"/>
+      <w:bookmarkStart w:id="11" w:name="_Toc510016873"/>
       <w:r>
         <w:t>16</w:t>
       </w:r>
@@ -2407,7 +2411,7 @@
       <w:r>
         <w:t xml:space="preserve"> March</w:t>
       </w:r>
-      <w:bookmarkEnd w:id="12"/>
+      <w:bookmarkEnd w:id="11"/>
     </w:p>
     <w:p>
       <w:r>
@@ -2418,7 +2422,7 @@
       <w:pPr>
         <w:pStyle w:val="Heading1"/>
       </w:pPr>
-      <w:bookmarkStart w:id="13" w:name="_Toc510016874"/>
+      <w:bookmarkStart w:id="12" w:name="_Toc510016874"/>
       <w:r>
         <w:t>19</w:t>
       </w:r>
@@ -2431,7 +2435,7 @@
       <w:r>
         <w:t xml:space="preserve"> March</w:t>
       </w:r>
-      <w:bookmarkEnd w:id="13"/>
+      <w:bookmarkEnd w:id="12"/>
     </w:p>
     <w:p>
       <w:r>
@@ -2442,7 +2446,7 @@
       <w:pPr>
         <w:pStyle w:val="Heading1"/>
       </w:pPr>
-      <w:bookmarkStart w:id="14" w:name="_Toc510016875"/>
+      <w:bookmarkStart w:id="13" w:name="_Toc510016875"/>
       <w:r>
         <w:t>20</w:t>
       </w:r>
@@ -2455,19 +2459,11 @@
       <w:r>
         <w:t xml:space="preserve"> March</w:t>
       </w:r>
-      <w:bookmarkEnd w:id="14"/>
-    </w:p>
-    <w:p>
-      <w:r>
-        <w:t xml:space="preserve">After looking at the tutorial I mentioned previously I have pretty much redone the algorithm. I now have a node class that will have a parent node so that when I find a path I can easily retrace it as well as access the parents G value. I am still testing the </w:t>
-      </w:r>
-      <w:proofErr w:type="gramStart"/>
-      <w:r>
-        <w:t>algorithm</w:t>
-      </w:r>
-      <w:proofErr w:type="gramEnd"/>
-      <w:r>
-        <w:t xml:space="preserve"> but</w:t>
+      <w:bookmarkEnd w:id="13"/>
+    </w:p>
+    <w:p>
+      <w:r>
+        <w:t>After looking at the tutorial I mentioned previously I have pretty much redone the algorithm. I now have a node class that will have a parent node so that when I find a path I can easily retrace it as well as access the parents G value. I am still testing the algorithm but</w:t>
       </w:r>
       <w:r>
         <w:t xml:space="preserve"> I understand it a lot more now.</w:t>
@@ -2477,7 +2473,7 @@
       <w:pPr>
         <w:pStyle w:val="Heading1"/>
       </w:pPr>
-      <w:bookmarkStart w:id="15" w:name="_Toc510016876"/>
+      <w:bookmarkStart w:id="14" w:name="_Toc510016876"/>
       <w:r>
         <w:lastRenderedPageBreak/>
         <w:t>21</w:t>
@@ -2491,7 +2487,7 @@
       <w:r>
         <w:t xml:space="preserve"> March</w:t>
       </w:r>
-      <w:bookmarkEnd w:id="15"/>
+      <w:bookmarkEnd w:id="14"/>
     </w:p>
     <w:p>
       <w:r>
@@ -2514,7 +2510,7 @@
       <w:pPr>
         <w:pStyle w:val="Heading1"/>
       </w:pPr>
-      <w:bookmarkStart w:id="16" w:name="_Toc510016877"/>
+      <w:bookmarkStart w:id="15" w:name="_Toc510016877"/>
       <w:r>
         <w:t>22</w:t>
       </w:r>
@@ -2527,7 +2523,7 @@
       <w:r>
         <w:t xml:space="preserve"> March</w:t>
       </w:r>
-      <w:bookmarkEnd w:id="16"/>
+      <w:bookmarkEnd w:id="15"/>
     </w:p>
     <w:p>
       <w:r>
@@ -2538,7 +2534,7 @@
       <w:pPr>
         <w:pStyle w:val="Heading1"/>
       </w:pPr>
-      <w:bookmarkStart w:id="17" w:name="_Toc510016878"/>
+      <w:bookmarkStart w:id="16" w:name="_Toc510016878"/>
       <w:r>
         <w:t>24</w:t>
       </w:r>
@@ -2551,7 +2547,7 @@
       <w:r>
         <w:t xml:space="preserve"> March</w:t>
       </w:r>
-      <w:bookmarkEnd w:id="17"/>
+      <w:bookmarkEnd w:id="16"/>
     </w:p>
     <w:p>
       <w:r>
@@ -2576,7 +2572,7 @@
       <w:pPr>
         <w:pStyle w:val="Heading1"/>
       </w:pPr>
-      <w:bookmarkStart w:id="18" w:name="_Toc510016879"/>
+      <w:bookmarkStart w:id="17" w:name="_Toc510016879"/>
       <w:r>
         <w:t>26</w:t>
       </w:r>
@@ -2589,7 +2585,7 @@
       <w:r>
         <w:t xml:space="preserve"> March</w:t>
       </w:r>
-      <w:bookmarkEnd w:id="18"/>
+      <w:bookmarkEnd w:id="17"/>
     </w:p>
     <w:p>
       <w:r>
@@ -2603,7 +2599,7 @@
       <w:pPr>
         <w:pStyle w:val="Heading1"/>
       </w:pPr>
-      <w:bookmarkStart w:id="19" w:name="_Toc510016880"/>
+      <w:bookmarkStart w:id="18" w:name="_Toc510016880"/>
       <w:r>
         <w:t>27</w:t>
       </w:r>
@@ -2616,25 +2612,116 @@
       <w:r>
         <w:t xml:space="preserve"> March</w:t>
       </w:r>
+      <w:bookmarkEnd w:id="18"/>
+    </w:p>
+    <w:p>
+      <w:r>
+        <w:t xml:space="preserve">Bullets are now shooting correctly I was passing in the wrong direction values so was a quick and easy fix. </w:t>
+      </w:r>
+    </w:p>
+    <w:p>
+      <w:r>
+        <w:t>I have started to look into ray casting this is so I can get a field of view as well as line of sight for the player and monster.</w:t>
+      </w:r>
+    </w:p>
+    <w:p>
+      <w:pPr>
+        <w:pStyle w:val="Heading1"/>
+      </w:pPr>
+      <w:r>
+        <w:t>5</w:t>
+      </w:r>
+      <w:r>
+        <w:rPr>
+          <w:vertAlign w:val="superscript"/>
+        </w:rPr>
+        <w:t>th</w:t>
+      </w:r>
+      <w:r>
+        <w:t xml:space="preserve"> April</w:t>
+      </w:r>
+    </w:p>
+    <w:p>
+      <w:r>
+        <w:t>After a lot of research and code that doesn’t work I have finally managed to get line of sight implemented into the project it works well I have made a video to show it.</w:t>
+      </w:r>
+    </w:p>
+    <w:p/>
+    <w:p/>
+    <w:p/>
+    <w:p/>
+    <w:p/>
+    <w:p/>
+    <w:p/>
+    <w:p/>
+    <w:p/>
+    <w:p>
+      <w:pPr>
+        <w:pStyle w:val="Heading1"/>
+      </w:pPr>
+      <w:r>
+        <w:lastRenderedPageBreak/>
+        <w:t>6</w:t>
+      </w:r>
+      <w:r>
+        <w:rPr>
+          <w:vertAlign w:val="superscript"/>
+        </w:rPr>
+        <w:t>th</w:t>
+      </w:r>
+      <w:r>
+        <w:t xml:space="preserve"> April</w:t>
+      </w:r>
+    </w:p>
+    <w:p>
+      <w:r>
+        <w:t>I have added a visual representation of the view cone was quite easy to implement. However the line of sight code doesn’t work as it should at 0 degrees rotation up to 45 degrees rotation so need to look into that.</w:t>
+      </w:r>
+    </w:p>
+    <w:p>
+      <w:r>
+        <w:rPr>
+          <w:noProof/>
+          <w:lang w:eastAsia="en-GB"/>
+        </w:rPr>
+        <w:drawing>
+          <wp:inline distT="0" distB="0" distL="0" distR="0" wp14:anchorId="36A70C67" wp14:editId="33733CF8">
+            <wp:extent cx="5731510" cy="3462655"/>
+            <wp:effectExtent l="0" t="0" r="2540" b="4445"/>
+            <wp:docPr id="4" name="Picture 4"/>
+            <wp:cNvGraphicFramePr>
+              <a:graphicFrameLocks xmlns:a="http://schemas.openxmlformats.org/drawingml/2006/main" noChangeAspect="1"/>
+            </wp:cNvGraphicFramePr>
+            <a:graphic xmlns:a="http://schemas.openxmlformats.org/drawingml/2006/main">
+              <a:graphicData uri="http://schemas.openxmlformats.org/drawingml/2006/picture">
+                <pic:pic xmlns:pic="http://schemas.openxmlformats.org/drawingml/2006/picture">
+                  <pic:nvPicPr>
+                    <pic:cNvPr id="1" name=""/>
+                    <pic:cNvPicPr/>
+                  </pic:nvPicPr>
+                  <pic:blipFill>
+                    <a:blip r:embed="rId12"/>
+                    <a:stretch>
+                      <a:fillRect/>
+                    </a:stretch>
+                  </pic:blipFill>
+                  <pic:spPr>
+                    <a:xfrm>
+                      <a:off x="0" y="0"/>
+                      <a:ext cx="5731510" cy="3462655"/>
+                    </a:xfrm>
+                    <a:prstGeom prst="rect">
+                      <a:avLst/>
+                    </a:prstGeom>
+                  </pic:spPr>
+                </pic:pic>
+              </a:graphicData>
+            </a:graphic>
+          </wp:inline>
+        </w:drawing>
+      </w:r>
+      <w:bookmarkStart w:id="19" w:name="_GoBack"/>
       <w:bookmarkEnd w:id="19"/>
-    </w:p>
-    <w:p>
-      <w:r>
-        <w:t xml:space="preserve">Bullets are now shooting correctly I was passing in the wrong direction values so was a quick and easy fix. </w:t>
-      </w:r>
-    </w:p>
-    <w:p>
-      <w:r>
-        <w:t xml:space="preserve">I have started to look into ray casting this </w:t>
-      </w:r>
-      <w:proofErr w:type="gramStart"/>
-      <w:r>
-        <w:t>is</w:t>
-      </w:r>
-      <w:proofErr w:type="gramEnd"/>
-      <w:r>
-        <w:t xml:space="preserve"> so I can get a field of view as well as line of sight for the player and monster.</w:t>
-      </w:r>
     </w:p>
     <w:sectPr>
       <w:pgSz w:w="11906" w:h="16838"/>
@@ -2647,7 +2734,7 @@
 </file>
 
 <file path=word/styles.xml><?xml version="1.0" encoding="utf-8"?>
-<w:styles xmlns:mc="http://schemas.openxmlformats.org/markup-compatibility/2006" xmlns:r="http://schemas.openxmlformats.org/officeDocument/2006/relationships" xmlns:w="http://schemas.openxmlformats.org/wordprocessingml/2006/main" xmlns:w14="http://schemas.microsoft.com/office/word/2010/wordml" xmlns:w15="http://schemas.microsoft.com/office/word/2012/wordml" xmlns:w16cid="http://schemas.microsoft.com/office/word/2016/wordml/cid" xmlns:w16se="http://schemas.microsoft.com/office/word/2015/wordml/symex" mc:Ignorable="w14 w15 w16se w16cid">
+<w:styles xmlns:mc="http://schemas.openxmlformats.org/markup-compatibility/2006" xmlns:r="http://schemas.openxmlformats.org/officeDocument/2006/relationships" xmlns:w="http://schemas.openxmlformats.org/wordprocessingml/2006/main" xmlns:w14="http://schemas.microsoft.com/office/word/2010/wordml" xmlns:w15="http://schemas.microsoft.com/office/word/2012/wordml" xmlns:w16se="http://schemas.microsoft.com/office/word/2015/wordml/symex" mc:Ignorable="w14 w15 w16se">
   <w:docDefaults>
     <w:rPrDefault>
       <w:rPr>
@@ -2663,7 +2750,7 @@
       </w:pPr>
     </w:pPrDefault>
   </w:docDefaults>
-  <w:latentStyles w:defLockedState="0" w:defUIPriority="99" w:defSemiHidden="0" w:defUnhideWhenUsed="0" w:defQFormat="0" w:count="375">
+  <w:latentStyles w:defLockedState="0" w:defUIPriority="99" w:defSemiHidden="0" w:defUnhideWhenUsed="0" w:defQFormat="0" w:count="371">
     <w:lsdException w:name="Normal" w:uiPriority="0" w:qFormat="1"/>
     <w:lsdException w:name="heading 1" w:uiPriority="9" w:qFormat="1"/>
     <w:lsdException w:name="heading 2" w:semiHidden="1" w:uiPriority="9" w:unhideWhenUsed="1" w:qFormat="1"/>
@@ -3035,10 +3122,6 @@
     <w:lsdException w:name="List Table 5 Dark Accent 6" w:uiPriority="50"/>
     <w:lsdException w:name="List Table 6 Colorful Accent 6" w:uiPriority="51"/>
     <w:lsdException w:name="List Table 7 Colorful Accent 6" w:uiPriority="52"/>
-    <w:lsdException w:name="Mention" w:semiHidden="1" w:unhideWhenUsed="1"/>
-    <w:lsdException w:name="Smart Hyperlink" w:semiHidden="1" w:unhideWhenUsed="1"/>
-    <w:lsdException w:name="Hashtag" w:semiHidden="1" w:unhideWhenUsed="1"/>
-    <w:lsdException w:name="Unresolved Mention" w:semiHidden="1" w:unhideWhenUsed="1"/>
   </w:latentStyles>
   <w:style w:type="paragraph" w:default="1" w:styleId="Normal">
     <w:name w:val="Normal"/>
@@ -3143,7 +3226,7 @@
       <w:u w:val="single"/>
     </w:rPr>
   </w:style>
-  <w:style w:type="character" w:styleId="UnresolvedMention">
+  <w:style w:type="character" w:customStyle="1" w:styleId="UnresolvedMention">
     <w:name w:val="Unresolved Mention"/>
     <w:basedOn w:val="DefaultParagraphFont"/>
     <w:uiPriority w:val="99"/>
@@ -3458,7 +3541,7 @@
 </file>
 
 <file path=customXml/itemProps1.xml><?xml version="1.0" encoding="utf-8"?>
-<ds:datastoreItem xmlns:ds="http://schemas.openxmlformats.org/officeDocument/2006/customXml" ds:itemID="{4F2353AD-8684-42B9-9922-505FE4765111}">
+<ds:datastoreItem xmlns:ds="http://schemas.openxmlformats.org/officeDocument/2006/customXml" ds:itemID="{85FCB40A-950A-4136-A89E-18D93E53CD74}">
   <ds:schemaRefs>
     <ds:schemaRef ds:uri="http://schemas.openxmlformats.org/officeDocument/2006/bibliography"/>
   </ds:schemaRefs>

--- a/FMP/Log Book/Log Book.docx
+++ b/FMP/Log Book/Log Book.docx
@@ -1,6 +1,6 @@
 
 <file path=word/document.xml><?xml version="1.0" encoding="utf-8"?>
-<w:document xmlns:wpc="http://schemas.microsoft.com/office/word/2010/wordprocessingCanvas" xmlns:cx="http://schemas.microsoft.com/office/drawing/2014/chartex" xmlns:cx1="http://schemas.microsoft.com/office/drawing/2015/9/8/chartex" xmlns:mc="http://schemas.openxmlformats.org/markup-compatibility/2006" xmlns:o="urn:schemas-microsoft-com:office:office" xmlns:r="http://schemas.openxmlformats.org/officeDocument/2006/relationships" xmlns:m="http://schemas.openxmlformats.org/officeDocument/2006/math" xmlns:v="urn:schemas-microsoft-com:vml" xmlns:wp14="http://schemas.microsoft.com/office/word/2010/wordprocessingDrawing" xmlns:wp="http://schemas.openxmlformats.org/drawingml/2006/wordprocessingDrawing" xmlns:w10="urn:schemas-microsoft-com:office:word" xmlns:w="http://schemas.openxmlformats.org/wordprocessingml/2006/main" xmlns:w14="http://schemas.microsoft.com/office/word/2010/wordml" xmlns:w15="http://schemas.microsoft.com/office/word/2012/wordml" xmlns:w16se="http://schemas.microsoft.com/office/word/2015/wordml/symex" xmlns:wpg="http://schemas.microsoft.com/office/word/2010/wordprocessingGroup" xmlns:wpi="http://schemas.microsoft.com/office/word/2010/wordprocessingInk" xmlns:wne="http://schemas.microsoft.com/office/word/2006/wordml" xmlns:wps="http://schemas.microsoft.com/office/word/2010/wordprocessingShape" mc:Ignorable="w14 w15 w16se wp14">
+<w:document xmlns:wpc="http://schemas.microsoft.com/office/word/2010/wordprocessingCanvas" xmlns:cx="http://schemas.microsoft.com/office/drawing/2014/chartex" xmlns:cx1="http://schemas.microsoft.com/office/drawing/2015/9/8/chartex" xmlns:cx2="http://schemas.microsoft.com/office/drawing/2015/10/21/chartex" xmlns:cx3="http://schemas.microsoft.com/office/drawing/2016/5/9/chartex" xmlns:cx4="http://schemas.microsoft.com/office/drawing/2016/5/10/chartex" xmlns:cx5="http://schemas.microsoft.com/office/drawing/2016/5/11/chartex" xmlns:cx6="http://schemas.microsoft.com/office/drawing/2016/5/12/chartex" xmlns:cx7="http://schemas.microsoft.com/office/drawing/2016/5/13/chartex" xmlns:cx8="http://schemas.microsoft.com/office/drawing/2016/5/14/chartex" xmlns:mc="http://schemas.openxmlformats.org/markup-compatibility/2006" xmlns:aink="http://schemas.microsoft.com/office/drawing/2016/ink" xmlns:am3d="http://schemas.microsoft.com/office/drawing/2017/model3d" xmlns:o="urn:schemas-microsoft-com:office:office" xmlns:r="http://schemas.openxmlformats.org/officeDocument/2006/relationships" xmlns:m="http://schemas.openxmlformats.org/officeDocument/2006/math" xmlns:v="urn:schemas-microsoft-com:vml" xmlns:wp14="http://schemas.microsoft.com/office/word/2010/wordprocessingDrawing" xmlns:wp="http://schemas.openxmlformats.org/drawingml/2006/wordprocessingDrawing" xmlns:w10="urn:schemas-microsoft-com:office:word" xmlns:w="http://schemas.openxmlformats.org/wordprocessingml/2006/main" xmlns:w14="http://schemas.microsoft.com/office/word/2010/wordml" xmlns:w15="http://schemas.microsoft.com/office/word/2012/wordml" xmlns:w16cid="http://schemas.microsoft.com/office/word/2016/wordml/cid" xmlns:w16se="http://schemas.microsoft.com/office/word/2015/wordml/symex" xmlns:wpg="http://schemas.microsoft.com/office/word/2010/wordprocessingGroup" xmlns:wpi="http://schemas.microsoft.com/office/word/2010/wordprocessingInk" xmlns:wne="http://schemas.microsoft.com/office/word/2006/wordml" xmlns:wps="http://schemas.microsoft.com/office/word/2010/wordprocessingShape" mc:Ignorable="w14 w15 w16se w16cid wp14">
   <w:body>
     <w:p>
       <w:pPr>
@@ -120,7 +120,7 @@
           <w:r>
             <w:fldChar w:fldCharType="separate"/>
           </w:r>
-          <w:hyperlink w:anchor="_Toc510016862" w:history="1">
+          <w:hyperlink w:anchor="_Toc510888733" w:history="1">
             <w:r>
               <w:rPr>
                 <w:rStyle w:val="Hyperlink"/>
@@ -162,7 +162,7 @@
                 <w:noProof/>
                 <w:webHidden/>
               </w:rPr>
-              <w:instrText xml:space="preserve"> PAGEREF _Toc510016862 \h </w:instrText>
+              <w:instrText xml:space="preserve"> PAGEREF _Toc510888733 \h </w:instrText>
             </w:r>
             <w:r>
               <w:rPr>
@@ -205,7 +205,7 @@
               <w:lang w:eastAsia="en-GB"/>
             </w:rPr>
           </w:pPr>
-          <w:hyperlink w:anchor="_Toc510016863" w:history="1">
+          <w:hyperlink w:anchor="_Toc510888734" w:history="1">
             <w:r>
               <w:rPr>
                 <w:rStyle w:val="Hyperlink"/>
@@ -247,7 +247,7 @@
                 <w:noProof/>
                 <w:webHidden/>
               </w:rPr>
-              <w:instrText xml:space="preserve"> PAGEREF _Toc510016863 \h </w:instrText>
+              <w:instrText xml:space="preserve"> PAGEREF _Toc510888734 \h </w:instrText>
             </w:r>
             <w:r>
               <w:rPr>
@@ -290,7 +290,7 @@
               <w:lang w:eastAsia="en-GB"/>
             </w:rPr>
           </w:pPr>
-          <w:hyperlink w:anchor="_Toc510016864" w:history="1">
+          <w:hyperlink w:anchor="_Toc510888735" w:history="1">
             <w:r>
               <w:rPr>
                 <w:rStyle w:val="Hyperlink"/>
@@ -332,7 +332,7 @@
                 <w:noProof/>
                 <w:webHidden/>
               </w:rPr>
-              <w:instrText xml:space="preserve"> PAGEREF _Toc510016864 \h </w:instrText>
+              <w:instrText xml:space="preserve"> PAGEREF _Toc510888735 \h </w:instrText>
             </w:r>
             <w:r>
               <w:rPr>
@@ -375,7 +375,7 @@
               <w:lang w:eastAsia="en-GB"/>
             </w:rPr>
           </w:pPr>
-          <w:hyperlink w:anchor="_Toc510016865" w:history="1">
+          <w:hyperlink w:anchor="_Toc510888736" w:history="1">
             <w:r>
               <w:rPr>
                 <w:rStyle w:val="Hyperlink"/>
@@ -417,7 +417,7 @@
                 <w:noProof/>
                 <w:webHidden/>
               </w:rPr>
-              <w:instrText xml:space="preserve"> PAGEREF _Toc510016865 \h </w:instrText>
+              <w:instrText xml:space="preserve"> PAGEREF _Toc510888736 \h </w:instrText>
             </w:r>
             <w:r>
               <w:rPr>
@@ -460,7 +460,7 @@
               <w:lang w:eastAsia="en-GB"/>
             </w:rPr>
           </w:pPr>
-          <w:hyperlink w:anchor="_Toc510016866" w:history="1">
+          <w:hyperlink w:anchor="_Toc510888737" w:history="1">
             <w:r>
               <w:rPr>
                 <w:rStyle w:val="Hyperlink"/>
@@ -502,7 +502,7 @@
                 <w:noProof/>
                 <w:webHidden/>
               </w:rPr>
-              <w:instrText xml:space="preserve"> PAGEREF _Toc510016866 \h </w:instrText>
+              <w:instrText xml:space="preserve"> PAGEREF _Toc510888737 \h </w:instrText>
             </w:r>
             <w:r>
               <w:rPr>
@@ -545,7 +545,7 @@
               <w:lang w:eastAsia="en-GB"/>
             </w:rPr>
           </w:pPr>
-          <w:hyperlink w:anchor="_Toc510016867" w:history="1">
+          <w:hyperlink w:anchor="_Toc510888738" w:history="1">
             <w:r>
               <w:rPr>
                 <w:rStyle w:val="Hyperlink"/>
@@ -587,7 +587,7 @@
                 <w:noProof/>
                 <w:webHidden/>
               </w:rPr>
-              <w:instrText xml:space="preserve"> PAGEREF _Toc510016867 \h </w:instrText>
+              <w:instrText xml:space="preserve"> PAGEREF _Toc510888738 \h </w:instrText>
             </w:r>
             <w:r>
               <w:rPr>
@@ -630,7 +630,7 @@
               <w:lang w:eastAsia="en-GB"/>
             </w:rPr>
           </w:pPr>
-          <w:hyperlink w:anchor="_Toc510016868" w:history="1">
+          <w:hyperlink w:anchor="_Toc510888739" w:history="1">
             <w:r>
               <w:rPr>
                 <w:rStyle w:val="Hyperlink"/>
@@ -672,7 +672,7 @@
                 <w:noProof/>
                 <w:webHidden/>
               </w:rPr>
-              <w:instrText xml:space="preserve"> PAGEREF _Toc510016868 \h </w:instrText>
+              <w:instrText xml:space="preserve"> PAGEREF _Toc510888739 \h </w:instrText>
             </w:r>
             <w:r>
               <w:rPr>
@@ -715,7 +715,7 @@
               <w:lang w:eastAsia="en-GB"/>
             </w:rPr>
           </w:pPr>
-          <w:hyperlink w:anchor="_Toc510016869" w:history="1">
+          <w:hyperlink w:anchor="_Toc510888740" w:history="1">
             <w:r>
               <w:rPr>
                 <w:rStyle w:val="Hyperlink"/>
@@ -757,7 +757,7 @@
                 <w:noProof/>
                 <w:webHidden/>
               </w:rPr>
-              <w:instrText xml:space="preserve"> PAGEREF _Toc510016869 \h </w:instrText>
+              <w:instrText xml:space="preserve"> PAGEREF _Toc510888740 \h </w:instrText>
             </w:r>
             <w:r>
               <w:rPr>
@@ -800,7 +800,7 @@
               <w:lang w:eastAsia="en-GB"/>
             </w:rPr>
           </w:pPr>
-          <w:hyperlink w:anchor="_Toc510016870" w:history="1">
+          <w:hyperlink w:anchor="_Toc510888741" w:history="1">
             <w:r>
               <w:rPr>
                 <w:rStyle w:val="Hyperlink"/>
@@ -842,7 +842,7 @@
                 <w:noProof/>
                 <w:webHidden/>
               </w:rPr>
-              <w:instrText xml:space="preserve"> PAGEREF _Toc510016870 \h </w:instrText>
+              <w:instrText xml:space="preserve"> PAGEREF _Toc510888741 \h </w:instrText>
             </w:r>
             <w:r>
               <w:rPr>
@@ -862,7 +862,7 @@
                 <w:noProof/>
                 <w:webHidden/>
               </w:rPr>
-              <w:t>7</w:t>
+              <w:t>6</w:t>
             </w:r>
             <w:r>
               <w:rPr>
@@ -885,7 +885,7 @@
               <w:lang w:eastAsia="en-GB"/>
             </w:rPr>
           </w:pPr>
-          <w:hyperlink w:anchor="_Toc510016871" w:history="1">
+          <w:hyperlink w:anchor="_Toc510888742" w:history="1">
             <w:r>
               <w:rPr>
                 <w:rStyle w:val="Hyperlink"/>
@@ -927,7 +927,7 @@
                 <w:noProof/>
                 <w:webHidden/>
               </w:rPr>
-              <w:instrText xml:space="preserve"> PAGEREF _Toc510016871 \h </w:instrText>
+              <w:instrText xml:space="preserve"> PAGEREF _Toc510888742 \h </w:instrText>
             </w:r>
             <w:r>
               <w:rPr>
@@ -947,7 +947,7 @@
                 <w:noProof/>
                 <w:webHidden/>
               </w:rPr>
-              <w:t>7</w:t>
+              <w:t>6</w:t>
             </w:r>
             <w:r>
               <w:rPr>
@@ -970,7 +970,7 @@
               <w:lang w:eastAsia="en-GB"/>
             </w:rPr>
           </w:pPr>
-          <w:hyperlink w:anchor="_Toc510016872" w:history="1">
+          <w:hyperlink w:anchor="_Toc510888743" w:history="1">
             <w:r>
               <w:rPr>
                 <w:rStyle w:val="Hyperlink"/>
@@ -1012,7 +1012,7 @@
                 <w:noProof/>
                 <w:webHidden/>
               </w:rPr>
-              <w:instrText xml:space="preserve"> PAGEREF _Toc510016872 \h </w:instrText>
+              <w:instrText xml:space="preserve"> PAGEREF _Toc510888743 \h </w:instrText>
             </w:r>
             <w:r>
               <w:rPr>
@@ -1032,7 +1032,7 @@
                 <w:noProof/>
                 <w:webHidden/>
               </w:rPr>
-              <w:t>8</w:t>
+              <w:t>7</w:t>
             </w:r>
             <w:r>
               <w:rPr>
@@ -1055,7 +1055,7 @@
               <w:lang w:eastAsia="en-GB"/>
             </w:rPr>
           </w:pPr>
-          <w:hyperlink w:anchor="_Toc510016873" w:history="1">
+          <w:hyperlink w:anchor="_Toc510888744" w:history="1">
             <w:r>
               <w:rPr>
                 <w:rStyle w:val="Hyperlink"/>
@@ -1097,7 +1097,7 @@
                 <w:noProof/>
                 <w:webHidden/>
               </w:rPr>
-              <w:instrText xml:space="preserve"> PAGEREF _Toc510016873 \h </w:instrText>
+              <w:instrText xml:space="preserve"> PAGEREF _Toc510888744 \h </w:instrText>
             </w:r>
             <w:r>
               <w:rPr>
@@ -1117,7 +1117,7 @@
                 <w:noProof/>
                 <w:webHidden/>
               </w:rPr>
-              <w:t>8</w:t>
+              <w:t>7</w:t>
             </w:r>
             <w:r>
               <w:rPr>
@@ -1140,7 +1140,7 @@
               <w:lang w:eastAsia="en-GB"/>
             </w:rPr>
           </w:pPr>
-          <w:hyperlink w:anchor="_Toc510016874" w:history="1">
+          <w:hyperlink w:anchor="_Toc510888745" w:history="1">
             <w:r>
               <w:rPr>
                 <w:rStyle w:val="Hyperlink"/>
@@ -1182,7 +1182,7 @@
                 <w:noProof/>
                 <w:webHidden/>
               </w:rPr>
-              <w:instrText xml:space="preserve"> PAGEREF _Toc510016874 \h </w:instrText>
+              <w:instrText xml:space="preserve"> PAGEREF _Toc510888745 \h </w:instrText>
             </w:r>
             <w:r>
               <w:rPr>
@@ -1202,7 +1202,7 @@
                 <w:noProof/>
                 <w:webHidden/>
               </w:rPr>
-              <w:t>8</w:t>
+              <w:t>7</w:t>
             </w:r>
             <w:r>
               <w:rPr>
@@ -1225,7 +1225,7 @@
               <w:lang w:eastAsia="en-GB"/>
             </w:rPr>
           </w:pPr>
-          <w:hyperlink w:anchor="_Toc510016875" w:history="1">
+          <w:hyperlink w:anchor="_Toc510888746" w:history="1">
             <w:r>
               <w:rPr>
                 <w:rStyle w:val="Hyperlink"/>
@@ -1267,7 +1267,7 @@
                 <w:noProof/>
                 <w:webHidden/>
               </w:rPr>
-              <w:instrText xml:space="preserve"> PAGEREF _Toc510016875 \h </w:instrText>
+              <w:instrText xml:space="preserve"> PAGEREF _Toc510888746 \h </w:instrText>
             </w:r>
             <w:r>
               <w:rPr>
@@ -1287,7 +1287,7 @@
                 <w:noProof/>
                 <w:webHidden/>
               </w:rPr>
-              <w:t>8</w:t>
+              <w:t>7</w:t>
             </w:r>
             <w:r>
               <w:rPr>
@@ -1310,7 +1310,7 @@
               <w:lang w:eastAsia="en-GB"/>
             </w:rPr>
           </w:pPr>
-          <w:hyperlink w:anchor="_Toc510016876" w:history="1">
+          <w:hyperlink w:anchor="_Toc510888747" w:history="1">
             <w:r>
               <w:rPr>
                 <w:rStyle w:val="Hyperlink"/>
@@ -1352,7 +1352,7 @@
                 <w:noProof/>
                 <w:webHidden/>
               </w:rPr>
-              <w:instrText xml:space="preserve"> PAGEREF _Toc510016876 \h </w:instrText>
+              <w:instrText xml:space="preserve"> PAGEREF _Toc510888747 \h </w:instrText>
             </w:r>
             <w:r>
               <w:rPr>
@@ -1372,7 +1372,7 @@
                 <w:noProof/>
                 <w:webHidden/>
               </w:rPr>
-              <w:t>9</w:t>
+              <w:t>8</w:t>
             </w:r>
             <w:r>
               <w:rPr>
@@ -1395,7 +1395,7 @@
               <w:lang w:eastAsia="en-GB"/>
             </w:rPr>
           </w:pPr>
-          <w:hyperlink w:anchor="_Toc510016877" w:history="1">
+          <w:hyperlink w:anchor="_Toc510888748" w:history="1">
             <w:r>
               <w:rPr>
                 <w:rStyle w:val="Hyperlink"/>
@@ -1437,7 +1437,7 @@
                 <w:noProof/>
                 <w:webHidden/>
               </w:rPr>
-              <w:instrText xml:space="preserve"> PAGEREF _Toc510016877 \h </w:instrText>
+              <w:instrText xml:space="preserve"> PAGEREF _Toc510888748 \h </w:instrText>
             </w:r>
             <w:r>
               <w:rPr>
@@ -1457,7 +1457,7 @@
                 <w:noProof/>
                 <w:webHidden/>
               </w:rPr>
-              <w:t>9</w:t>
+              <w:t>8</w:t>
             </w:r>
             <w:r>
               <w:rPr>
@@ -1480,7 +1480,7 @@
               <w:lang w:eastAsia="en-GB"/>
             </w:rPr>
           </w:pPr>
-          <w:hyperlink w:anchor="_Toc510016878" w:history="1">
+          <w:hyperlink w:anchor="_Toc510888749" w:history="1">
             <w:r>
               <w:rPr>
                 <w:rStyle w:val="Hyperlink"/>
@@ -1522,7 +1522,7 @@
                 <w:noProof/>
                 <w:webHidden/>
               </w:rPr>
-              <w:instrText xml:space="preserve"> PAGEREF _Toc510016878 \h </w:instrText>
+              <w:instrText xml:space="preserve"> PAGEREF _Toc510888749 \h </w:instrText>
             </w:r>
             <w:r>
               <w:rPr>
@@ -1542,7 +1542,7 @@
                 <w:noProof/>
                 <w:webHidden/>
               </w:rPr>
-              <w:t>9</w:t>
+              <w:t>8</w:t>
             </w:r>
             <w:r>
               <w:rPr>
@@ -1565,7 +1565,7 @@
               <w:lang w:eastAsia="en-GB"/>
             </w:rPr>
           </w:pPr>
-          <w:hyperlink w:anchor="_Toc510016879" w:history="1">
+          <w:hyperlink w:anchor="_Toc510888750" w:history="1">
             <w:r>
               <w:rPr>
                 <w:rStyle w:val="Hyperlink"/>
@@ -1607,7 +1607,7 @@
                 <w:noProof/>
                 <w:webHidden/>
               </w:rPr>
-              <w:instrText xml:space="preserve"> PAGEREF _Toc510016879 \h </w:instrText>
+              <w:instrText xml:space="preserve"> PAGEREF _Toc510888750 \h </w:instrText>
             </w:r>
             <w:r>
               <w:rPr>
@@ -1627,7 +1627,7 @@
                 <w:noProof/>
                 <w:webHidden/>
               </w:rPr>
-              <w:t>9</w:t>
+              <w:t>8</w:t>
             </w:r>
             <w:r>
               <w:rPr>
@@ -1650,7 +1650,7 @@
               <w:lang w:eastAsia="en-GB"/>
             </w:rPr>
           </w:pPr>
-          <w:hyperlink w:anchor="_Toc510016880" w:history="1">
+          <w:hyperlink w:anchor="_Toc510888751" w:history="1">
             <w:r>
               <w:rPr>
                 <w:rStyle w:val="Hyperlink"/>
@@ -1692,7 +1692,177 @@
                 <w:noProof/>
                 <w:webHidden/>
               </w:rPr>
-              <w:instrText xml:space="preserve"> PAGEREF _Toc510016880 \h </w:instrText>
+              <w:instrText xml:space="preserve"> PAGEREF _Toc510888751 \h </w:instrText>
+            </w:r>
+            <w:r>
+              <w:rPr>
+                <w:noProof/>
+                <w:webHidden/>
+              </w:rPr>
+            </w:r>
+            <w:r>
+              <w:rPr>
+                <w:noProof/>
+                <w:webHidden/>
+              </w:rPr>
+              <w:fldChar w:fldCharType="separate"/>
+            </w:r>
+            <w:r>
+              <w:rPr>
+                <w:noProof/>
+                <w:webHidden/>
+              </w:rPr>
+              <w:t>8</w:t>
+            </w:r>
+            <w:r>
+              <w:rPr>
+                <w:noProof/>
+                <w:webHidden/>
+              </w:rPr>
+              <w:fldChar w:fldCharType="end"/>
+            </w:r>
+          </w:hyperlink>
+        </w:p>
+        <w:p>
+          <w:pPr>
+            <w:pStyle w:val="TOC1"/>
+            <w:tabs>
+              <w:tab w:val="right" w:leader="dot" w:pos="9016"/>
+            </w:tabs>
+            <w:rPr>
+              <w:rFonts w:eastAsiaTheme="minorEastAsia"/>
+              <w:noProof/>
+              <w:lang w:eastAsia="en-GB"/>
+            </w:rPr>
+          </w:pPr>
+          <w:hyperlink w:anchor="_Toc510888752" w:history="1">
+            <w:r>
+              <w:rPr>
+                <w:rStyle w:val="Hyperlink"/>
+                <w:noProof/>
+              </w:rPr>
+              <w:t>5</w:t>
+            </w:r>
+            <w:r>
+              <w:rPr>
+                <w:rStyle w:val="Hyperlink"/>
+                <w:noProof/>
+                <w:vertAlign w:val="superscript"/>
+              </w:rPr>
+              <w:t>th</w:t>
+            </w:r>
+            <w:r>
+              <w:rPr>
+                <w:rStyle w:val="Hyperlink"/>
+                <w:noProof/>
+              </w:rPr>
+              <w:t xml:space="preserve"> April</w:t>
+            </w:r>
+            <w:r>
+              <w:rPr>
+                <w:noProof/>
+                <w:webHidden/>
+              </w:rPr>
+              <w:tab/>
+            </w:r>
+            <w:r>
+              <w:rPr>
+                <w:noProof/>
+                <w:webHidden/>
+              </w:rPr>
+              <w:fldChar w:fldCharType="begin"/>
+            </w:r>
+            <w:r>
+              <w:rPr>
+                <w:noProof/>
+                <w:webHidden/>
+              </w:rPr>
+              <w:instrText xml:space="preserve"> PAGEREF _Toc510888752 \h </w:instrText>
+            </w:r>
+            <w:r>
+              <w:rPr>
+                <w:noProof/>
+                <w:webHidden/>
+              </w:rPr>
+            </w:r>
+            <w:r>
+              <w:rPr>
+                <w:noProof/>
+                <w:webHidden/>
+              </w:rPr>
+              <w:fldChar w:fldCharType="separate"/>
+            </w:r>
+            <w:r>
+              <w:rPr>
+                <w:noProof/>
+                <w:webHidden/>
+              </w:rPr>
+              <w:t>8</w:t>
+            </w:r>
+            <w:r>
+              <w:rPr>
+                <w:noProof/>
+                <w:webHidden/>
+              </w:rPr>
+              <w:fldChar w:fldCharType="end"/>
+            </w:r>
+          </w:hyperlink>
+        </w:p>
+        <w:p>
+          <w:pPr>
+            <w:pStyle w:val="TOC1"/>
+            <w:tabs>
+              <w:tab w:val="right" w:leader="dot" w:pos="9016"/>
+            </w:tabs>
+            <w:rPr>
+              <w:rFonts w:eastAsiaTheme="minorEastAsia"/>
+              <w:noProof/>
+              <w:lang w:eastAsia="en-GB"/>
+            </w:rPr>
+          </w:pPr>
+          <w:hyperlink w:anchor="_Toc510888753" w:history="1">
+            <w:r>
+              <w:rPr>
+                <w:rStyle w:val="Hyperlink"/>
+                <w:noProof/>
+              </w:rPr>
+              <w:t>6</w:t>
+            </w:r>
+            <w:r>
+              <w:rPr>
+                <w:rStyle w:val="Hyperlink"/>
+                <w:noProof/>
+                <w:vertAlign w:val="superscript"/>
+              </w:rPr>
+              <w:t>th</w:t>
+            </w:r>
+            <w:r>
+              <w:rPr>
+                <w:rStyle w:val="Hyperlink"/>
+                <w:noProof/>
+              </w:rPr>
+              <w:t xml:space="preserve"> April</w:t>
+            </w:r>
+            <w:r>
+              <w:rPr>
+                <w:noProof/>
+                <w:webHidden/>
+              </w:rPr>
+              <w:tab/>
+            </w:r>
+            <w:r>
+              <w:rPr>
+                <w:noProof/>
+                <w:webHidden/>
+              </w:rPr>
+              <w:fldChar w:fldCharType="begin"/>
+            </w:r>
+            <w:r>
+              <w:rPr>
+                <w:noProof/>
+                <w:webHidden/>
+              </w:rPr>
+              <w:instrText xml:space="preserve"> PAGEREF _Toc510888753 \h </w:instrText>
             </w:r>
             <w:r>
               <w:rPr>
@@ -1746,13 +1916,11 @@
     <w:p/>
     <w:p/>
     <w:p/>
-    <w:p/>
-    <w:p/>
     <w:p>
       <w:pPr>
         <w:pStyle w:val="Heading1"/>
       </w:pPr>
-      <w:bookmarkStart w:id="0" w:name="_Toc510016862"/>
+      <w:bookmarkStart w:id="0" w:name="_Toc510888733"/>
       <w:r>
         <w:lastRenderedPageBreak/>
         <w:t>26</w:t>
@@ -1778,7 +1946,7 @@
       <w:pPr>
         <w:pStyle w:val="Heading1"/>
       </w:pPr>
-      <w:bookmarkStart w:id="1" w:name="_Toc510016863"/>
+      <w:bookmarkStart w:id="1" w:name="_Toc510888734"/>
       <w:r>
         <w:t>28</w:t>
       </w:r>
@@ -1860,7 +2028,7 @@
       <w:pPr>
         <w:pStyle w:val="Heading1"/>
       </w:pPr>
-      <w:bookmarkStart w:id="2" w:name="_Toc510016864"/>
+      <w:bookmarkStart w:id="2" w:name="_Toc510888735"/>
       <w:r>
         <w:t>1</w:t>
       </w:r>
@@ -1895,7 +2063,7 @@
       <w:pPr>
         <w:pStyle w:val="Heading1"/>
       </w:pPr>
-      <w:bookmarkStart w:id="3" w:name="_Toc510016865"/>
+      <w:bookmarkStart w:id="3" w:name="_Toc510888736"/>
       <w:r>
         <w:lastRenderedPageBreak/>
         <w:t>3</w:t>
@@ -1981,7 +2149,7 @@
       <w:pPr>
         <w:pStyle w:val="Heading1"/>
       </w:pPr>
-      <w:bookmarkStart w:id="4" w:name="_Toc510016866"/>
+      <w:bookmarkStart w:id="4" w:name="_Toc510888737"/>
       <w:r>
         <w:t>4</w:t>
       </w:r>
@@ -2015,7 +2183,7 @@
       <w:pPr>
         <w:pStyle w:val="Heading1"/>
       </w:pPr>
-      <w:bookmarkStart w:id="5" w:name="_Toc510016867"/>
+      <w:bookmarkStart w:id="5" w:name="_Toc510888738"/>
       <w:r>
         <w:lastRenderedPageBreak/>
         <w:t>6</w:t>
@@ -2141,7 +2309,7 @@
       <w:pPr>
         <w:pStyle w:val="Heading1"/>
       </w:pPr>
-      <w:bookmarkStart w:id="6" w:name="_Toc510016868"/>
+      <w:bookmarkStart w:id="6" w:name="_Toc510888739"/>
       <w:r>
         <w:lastRenderedPageBreak/>
         <w:t>8</w:t>
@@ -2166,7 +2334,7 @@
       <w:pPr>
         <w:pStyle w:val="Heading1"/>
       </w:pPr>
-      <w:bookmarkStart w:id="7" w:name="_Toc510016869"/>
+      <w:bookmarkStart w:id="7" w:name="_Toc510888740"/>
       <w:r>
         <w:t>9</w:t>
       </w:r>
@@ -2246,7 +2414,7 @@
       <w:pPr>
         <w:pStyle w:val="Heading1"/>
       </w:pPr>
-      <w:bookmarkStart w:id="8" w:name="_Toc510016870"/>
+      <w:bookmarkStart w:id="8" w:name="_Toc510888741"/>
       <w:r>
         <w:t>12</w:t>
       </w:r>
@@ -2266,6 +2434,9 @@
         <w:t xml:space="preserve">I realised that the way I was creating my level wasn’t the best way of doing it. I was creating 2 separate vectors one to store the walls and one to store the floor tiles. Now I created a Tile class that has 2 child classes wall and floor. I am then creating one vector called a tile map that holds all the tiles, but I pass in either a floor or a wall object. I use an index to differentiate between the two. </w:t>
       </w:r>
     </w:p>
+    <w:p/>
+    <w:p/>
+    <w:p/>
     <w:p/>
     <w:p/>
     <w:p/>
@@ -2274,8 +2445,9 @@
       <w:pPr>
         <w:pStyle w:val="Heading1"/>
       </w:pPr>
-      <w:bookmarkStart w:id="9" w:name="_Toc510016871"/>
-      <w:r>
+      <w:bookmarkStart w:id="9" w:name="_Toc510888742"/>
+      <w:r>
+        <w:lastRenderedPageBreak/>
         <w:t>13</w:t>
       </w:r>
       <w:r>
@@ -2303,7 +2475,6 @@
           <w:noProof/>
           <w:lang w:eastAsia="en-GB"/>
         </w:rPr>
-        <w:lastRenderedPageBreak/>
         <w:drawing>
           <wp:inline distT="0" distB="0" distL="0" distR="0" wp14:anchorId="3645D9DE" wp14:editId="68240E01">
             <wp:extent cx="5391150" cy="3348188"/>
@@ -2353,7 +2524,7 @@
       <w:pPr>
         <w:pStyle w:val="Heading1"/>
       </w:pPr>
-      <w:bookmarkStart w:id="10" w:name="_Toc510016872"/>
+      <w:bookmarkStart w:id="10" w:name="_Toc510888743"/>
       <w:r>
         <w:t>14</w:t>
       </w:r>
@@ -2398,7 +2569,7 @@
       <w:pPr>
         <w:pStyle w:val="Heading1"/>
       </w:pPr>
-      <w:bookmarkStart w:id="11" w:name="_Toc510016873"/>
+      <w:bookmarkStart w:id="11" w:name="_Toc510888744"/>
       <w:r>
         <w:t>16</w:t>
       </w:r>
@@ -2422,7 +2593,7 @@
       <w:pPr>
         <w:pStyle w:val="Heading1"/>
       </w:pPr>
-      <w:bookmarkStart w:id="12" w:name="_Toc510016874"/>
+      <w:bookmarkStart w:id="12" w:name="_Toc510888745"/>
       <w:r>
         <w:t>19</w:t>
       </w:r>
@@ -2446,8 +2617,9 @@
       <w:pPr>
         <w:pStyle w:val="Heading1"/>
       </w:pPr>
-      <w:bookmarkStart w:id="13" w:name="_Toc510016875"/>
-      <w:r>
+      <w:bookmarkStart w:id="13" w:name="_Toc510888746"/>
+      <w:r>
+        <w:lastRenderedPageBreak/>
         <w:t>20</w:t>
       </w:r>
       <w:r>
@@ -2473,9 +2645,8 @@
       <w:pPr>
         <w:pStyle w:val="Heading1"/>
       </w:pPr>
-      <w:bookmarkStart w:id="14" w:name="_Toc510016876"/>
-      <w:r>
-        <w:lastRenderedPageBreak/>
+      <w:bookmarkStart w:id="14" w:name="_Toc510888747"/>
+      <w:r>
         <w:t>21</w:t>
       </w:r>
       <w:r>
@@ -2510,7 +2681,7 @@
       <w:pPr>
         <w:pStyle w:val="Heading1"/>
       </w:pPr>
-      <w:bookmarkStart w:id="15" w:name="_Toc510016877"/>
+      <w:bookmarkStart w:id="15" w:name="_Toc510888748"/>
       <w:r>
         <w:t>22</w:t>
       </w:r>
@@ -2534,7 +2705,7 @@
       <w:pPr>
         <w:pStyle w:val="Heading1"/>
       </w:pPr>
-      <w:bookmarkStart w:id="16" w:name="_Toc510016878"/>
+      <w:bookmarkStart w:id="16" w:name="_Toc510888749"/>
       <w:r>
         <w:t>24</w:t>
       </w:r>
@@ -2572,7 +2743,7 @@
       <w:pPr>
         <w:pStyle w:val="Heading1"/>
       </w:pPr>
-      <w:bookmarkStart w:id="17" w:name="_Toc510016879"/>
+      <w:bookmarkStart w:id="17" w:name="_Toc510888750"/>
       <w:r>
         <w:t>26</w:t>
       </w:r>
@@ -2599,7 +2770,7 @@
       <w:pPr>
         <w:pStyle w:val="Heading1"/>
       </w:pPr>
-      <w:bookmarkStart w:id="18" w:name="_Toc510016880"/>
+      <w:bookmarkStart w:id="18" w:name="_Toc510888751"/>
       <w:r>
         <w:t>27</w:t>
       </w:r>
@@ -2628,6 +2799,7 @@
       <w:pPr>
         <w:pStyle w:val="Heading1"/>
       </w:pPr>
+      <w:bookmarkStart w:id="19" w:name="_Toc510888752"/>
       <w:r>
         <w:t>5</w:t>
       </w:r>
@@ -2640,14 +2812,13 @@
       <w:r>
         <w:t xml:space="preserve"> April</w:t>
       </w:r>
+      <w:bookmarkEnd w:id="19"/>
     </w:p>
     <w:p>
       <w:r>
         <w:t>After a lot of research and code that doesn’t work I have finally managed to get line of sight implemented into the project it works well I have made a video to show it.</w:t>
       </w:r>
     </w:p>
-    <w:p/>
-    <w:p/>
     <w:p/>
     <w:p/>
     <w:p/>
@@ -2659,6 +2830,7 @@
       <w:pPr>
         <w:pStyle w:val="Heading1"/>
       </w:pPr>
+      <w:bookmarkStart w:id="20" w:name="_Toc510888753"/>
       <w:r>
         <w:lastRenderedPageBreak/>
         <w:t>6</w:t>
@@ -2672,6 +2844,7 @@
       <w:r>
         <w:t xml:space="preserve"> April</w:t>
       </w:r>
+      <w:bookmarkEnd w:id="20"/>
     </w:p>
     <w:p>
       <w:r>
@@ -2720,8 +2893,30 @@
           </wp:inline>
         </w:drawing>
       </w:r>
-      <w:bookmarkStart w:id="19" w:name="_GoBack"/>
-      <w:bookmarkEnd w:id="19"/>
+    </w:p>
+    <w:p>
+      <w:pPr>
+        <w:pStyle w:val="Heading1"/>
+      </w:pPr>
+      <w:r>
+        <w:t>7</w:t>
+      </w:r>
+      <w:r>
+        <w:rPr>
+          <w:vertAlign w:val="superscript"/>
+        </w:rPr>
+        <w:t>th</w:t>
+      </w:r>
+      <w:r>
+        <w:t xml:space="preserve"> April </w:t>
+      </w:r>
+    </w:p>
+    <w:p>
+      <w:r>
+        <w:t>I have implemented the chase behaviour for the monster AI it works well. I have taken a video to show it working.</w:t>
+      </w:r>
+      <w:bookmarkStart w:id="21" w:name="_GoBack"/>
+      <w:bookmarkEnd w:id="21"/>
     </w:p>
     <w:sectPr>
       <w:pgSz w:w="11906" w:h="16838"/>
@@ -2734,7 +2929,7 @@
 </file>
 
 <file path=word/styles.xml><?xml version="1.0" encoding="utf-8"?>
-<w:styles xmlns:mc="http://schemas.openxmlformats.org/markup-compatibility/2006" xmlns:r="http://schemas.openxmlformats.org/officeDocument/2006/relationships" xmlns:w="http://schemas.openxmlformats.org/wordprocessingml/2006/main" xmlns:w14="http://schemas.microsoft.com/office/word/2010/wordml" xmlns:w15="http://schemas.microsoft.com/office/word/2012/wordml" xmlns:w16se="http://schemas.microsoft.com/office/word/2015/wordml/symex" mc:Ignorable="w14 w15 w16se">
+<w:styles xmlns:mc="http://schemas.openxmlformats.org/markup-compatibility/2006" xmlns:r="http://schemas.openxmlformats.org/officeDocument/2006/relationships" xmlns:w="http://schemas.openxmlformats.org/wordprocessingml/2006/main" xmlns:w14="http://schemas.microsoft.com/office/word/2010/wordml" xmlns:w15="http://schemas.microsoft.com/office/word/2012/wordml" xmlns:w16cid="http://schemas.microsoft.com/office/word/2016/wordml/cid" xmlns:w16se="http://schemas.microsoft.com/office/word/2015/wordml/symex" mc:Ignorable="w14 w15 w16se w16cid">
   <w:docDefaults>
     <w:rPrDefault>
       <w:rPr>
@@ -2750,7 +2945,7 @@
       </w:pPr>
     </w:pPrDefault>
   </w:docDefaults>
-  <w:latentStyles w:defLockedState="0" w:defUIPriority="99" w:defSemiHidden="0" w:defUnhideWhenUsed="0" w:defQFormat="0" w:count="371">
+  <w:latentStyles w:defLockedState="0" w:defUIPriority="99" w:defSemiHidden="0" w:defUnhideWhenUsed="0" w:defQFormat="0" w:count="375">
     <w:lsdException w:name="Normal" w:uiPriority="0" w:qFormat="1"/>
     <w:lsdException w:name="heading 1" w:uiPriority="9" w:qFormat="1"/>
     <w:lsdException w:name="heading 2" w:semiHidden="1" w:uiPriority="9" w:unhideWhenUsed="1" w:qFormat="1"/>
@@ -2856,7 +3051,6 @@
     <w:lsdException w:name="HTML Sample" w:semiHidden="1" w:unhideWhenUsed="1"/>
     <w:lsdException w:name="HTML Typewriter" w:semiHidden="1" w:unhideWhenUsed="1"/>
     <w:lsdException w:name="HTML Variable" w:semiHidden="1" w:unhideWhenUsed="1"/>
-    <w:lsdException w:name="Normal Table" w:semiHidden="1" w:unhideWhenUsed="1"/>
     <w:lsdException w:name="annotation subject" w:semiHidden="1" w:unhideWhenUsed="1"/>
     <w:lsdException w:name="No List" w:semiHidden="1" w:unhideWhenUsed="1"/>
     <w:lsdException w:name="Outline List 1" w:semiHidden="1" w:unhideWhenUsed="1"/>
@@ -2900,10 +3094,8 @@
     <w:lsdException w:name="Table Elegant" w:semiHidden="1" w:unhideWhenUsed="1"/>
     <w:lsdException w:name="Table Professional" w:semiHidden="1" w:unhideWhenUsed="1"/>
     <w:lsdException w:name="Table Subtle 1" w:semiHidden="1" w:unhideWhenUsed="1"/>
-    <w:lsdException w:name="Table Subtle 2" w:semiHidden="1" w:unhideWhenUsed="1"/>
     <w:lsdException w:name="Table Web 1" w:semiHidden="1" w:unhideWhenUsed="1"/>
     <w:lsdException w:name="Table Web 2" w:semiHidden="1" w:unhideWhenUsed="1"/>
-    <w:lsdException w:name="Table Web 3" w:semiHidden="1" w:unhideWhenUsed="1"/>
     <w:lsdException w:name="Balloon Text" w:semiHidden="1" w:unhideWhenUsed="1"/>
     <w:lsdException w:name="Table Grid" w:uiPriority="39"/>
     <w:lsdException w:name="Table Theme" w:semiHidden="1" w:unhideWhenUsed="1"/>
@@ -3122,6 +3314,10 @@
     <w:lsdException w:name="List Table 5 Dark Accent 6" w:uiPriority="50"/>
     <w:lsdException w:name="List Table 6 Colorful Accent 6" w:uiPriority="51"/>
     <w:lsdException w:name="List Table 7 Colorful Accent 6" w:uiPriority="52"/>
+    <w:lsdException w:name="Mention" w:semiHidden="1" w:unhideWhenUsed="1"/>
+    <w:lsdException w:name="Smart Hyperlink" w:semiHidden="1" w:unhideWhenUsed="1"/>
+    <w:lsdException w:name="Hashtag" w:semiHidden="1" w:unhideWhenUsed="1"/>
+    <w:lsdException w:name="Unresolved Mention" w:semiHidden="1" w:unhideWhenUsed="1"/>
   </w:latentStyles>
   <w:style w:type="paragraph" w:default="1" w:styleId="Normal">
     <w:name w:val="Normal"/>
@@ -3226,8 +3422,8 @@
       <w:u w:val="single"/>
     </w:rPr>
   </w:style>
-  <w:style w:type="character" w:customStyle="1" w:styleId="UnresolvedMention">
-    <w:name w:val="Unresolved Mention"/>
+  <w:style w:type="character" w:customStyle="1" w:styleId="UnresolvedMention1">
+    <w:name w:val="Unresolved Mention1"/>
     <w:basedOn w:val="DefaultParagraphFont"/>
     <w:uiPriority w:val="99"/>
     <w:semiHidden/>
@@ -3541,7 +3737,7 @@
 </file>
 
 <file path=customXml/itemProps1.xml><?xml version="1.0" encoding="utf-8"?>
-<ds:datastoreItem xmlns:ds="http://schemas.openxmlformats.org/officeDocument/2006/customXml" ds:itemID="{85FCB40A-950A-4136-A89E-18D93E53CD74}">
+<ds:datastoreItem xmlns:ds="http://schemas.openxmlformats.org/officeDocument/2006/customXml" ds:itemID="{1FB08FFA-CC51-427E-91FE-4E41A1DAEB19}">
   <ds:schemaRefs>
     <ds:schemaRef ds:uri="http://schemas.openxmlformats.org/officeDocument/2006/bibliography"/>
   </ds:schemaRefs>

--- a/FMP/Log Book/Log Book.docx
+++ b/FMP/Log Book/Log Book.docx
@@ -1,6 +1,6 @@
 
 <file path=word/document.xml><?xml version="1.0" encoding="utf-8"?>
-<w:document xmlns:wpc="http://schemas.microsoft.com/office/word/2010/wordprocessingCanvas" xmlns:cx="http://schemas.microsoft.com/office/drawing/2014/chartex" xmlns:cx1="http://schemas.microsoft.com/office/drawing/2015/9/8/chartex" xmlns:cx2="http://schemas.microsoft.com/office/drawing/2015/10/21/chartex" xmlns:cx3="http://schemas.microsoft.com/office/drawing/2016/5/9/chartex" xmlns:cx4="http://schemas.microsoft.com/office/drawing/2016/5/10/chartex" xmlns:cx5="http://schemas.microsoft.com/office/drawing/2016/5/11/chartex" xmlns:cx6="http://schemas.microsoft.com/office/drawing/2016/5/12/chartex" xmlns:cx7="http://schemas.microsoft.com/office/drawing/2016/5/13/chartex" xmlns:cx8="http://schemas.microsoft.com/office/drawing/2016/5/14/chartex" xmlns:mc="http://schemas.openxmlformats.org/markup-compatibility/2006" xmlns:aink="http://schemas.microsoft.com/office/drawing/2016/ink" xmlns:am3d="http://schemas.microsoft.com/office/drawing/2017/model3d" xmlns:o="urn:schemas-microsoft-com:office:office" xmlns:r="http://schemas.openxmlformats.org/officeDocument/2006/relationships" xmlns:m="http://schemas.openxmlformats.org/officeDocument/2006/math" xmlns:v="urn:schemas-microsoft-com:vml" xmlns:wp14="http://schemas.microsoft.com/office/word/2010/wordprocessingDrawing" xmlns:wp="http://schemas.openxmlformats.org/drawingml/2006/wordprocessingDrawing" xmlns:w10="urn:schemas-microsoft-com:office:word" xmlns:w="http://schemas.openxmlformats.org/wordprocessingml/2006/main" xmlns:w14="http://schemas.microsoft.com/office/word/2010/wordml" xmlns:w15="http://schemas.microsoft.com/office/word/2012/wordml" xmlns:w16cid="http://schemas.microsoft.com/office/word/2016/wordml/cid" xmlns:w16se="http://schemas.microsoft.com/office/word/2015/wordml/symex" xmlns:wpg="http://schemas.microsoft.com/office/word/2010/wordprocessingGroup" xmlns:wpi="http://schemas.microsoft.com/office/word/2010/wordprocessingInk" xmlns:wne="http://schemas.microsoft.com/office/word/2006/wordml" xmlns:wps="http://schemas.microsoft.com/office/word/2010/wordprocessingShape" mc:Ignorable="w14 w15 w16se w16cid wp14">
+<w:document xmlns:wpc="http://schemas.microsoft.com/office/word/2010/wordprocessingCanvas" xmlns:cx="http://schemas.microsoft.com/office/drawing/2014/chartex" xmlns:cx1="http://schemas.microsoft.com/office/drawing/2015/9/8/chartex" xmlns:mc="http://schemas.openxmlformats.org/markup-compatibility/2006" xmlns:o="urn:schemas-microsoft-com:office:office" xmlns:r="http://schemas.openxmlformats.org/officeDocument/2006/relationships" xmlns:m="http://schemas.openxmlformats.org/officeDocument/2006/math" xmlns:v="urn:schemas-microsoft-com:vml" xmlns:wp14="http://schemas.microsoft.com/office/word/2010/wordprocessingDrawing" xmlns:wp="http://schemas.openxmlformats.org/drawingml/2006/wordprocessingDrawing" xmlns:w10="urn:schemas-microsoft-com:office:word" xmlns:w="http://schemas.openxmlformats.org/wordprocessingml/2006/main" xmlns:w14="http://schemas.microsoft.com/office/word/2010/wordml" xmlns:w15="http://schemas.microsoft.com/office/word/2012/wordml" xmlns:w16se="http://schemas.microsoft.com/office/word/2015/wordml/symex" xmlns:wpg="http://schemas.microsoft.com/office/word/2010/wordprocessingGroup" xmlns:wpi="http://schemas.microsoft.com/office/word/2010/wordprocessingInk" xmlns:wne="http://schemas.microsoft.com/office/word/2006/wordml" xmlns:wps="http://schemas.microsoft.com/office/word/2010/wordprocessingShape" mc:Ignorable="w14 w15 w16se wp14">
   <w:body>
     <w:p>
       <w:pPr>
@@ -120,7 +120,7 @@
           <w:r>
             <w:fldChar w:fldCharType="separate"/>
           </w:r>
-          <w:hyperlink w:anchor="_Toc510888733" w:history="1">
+          <w:hyperlink w:anchor="_Toc510016862" w:history="1">
             <w:r>
               <w:rPr>
                 <w:rStyle w:val="Hyperlink"/>
@@ -162,7 +162,7 @@
                 <w:noProof/>
                 <w:webHidden/>
               </w:rPr>
-              <w:instrText xml:space="preserve"> PAGEREF _Toc510888733 \h </w:instrText>
+              <w:instrText xml:space="preserve"> PAGEREF _Toc510016862 \h </w:instrText>
             </w:r>
             <w:r>
               <w:rPr>
@@ -205,7 +205,7 @@
               <w:lang w:eastAsia="en-GB"/>
             </w:rPr>
           </w:pPr>
-          <w:hyperlink w:anchor="_Toc510888734" w:history="1">
+          <w:hyperlink w:anchor="_Toc510016863" w:history="1">
             <w:r>
               <w:rPr>
                 <w:rStyle w:val="Hyperlink"/>
@@ -247,7 +247,7 @@
                 <w:noProof/>
                 <w:webHidden/>
               </w:rPr>
-              <w:instrText xml:space="preserve"> PAGEREF _Toc510888734 \h </w:instrText>
+              <w:instrText xml:space="preserve"> PAGEREF _Toc510016863 \h </w:instrText>
             </w:r>
             <w:r>
               <w:rPr>
@@ -290,7 +290,7 @@
               <w:lang w:eastAsia="en-GB"/>
             </w:rPr>
           </w:pPr>
-          <w:hyperlink w:anchor="_Toc510888735" w:history="1">
+          <w:hyperlink w:anchor="_Toc510016864" w:history="1">
             <w:r>
               <w:rPr>
                 <w:rStyle w:val="Hyperlink"/>
@@ -332,7 +332,7 @@
                 <w:noProof/>
                 <w:webHidden/>
               </w:rPr>
-              <w:instrText xml:space="preserve"> PAGEREF _Toc510888735 \h </w:instrText>
+              <w:instrText xml:space="preserve"> PAGEREF _Toc510016864 \h </w:instrText>
             </w:r>
             <w:r>
               <w:rPr>
@@ -375,7 +375,7 @@
               <w:lang w:eastAsia="en-GB"/>
             </w:rPr>
           </w:pPr>
-          <w:hyperlink w:anchor="_Toc510888736" w:history="1">
+          <w:hyperlink w:anchor="_Toc510016865" w:history="1">
             <w:r>
               <w:rPr>
                 <w:rStyle w:val="Hyperlink"/>
@@ -417,7 +417,7 @@
                 <w:noProof/>
                 <w:webHidden/>
               </w:rPr>
-              <w:instrText xml:space="preserve"> PAGEREF _Toc510888736 \h </w:instrText>
+              <w:instrText xml:space="preserve"> PAGEREF _Toc510016865 \h </w:instrText>
             </w:r>
             <w:r>
               <w:rPr>
@@ -460,7 +460,7 @@
               <w:lang w:eastAsia="en-GB"/>
             </w:rPr>
           </w:pPr>
-          <w:hyperlink w:anchor="_Toc510888737" w:history="1">
+          <w:hyperlink w:anchor="_Toc510016866" w:history="1">
             <w:r>
               <w:rPr>
                 <w:rStyle w:val="Hyperlink"/>
@@ -502,7 +502,7 @@
                 <w:noProof/>
                 <w:webHidden/>
               </w:rPr>
-              <w:instrText xml:space="preserve"> PAGEREF _Toc510888737 \h </w:instrText>
+              <w:instrText xml:space="preserve"> PAGEREF _Toc510016866 \h </w:instrText>
             </w:r>
             <w:r>
               <w:rPr>
@@ -545,7 +545,7 @@
               <w:lang w:eastAsia="en-GB"/>
             </w:rPr>
           </w:pPr>
-          <w:hyperlink w:anchor="_Toc510888738" w:history="1">
+          <w:hyperlink w:anchor="_Toc510016867" w:history="1">
             <w:r>
               <w:rPr>
                 <w:rStyle w:val="Hyperlink"/>
@@ -587,7 +587,7 @@
                 <w:noProof/>
                 <w:webHidden/>
               </w:rPr>
-              <w:instrText xml:space="preserve"> PAGEREF _Toc510888738 \h </w:instrText>
+              <w:instrText xml:space="preserve"> PAGEREF _Toc510016867 \h </w:instrText>
             </w:r>
             <w:r>
               <w:rPr>
@@ -630,7 +630,7 @@
               <w:lang w:eastAsia="en-GB"/>
             </w:rPr>
           </w:pPr>
-          <w:hyperlink w:anchor="_Toc510888739" w:history="1">
+          <w:hyperlink w:anchor="_Toc510016868" w:history="1">
             <w:r>
               <w:rPr>
                 <w:rStyle w:val="Hyperlink"/>
@@ -672,7 +672,7 @@
                 <w:noProof/>
                 <w:webHidden/>
               </w:rPr>
-              <w:instrText xml:space="preserve"> PAGEREF _Toc510888739 \h </w:instrText>
+              <w:instrText xml:space="preserve"> PAGEREF _Toc510016868 \h </w:instrText>
             </w:r>
             <w:r>
               <w:rPr>
@@ -715,7 +715,7 @@
               <w:lang w:eastAsia="en-GB"/>
             </w:rPr>
           </w:pPr>
-          <w:hyperlink w:anchor="_Toc510888740" w:history="1">
+          <w:hyperlink w:anchor="_Toc510016869" w:history="1">
             <w:r>
               <w:rPr>
                 <w:rStyle w:val="Hyperlink"/>
@@ -757,7 +757,7 @@
                 <w:noProof/>
                 <w:webHidden/>
               </w:rPr>
-              <w:instrText xml:space="preserve"> PAGEREF _Toc510888740 \h </w:instrText>
+              <w:instrText xml:space="preserve"> PAGEREF _Toc510016869 \h </w:instrText>
             </w:r>
             <w:r>
               <w:rPr>
@@ -800,7 +800,7 @@
               <w:lang w:eastAsia="en-GB"/>
             </w:rPr>
           </w:pPr>
-          <w:hyperlink w:anchor="_Toc510888741" w:history="1">
+          <w:hyperlink w:anchor="_Toc510016870" w:history="1">
             <w:r>
               <w:rPr>
                 <w:rStyle w:val="Hyperlink"/>
@@ -842,7 +842,7 @@
                 <w:noProof/>
                 <w:webHidden/>
               </w:rPr>
-              <w:instrText xml:space="preserve"> PAGEREF _Toc510888741 \h </w:instrText>
+              <w:instrText xml:space="preserve"> PAGEREF _Toc510016870 \h </w:instrText>
             </w:r>
             <w:r>
               <w:rPr>
@@ -862,7 +862,7 @@
                 <w:noProof/>
                 <w:webHidden/>
               </w:rPr>
-              <w:t>6</w:t>
+              <w:t>7</w:t>
             </w:r>
             <w:r>
               <w:rPr>
@@ -885,7 +885,7 @@
               <w:lang w:eastAsia="en-GB"/>
             </w:rPr>
           </w:pPr>
-          <w:hyperlink w:anchor="_Toc510888742" w:history="1">
+          <w:hyperlink w:anchor="_Toc510016871" w:history="1">
             <w:r>
               <w:rPr>
                 <w:rStyle w:val="Hyperlink"/>
@@ -927,7 +927,7 @@
                 <w:noProof/>
                 <w:webHidden/>
               </w:rPr>
-              <w:instrText xml:space="preserve"> PAGEREF _Toc510888742 \h </w:instrText>
+              <w:instrText xml:space="preserve"> PAGEREF _Toc510016871 \h </w:instrText>
             </w:r>
             <w:r>
               <w:rPr>
@@ -947,7 +947,7 @@
                 <w:noProof/>
                 <w:webHidden/>
               </w:rPr>
-              <w:t>6</w:t>
+              <w:t>7</w:t>
             </w:r>
             <w:r>
               <w:rPr>
@@ -970,7 +970,7 @@
               <w:lang w:eastAsia="en-GB"/>
             </w:rPr>
           </w:pPr>
-          <w:hyperlink w:anchor="_Toc510888743" w:history="1">
+          <w:hyperlink w:anchor="_Toc510016872" w:history="1">
             <w:r>
               <w:rPr>
                 <w:rStyle w:val="Hyperlink"/>
@@ -1012,7 +1012,7 @@
                 <w:noProof/>
                 <w:webHidden/>
               </w:rPr>
-              <w:instrText xml:space="preserve"> PAGEREF _Toc510888743 \h </w:instrText>
+              <w:instrText xml:space="preserve"> PAGEREF _Toc510016872 \h </w:instrText>
             </w:r>
             <w:r>
               <w:rPr>
@@ -1032,7 +1032,7 @@
                 <w:noProof/>
                 <w:webHidden/>
               </w:rPr>
-              <w:t>7</w:t>
+              <w:t>8</w:t>
             </w:r>
             <w:r>
               <w:rPr>
@@ -1055,7 +1055,7 @@
               <w:lang w:eastAsia="en-GB"/>
             </w:rPr>
           </w:pPr>
-          <w:hyperlink w:anchor="_Toc510888744" w:history="1">
+          <w:hyperlink w:anchor="_Toc510016873" w:history="1">
             <w:r>
               <w:rPr>
                 <w:rStyle w:val="Hyperlink"/>
@@ -1097,7 +1097,7 @@
                 <w:noProof/>
                 <w:webHidden/>
               </w:rPr>
-              <w:instrText xml:space="preserve"> PAGEREF _Toc510888744 \h </w:instrText>
+              <w:instrText xml:space="preserve"> PAGEREF _Toc510016873 \h </w:instrText>
             </w:r>
             <w:r>
               <w:rPr>
@@ -1117,7 +1117,7 @@
                 <w:noProof/>
                 <w:webHidden/>
               </w:rPr>
-              <w:t>7</w:t>
+              <w:t>8</w:t>
             </w:r>
             <w:r>
               <w:rPr>
@@ -1140,7 +1140,7 @@
               <w:lang w:eastAsia="en-GB"/>
             </w:rPr>
           </w:pPr>
-          <w:hyperlink w:anchor="_Toc510888745" w:history="1">
+          <w:hyperlink w:anchor="_Toc510016874" w:history="1">
             <w:r>
               <w:rPr>
                 <w:rStyle w:val="Hyperlink"/>
@@ -1182,7 +1182,7 @@
                 <w:noProof/>
                 <w:webHidden/>
               </w:rPr>
-              <w:instrText xml:space="preserve"> PAGEREF _Toc510888745 \h </w:instrText>
+              <w:instrText xml:space="preserve"> PAGEREF _Toc510016874 \h </w:instrText>
             </w:r>
             <w:r>
               <w:rPr>
@@ -1202,7 +1202,7 @@
                 <w:noProof/>
                 <w:webHidden/>
               </w:rPr>
-              <w:t>7</w:t>
+              <w:t>8</w:t>
             </w:r>
             <w:r>
               <w:rPr>
@@ -1225,7 +1225,7 @@
               <w:lang w:eastAsia="en-GB"/>
             </w:rPr>
           </w:pPr>
-          <w:hyperlink w:anchor="_Toc510888746" w:history="1">
+          <w:hyperlink w:anchor="_Toc510016875" w:history="1">
             <w:r>
               <w:rPr>
                 <w:rStyle w:val="Hyperlink"/>
@@ -1267,7 +1267,7 @@
                 <w:noProof/>
                 <w:webHidden/>
               </w:rPr>
-              <w:instrText xml:space="preserve"> PAGEREF _Toc510888746 \h </w:instrText>
+              <w:instrText xml:space="preserve"> PAGEREF _Toc510016875 \h </w:instrText>
             </w:r>
             <w:r>
               <w:rPr>
@@ -1287,7 +1287,7 @@
                 <w:noProof/>
                 <w:webHidden/>
               </w:rPr>
-              <w:t>7</w:t>
+              <w:t>8</w:t>
             </w:r>
             <w:r>
               <w:rPr>
@@ -1310,7 +1310,7 @@
               <w:lang w:eastAsia="en-GB"/>
             </w:rPr>
           </w:pPr>
-          <w:hyperlink w:anchor="_Toc510888747" w:history="1">
+          <w:hyperlink w:anchor="_Toc510016876" w:history="1">
             <w:r>
               <w:rPr>
                 <w:rStyle w:val="Hyperlink"/>
@@ -1352,7 +1352,7 @@
                 <w:noProof/>
                 <w:webHidden/>
               </w:rPr>
-              <w:instrText xml:space="preserve"> PAGEREF _Toc510888747 \h </w:instrText>
+              <w:instrText xml:space="preserve"> PAGEREF _Toc510016876 \h </w:instrText>
             </w:r>
             <w:r>
               <w:rPr>
@@ -1372,7 +1372,7 @@
                 <w:noProof/>
                 <w:webHidden/>
               </w:rPr>
-              <w:t>8</w:t>
+              <w:t>9</w:t>
             </w:r>
             <w:r>
               <w:rPr>
@@ -1395,7 +1395,7 @@
               <w:lang w:eastAsia="en-GB"/>
             </w:rPr>
           </w:pPr>
-          <w:hyperlink w:anchor="_Toc510888748" w:history="1">
+          <w:hyperlink w:anchor="_Toc510016877" w:history="1">
             <w:r>
               <w:rPr>
                 <w:rStyle w:val="Hyperlink"/>
@@ -1437,7 +1437,7 @@
                 <w:noProof/>
                 <w:webHidden/>
               </w:rPr>
-              <w:instrText xml:space="preserve"> PAGEREF _Toc510888748 \h </w:instrText>
+              <w:instrText xml:space="preserve"> PAGEREF _Toc510016877 \h </w:instrText>
             </w:r>
             <w:r>
               <w:rPr>
@@ -1457,7 +1457,7 @@
                 <w:noProof/>
                 <w:webHidden/>
               </w:rPr>
-              <w:t>8</w:t>
+              <w:t>9</w:t>
             </w:r>
             <w:r>
               <w:rPr>
@@ -1480,7 +1480,7 @@
               <w:lang w:eastAsia="en-GB"/>
             </w:rPr>
           </w:pPr>
-          <w:hyperlink w:anchor="_Toc510888749" w:history="1">
+          <w:hyperlink w:anchor="_Toc510016878" w:history="1">
             <w:r>
               <w:rPr>
                 <w:rStyle w:val="Hyperlink"/>
@@ -1522,7 +1522,7 @@
                 <w:noProof/>
                 <w:webHidden/>
               </w:rPr>
-              <w:instrText xml:space="preserve"> PAGEREF _Toc510888749 \h </w:instrText>
+              <w:instrText xml:space="preserve"> PAGEREF _Toc510016878 \h </w:instrText>
             </w:r>
             <w:r>
               <w:rPr>
@@ -1542,7 +1542,7 @@
                 <w:noProof/>
                 <w:webHidden/>
               </w:rPr>
-              <w:t>8</w:t>
+              <w:t>9</w:t>
             </w:r>
             <w:r>
               <w:rPr>
@@ -1565,7 +1565,7 @@
               <w:lang w:eastAsia="en-GB"/>
             </w:rPr>
           </w:pPr>
-          <w:hyperlink w:anchor="_Toc510888750" w:history="1">
+          <w:hyperlink w:anchor="_Toc510016879" w:history="1">
             <w:r>
               <w:rPr>
                 <w:rStyle w:val="Hyperlink"/>
@@ -1607,7 +1607,7 @@
                 <w:noProof/>
                 <w:webHidden/>
               </w:rPr>
-              <w:instrText xml:space="preserve"> PAGEREF _Toc510888750 \h </w:instrText>
+              <w:instrText xml:space="preserve"> PAGEREF _Toc510016879 \h </w:instrText>
             </w:r>
             <w:r>
               <w:rPr>
@@ -1627,7 +1627,7 @@
                 <w:noProof/>
                 <w:webHidden/>
               </w:rPr>
-              <w:t>8</w:t>
+              <w:t>9</w:t>
             </w:r>
             <w:r>
               <w:rPr>
@@ -1650,7 +1650,7 @@
               <w:lang w:eastAsia="en-GB"/>
             </w:rPr>
           </w:pPr>
-          <w:hyperlink w:anchor="_Toc510888751" w:history="1">
+          <w:hyperlink w:anchor="_Toc510016880" w:history="1">
             <w:r>
               <w:rPr>
                 <w:rStyle w:val="Hyperlink"/>
@@ -1692,177 +1692,7 @@
                 <w:noProof/>
                 <w:webHidden/>
               </w:rPr>
-              <w:instrText xml:space="preserve"> PAGEREF _Toc510888751 \h </w:instrText>
-            </w:r>
-            <w:r>
-              <w:rPr>
-                <w:noProof/>
-                <w:webHidden/>
-              </w:rPr>
-            </w:r>
-            <w:r>
-              <w:rPr>
-                <w:noProof/>
-                <w:webHidden/>
-              </w:rPr>
-              <w:fldChar w:fldCharType="separate"/>
-            </w:r>
-            <w:r>
-              <w:rPr>
-                <w:noProof/>
-                <w:webHidden/>
-              </w:rPr>
-              <w:t>8</w:t>
-            </w:r>
-            <w:r>
-              <w:rPr>
-                <w:noProof/>
-                <w:webHidden/>
-              </w:rPr>
-              <w:fldChar w:fldCharType="end"/>
-            </w:r>
-          </w:hyperlink>
-        </w:p>
-        <w:p>
-          <w:pPr>
-            <w:pStyle w:val="TOC1"/>
-            <w:tabs>
-              <w:tab w:val="right" w:leader="dot" w:pos="9016"/>
-            </w:tabs>
-            <w:rPr>
-              <w:rFonts w:eastAsiaTheme="minorEastAsia"/>
-              <w:noProof/>
-              <w:lang w:eastAsia="en-GB"/>
-            </w:rPr>
-          </w:pPr>
-          <w:hyperlink w:anchor="_Toc510888752" w:history="1">
-            <w:r>
-              <w:rPr>
-                <w:rStyle w:val="Hyperlink"/>
-                <w:noProof/>
-              </w:rPr>
-              <w:t>5</w:t>
-            </w:r>
-            <w:r>
-              <w:rPr>
-                <w:rStyle w:val="Hyperlink"/>
-                <w:noProof/>
-                <w:vertAlign w:val="superscript"/>
-              </w:rPr>
-              <w:t>th</w:t>
-            </w:r>
-            <w:r>
-              <w:rPr>
-                <w:rStyle w:val="Hyperlink"/>
-                <w:noProof/>
-              </w:rPr>
-              <w:t xml:space="preserve"> April</w:t>
-            </w:r>
-            <w:r>
-              <w:rPr>
-                <w:noProof/>
-                <w:webHidden/>
-              </w:rPr>
-              <w:tab/>
-            </w:r>
-            <w:r>
-              <w:rPr>
-                <w:noProof/>
-                <w:webHidden/>
-              </w:rPr>
-              <w:fldChar w:fldCharType="begin"/>
-            </w:r>
-            <w:r>
-              <w:rPr>
-                <w:noProof/>
-                <w:webHidden/>
-              </w:rPr>
-              <w:instrText xml:space="preserve"> PAGEREF _Toc510888752 \h </w:instrText>
-            </w:r>
-            <w:r>
-              <w:rPr>
-                <w:noProof/>
-                <w:webHidden/>
-              </w:rPr>
-            </w:r>
-            <w:r>
-              <w:rPr>
-                <w:noProof/>
-                <w:webHidden/>
-              </w:rPr>
-              <w:fldChar w:fldCharType="separate"/>
-            </w:r>
-            <w:r>
-              <w:rPr>
-                <w:noProof/>
-                <w:webHidden/>
-              </w:rPr>
-              <w:t>8</w:t>
-            </w:r>
-            <w:r>
-              <w:rPr>
-                <w:noProof/>
-                <w:webHidden/>
-              </w:rPr>
-              <w:fldChar w:fldCharType="end"/>
-            </w:r>
-          </w:hyperlink>
-        </w:p>
-        <w:p>
-          <w:pPr>
-            <w:pStyle w:val="TOC1"/>
-            <w:tabs>
-              <w:tab w:val="right" w:leader="dot" w:pos="9016"/>
-            </w:tabs>
-            <w:rPr>
-              <w:rFonts w:eastAsiaTheme="minorEastAsia"/>
-              <w:noProof/>
-              <w:lang w:eastAsia="en-GB"/>
-            </w:rPr>
-          </w:pPr>
-          <w:hyperlink w:anchor="_Toc510888753" w:history="1">
-            <w:r>
-              <w:rPr>
-                <w:rStyle w:val="Hyperlink"/>
-                <w:noProof/>
-              </w:rPr>
-              <w:t>6</w:t>
-            </w:r>
-            <w:r>
-              <w:rPr>
-                <w:rStyle w:val="Hyperlink"/>
-                <w:noProof/>
-                <w:vertAlign w:val="superscript"/>
-              </w:rPr>
-              <w:t>th</w:t>
-            </w:r>
-            <w:r>
-              <w:rPr>
-                <w:rStyle w:val="Hyperlink"/>
-                <w:noProof/>
-              </w:rPr>
-              <w:t xml:space="preserve"> April</w:t>
-            </w:r>
-            <w:r>
-              <w:rPr>
-                <w:noProof/>
-                <w:webHidden/>
-              </w:rPr>
-              <w:tab/>
-            </w:r>
-            <w:r>
-              <w:rPr>
-                <w:noProof/>
-                <w:webHidden/>
-              </w:rPr>
-              <w:fldChar w:fldCharType="begin"/>
-            </w:r>
-            <w:r>
-              <w:rPr>
-                <w:noProof/>
-                <w:webHidden/>
-              </w:rPr>
-              <w:instrText xml:space="preserve"> PAGEREF _Toc510888753 \h </w:instrText>
+              <w:instrText xml:space="preserve"> PAGEREF _Toc510016880 \h </w:instrText>
             </w:r>
             <w:r>
               <w:rPr>
@@ -1916,11 +1746,13 @@
     <w:p/>
     <w:p/>
     <w:p/>
+    <w:p/>
+    <w:p/>
     <w:p>
       <w:pPr>
         <w:pStyle w:val="Heading1"/>
       </w:pPr>
-      <w:bookmarkStart w:id="0" w:name="_Toc510888733"/>
+      <w:bookmarkStart w:id="0" w:name="_Toc510016862"/>
       <w:r>
         <w:lastRenderedPageBreak/>
         <w:t>26</w:t>
@@ -1946,7 +1778,7 @@
       <w:pPr>
         <w:pStyle w:val="Heading1"/>
       </w:pPr>
-      <w:bookmarkStart w:id="1" w:name="_Toc510888734"/>
+      <w:bookmarkStart w:id="1" w:name="_Toc510016863"/>
       <w:r>
         <w:t>28</w:t>
       </w:r>
@@ -2028,7 +1860,7 @@
       <w:pPr>
         <w:pStyle w:val="Heading1"/>
       </w:pPr>
-      <w:bookmarkStart w:id="2" w:name="_Toc510888735"/>
+      <w:bookmarkStart w:id="2" w:name="_Toc510016864"/>
       <w:r>
         <w:t>1</w:t>
       </w:r>
@@ -2063,7 +1895,7 @@
       <w:pPr>
         <w:pStyle w:val="Heading1"/>
       </w:pPr>
-      <w:bookmarkStart w:id="3" w:name="_Toc510888736"/>
+      <w:bookmarkStart w:id="3" w:name="_Toc510016865"/>
       <w:r>
         <w:lastRenderedPageBreak/>
         <w:t>3</w:t>
@@ -2149,7 +1981,7 @@
       <w:pPr>
         <w:pStyle w:val="Heading1"/>
       </w:pPr>
-      <w:bookmarkStart w:id="4" w:name="_Toc510888737"/>
+      <w:bookmarkStart w:id="4" w:name="_Toc510016866"/>
       <w:r>
         <w:t>4</w:t>
       </w:r>
@@ -2183,7 +2015,7 @@
       <w:pPr>
         <w:pStyle w:val="Heading1"/>
       </w:pPr>
-      <w:bookmarkStart w:id="5" w:name="_Toc510888738"/>
+      <w:bookmarkStart w:id="5" w:name="_Toc510016867"/>
       <w:r>
         <w:lastRenderedPageBreak/>
         <w:t>6</w:t>
@@ -2309,7 +2141,7 @@
       <w:pPr>
         <w:pStyle w:val="Heading1"/>
       </w:pPr>
-      <w:bookmarkStart w:id="6" w:name="_Toc510888739"/>
+      <w:bookmarkStart w:id="6" w:name="_Toc510016868"/>
       <w:r>
         <w:lastRenderedPageBreak/>
         <w:t>8</w:t>
@@ -2334,7 +2166,7 @@
       <w:pPr>
         <w:pStyle w:val="Heading1"/>
       </w:pPr>
-      <w:bookmarkStart w:id="7" w:name="_Toc510888740"/>
+      <w:bookmarkStart w:id="7" w:name="_Toc510016869"/>
       <w:r>
         <w:t>9</w:t>
       </w:r>
@@ -2414,7 +2246,7 @@
       <w:pPr>
         <w:pStyle w:val="Heading1"/>
       </w:pPr>
-      <w:bookmarkStart w:id="8" w:name="_Toc510888741"/>
+      <w:bookmarkStart w:id="8" w:name="_Toc510016870"/>
       <w:r>
         <w:t>12</w:t>
       </w:r>
@@ -2434,9 +2266,6 @@
         <w:t xml:space="preserve">I realised that the way I was creating my level wasn’t the best way of doing it. I was creating 2 separate vectors one to store the walls and one to store the floor tiles. Now I created a Tile class that has 2 child classes wall and floor. I am then creating one vector called a tile map that holds all the tiles, but I pass in either a floor or a wall object. I use an index to differentiate between the two. </w:t>
       </w:r>
     </w:p>
-    <w:p/>
-    <w:p/>
-    <w:p/>
     <w:p/>
     <w:p/>
     <w:p/>
@@ -2445,9 +2274,8 @@
       <w:pPr>
         <w:pStyle w:val="Heading1"/>
       </w:pPr>
-      <w:bookmarkStart w:id="9" w:name="_Toc510888742"/>
-      <w:r>
-        <w:lastRenderedPageBreak/>
+      <w:bookmarkStart w:id="9" w:name="_Toc510016871"/>
+      <w:r>
         <w:t>13</w:t>
       </w:r>
       <w:r>
@@ -2475,6 +2303,7 @@
           <w:noProof/>
           <w:lang w:eastAsia="en-GB"/>
         </w:rPr>
+        <w:lastRenderedPageBreak/>
         <w:drawing>
           <wp:inline distT="0" distB="0" distL="0" distR="0" wp14:anchorId="3645D9DE" wp14:editId="68240E01">
             <wp:extent cx="5391150" cy="3348188"/>
@@ -2524,7 +2353,7 @@
       <w:pPr>
         <w:pStyle w:val="Heading1"/>
       </w:pPr>
-      <w:bookmarkStart w:id="10" w:name="_Toc510888743"/>
+      <w:bookmarkStart w:id="10" w:name="_Toc510016872"/>
       <w:r>
         <w:t>14</w:t>
       </w:r>
@@ -2569,7 +2398,7 @@
       <w:pPr>
         <w:pStyle w:val="Heading1"/>
       </w:pPr>
-      <w:bookmarkStart w:id="11" w:name="_Toc510888744"/>
+      <w:bookmarkStart w:id="11" w:name="_Toc510016873"/>
       <w:r>
         <w:t>16</w:t>
       </w:r>
@@ -2593,7 +2422,7 @@
       <w:pPr>
         <w:pStyle w:val="Heading1"/>
       </w:pPr>
-      <w:bookmarkStart w:id="12" w:name="_Toc510888745"/>
+      <w:bookmarkStart w:id="12" w:name="_Toc510016874"/>
       <w:r>
         <w:t>19</w:t>
       </w:r>
@@ -2617,9 +2446,8 @@
       <w:pPr>
         <w:pStyle w:val="Heading1"/>
       </w:pPr>
-      <w:bookmarkStart w:id="13" w:name="_Toc510888746"/>
-      <w:r>
-        <w:lastRenderedPageBreak/>
+      <w:bookmarkStart w:id="13" w:name="_Toc510016875"/>
+      <w:r>
         <w:t>20</w:t>
       </w:r>
       <w:r>
@@ -2645,8 +2473,9 @@
       <w:pPr>
         <w:pStyle w:val="Heading1"/>
       </w:pPr>
-      <w:bookmarkStart w:id="14" w:name="_Toc510888747"/>
-      <w:r>
+      <w:bookmarkStart w:id="14" w:name="_Toc510016876"/>
+      <w:r>
+        <w:lastRenderedPageBreak/>
         <w:t>21</w:t>
       </w:r>
       <w:r>
@@ -2681,7 +2510,7 @@
       <w:pPr>
         <w:pStyle w:val="Heading1"/>
       </w:pPr>
-      <w:bookmarkStart w:id="15" w:name="_Toc510888748"/>
+      <w:bookmarkStart w:id="15" w:name="_Toc510016877"/>
       <w:r>
         <w:t>22</w:t>
       </w:r>
@@ -2705,7 +2534,7 @@
       <w:pPr>
         <w:pStyle w:val="Heading1"/>
       </w:pPr>
-      <w:bookmarkStart w:id="16" w:name="_Toc510888749"/>
+      <w:bookmarkStart w:id="16" w:name="_Toc510016878"/>
       <w:r>
         <w:t>24</w:t>
       </w:r>
@@ -2743,7 +2572,7 @@
       <w:pPr>
         <w:pStyle w:val="Heading1"/>
       </w:pPr>
-      <w:bookmarkStart w:id="17" w:name="_Toc510888750"/>
+      <w:bookmarkStart w:id="17" w:name="_Toc510016879"/>
       <w:r>
         <w:t>26</w:t>
       </w:r>
@@ -2770,7 +2599,7 @@
       <w:pPr>
         <w:pStyle w:val="Heading1"/>
       </w:pPr>
-      <w:bookmarkStart w:id="18" w:name="_Toc510888751"/>
+      <w:bookmarkStart w:id="18" w:name="_Toc510016880"/>
       <w:r>
         <w:t>27</w:t>
       </w:r>
@@ -2799,7 +2628,6 @@
       <w:pPr>
         <w:pStyle w:val="Heading1"/>
       </w:pPr>
-      <w:bookmarkStart w:id="19" w:name="_Toc510888752"/>
       <w:r>
         <w:t>5</w:t>
       </w:r>
@@ -2812,13 +2640,14 @@
       <w:r>
         <w:t xml:space="preserve"> April</w:t>
       </w:r>
-      <w:bookmarkEnd w:id="19"/>
     </w:p>
     <w:p>
       <w:r>
         <w:t>After a lot of research and code that doesn’t work I have finally managed to get line of sight implemented into the project it works well I have made a video to show it.</w:t>
       </w:r>
     </w:p>
+    <w:p/>
+    <w:p/>
     <w:p/>
     <w:p/>
     <w:p/>
@@ -2830,7 +2659,6 @@
       <w:pPr>
         <w:pStyle w:val="Heading1"/>
       </w:pPr>
-      <w:bookmarkStart w:id="20" w:name="_Toc510888753"/>
       <w:r>
         <w:lastRenderedPageBreak/>
         <w:t>6</w:t>
@@ -2844,7 +2672,6 @@
       <w:r>
         <w:t xml:space="preserve"> April</w:t>
       </w:r>
-      <w:bookmarkEnd w:id="20"/>
     </w:p>
     <w:p>
       <w:r>
@@ -2893,30 +2720,8 @@
           </wp:inline>
         </w:drawing>
       </w:r>
-    </w:p>
-    <w:p>
-      <w:pPr>
-        <w:pStyle w:val="Heading1"/>
-      </w:pPr>
-      <w:r>
-        <w:t>7</w:t>
-      </w:r>
-      <w:r>
-        <w:rPr>
-          <w:vertAlign w:val="superscript"/>
-        </w:rPr>
-        <w:t>th</w:t>
-      </w:r>
-      <w:r>
-        <w:t xml:space="preserve"> April </w:t>
-      </w:r>
-    </w:p>
-    <w:p>
-      <w:r>
-        <w:t>I have implemented the chase behaviour for the monster AI it works well. I have taken a video to show it working.</w:t>
-      </w:r>
-      <w:bookmarkStart w:id="21" w:name="_GoBack"/>
-      <w:bookmarkEnd w:id="21"/>
+      <w:bookmarkStart w:id="19" w:name="_GoBack"/>
+      <w:bookmarkEnd w:id="19"/>
     </w:p>
     <w:sectPr>
       <w:pgSz w:w="11906" w:h="16838"/>
@@ -2929,7 +2734,7 @@
 </file>
 
 <file path=word/styles.xml><?xml version="1.0" encoding="utf-8"?>
-<w:styles xmlns:mc="http://schemas.openxmlformats.org/markup-compatibility/2006" xmlns:r="http://schemas.openxmlformats.org/officeDocument/2006/relationships" xmlns:w="http://schemas.openxmlformats.org/wordprocessingml/2006/main" xmlns:w14="http://schemas.microsoft.com/office/word/2010/wordml" xmlns:w15="http://schemas.microsoft.com/office/word/2012/wordml" xmlns:w16cid="http://schemas.microsoft.com/office/word/2016/wordml/cid" xmlns:w16se="http://schemas.microsoft.com/office/word/2015/wordml/symex" mc:Ignorable="w14 w15 w16se w16cid">
+<w:styles xmlns:mc="http://schemas.openxmlformats.org/markup-compatibility/2006" xmlns:r="http://schemas.openxmlformats.org/officeDocument/2006/relationships" xmlns:w="http://schemas.openxmlformats.org/wordprocessingml/2006/main" xmlns:w14="http://schemas.microsoft.com/office/word/2010/wordml" xmlns:w15="http://schemas.microsoft.com/office/word/2012/wordml" xmlns:w16se="http://schemas.microsoft.com/office/word/2015/wordml/symex" mc:Ignorable="w14 w15 w16se">
   <w:docDefaults>
     <w:rPrDefault>
       <w:rPr>
@@ -2945,7 +2750,7 @@
       </w:pPr>
     </w:pPrDefault>
   </w:docDefaults>
-  <w:latentStyles w:defLockedState="0" w:defUIPriority="99" w:defSemiHidden="0" w:defUnhideWhenUsed="0" w:defQFormat="0" w:count="375">
+  <w:latentStyles w:defLockedState="0" w:defUIPriority="99" w:defSemiHidden="0" w:defUnhideWhenUsed="0" w:defQFormat="0" w:count="371">
     <w:lsdException w:name="Normal" w:uiPriority="0" w:qFormat="1"/>
     <w:lsdException w:name="heading 1" w:uiPriority="9" w:qFormat="1"/>
     <w:lsdException w:name="heading 2" w:semiHidden="1" w:uiPriority="9" w:unhideWhenUsed="1" w:qFormat="1"/>
@@ -3051,6 +2856,7 @@
     <w:lsdException w:name="HTML Sample" w:semiHidden="1" w:unhideWhenUsed="1"/>
     <w:lsdException w:name="HTML Typewriter" w:semiHidden="1" w:unhideWhenUsed="1"/>
     <w:lsdException w:name="HTML Variable" w:semiHidden="1" w:unhideWhenUsed="1"/>
+    <w:lsdException w:name="Normal Table" w:semiHidden="1" w:unhideWhenUsed="1"/>
     <w:lsdException w:name="annotation subject" w:semiHidden="1" w:unhideWhenUsed="1"/>
     <w:lsdException w:name="No List" w:semiHidden="1" w:unhideWhenUsed="1"/>
     <w:lsdException w:name="Outline List 1" w:semiHidden="1" w:unhideWhenUsed="1"/>
@@ -3094,8 +2900,10 @@
     <w:lsdException w:name="Table Elegant" w:semiHidden="1" w:unhideWhenUsed="1"/>
     <w:lsdException w:name="Table Professional" w:semiHidden="1" w:unhideWhenUsed="1"/>
     <w:lsdException w:name="Table Subtle 1" w:semiHidden="1" w:unhideWhenUsed="1"/>
+    <w:lsdException w:name="Table Subtle 2" w:semiHidden="1" w:unhideWhenUsed="1"/>
     <w:lsdException w:name="Table Web 1" w:semiHidden="1" w:unhideWhenUsed="1"/>
     <w:lsdException w:name="Table Web 2" w:semiHidden="1" w:unhideWhenUsed="1"/>
+    <w:lsdException w:name="Table Web 3" w:semiHidden="1" w:unhideWhenUsed="1"/>
     <w:lsdException w:name="Balloon Text" w:semiHidden="1" w:unhideWhenUsed="1"/>
     <w:lsdException w:name="Table Grid" w:uiPriority="39"/>
     <w:lsdException w:name="Table Theme" w:semiHidden="1" w:unhideWhenUsed="1"/>
@@ -3314,10 +3122,6 @@
     <w:lsdException w:name="List Table 5 Dark Accent 6" w:uiPriority="50"/>
     <w:lsdException w:name="List Table 6 Colorful Accent 6" w:uiPriority="51"/>
     <w:lsdException w:name="List Table 7 Colorful Accent 6" w:uiPriority="52"/>
-    <w:lsdException w:name="Mention" w:semiHidden="1" w:unhideWhenUsed="1"/>
-    <w:lsdException w:name="Smart Hyperlink" w:semiHidden="1" w:unhideWhenUsed="1"/>
-    <w:lsdException w:name="Hashtag" w:semiHidden="1" w:unhideWhenUsed="1"/>
-    <w:lsdException w:name="Unresolved Mention" w:semiHidden="1" w:unhideWhenUsed="1"/>
   </w:latentStyles>
   <w:style w:type="paragraph" w:default="1" w:styleId="Normal">
     <w:name w:val="Normal"/>
@@ -3422,8 +3226,8 @@
       <w:u w:val="single"/>
     </w:rPr>
   </w:style>
-  <w:style w:type="character" w:customStyle="1" w:styleId="UnresolvedMention1">
-    <w:name w:val="Unresolved Mention1"/>
+  <w:style w:type="character" w:customStyle="1" w:styleId="UnresolvedMention">
+    <w:name w:val="Unresolved Mention"/>
     <w:basedOn w:val="DefaultParagraphFont"/>
     <w:uiPriority w:val="99"/>
     <w:semiHidden/>
@@ -3737,7 +3541,7 @@
 </file>
 
 <file path=customXml/itemProps1.xml><?xml version="1.0" encoding="utf-8"?>
-<ds:datastoreItem xmlns:ds="http://schemas.openxmlformats.org/officeDocument/2006/customXml" ds:itemID="{1FB08FFA-CC51-427E-91FE-4E41A1DAEB19}">
+<ds:datastoreItem xmlns:ds="http://schemas.openxmlformats.org/officeDocument/2006/customXml" ds:itemID="{85FCB40A-950A-4136-A89E-18D93E53CD74}">
   <ds:schemaRefs>
     <ds:schemaRef ds:uri="http://schemas.openxmlformats.org/officeDocument/2006/bibliography"/>
   </ds:schemaRefs>

--- a/FMP/Log Book/Log Book.docx
+++ b/FMP/Log Book/Log Book.docx
@@ -1,6 +1,6 @@
 
 <file path=word/document.xml><?xml version="1.0" encoding="utf-8"?>
-<w:document xmlns:wpc="http://schemas.microsoft.com/office/word/2010/wordprocessingCanvas" xmlns:cx="http://schemas.microsoft.com/office/drawing/2014/chartex" xmlns:cx1="http://schemas.microsoft.com/office/drawing/2015/9/8/chartex" xmlns:mc="http://schemas.openxmlformats.org/markup-compatibility/2006" xmlns:o="urn:schemas-microsoft-com:office:office" xmlns:r="http://schemas.openxmlformats.org/officeDocument/2006/relationships" xmlns:m="http://schemas.openxmlformats.org/officeDocument/2006/math" xmlns:v="urn:schemas-microsoft-com:vml" xmlns:wp14="http://schemas.microsoft.com/office/word/2010/wordprocessingDrawing" xmlns:wp="http://schemas.openxmlformats.org/drawingml/2006/wordprocessingDrawing" xmlns:w10="urn:schemas-microsoft-com:office:word" xmlns:w="http://schemas.openxmlformats.org/wordprocessingml/2006/main" xmlns:w14="http://schemas.microsoft.com/office/word/2010/wordml" xmlns:w15="http://schemas.microsoft.com/office/word/2012/wordml" xmlns:w16se="http://schemas.microsoft.com/office/word/2015/wordml/symex" xmlns:wpg="http://schemas.microsoft.com/office/word/2010/wordprocessingGroup" xmlns:wpi="http://schemas.microsoft.com/office/word/2010/wordprocessingInk" xmlns:wne="http://schemas.microsoft.com/office/word/2006/wordml" xmlns:wps="http://schemas.microsoft.com/office/word/2010/wordprocessingShape" mc:Ignorable="w14 w15 w16se wp14">
+<w:document xmlns:wpc="http://schemas.microsoft.com/office/word/2010/wordprocessingCanvas" xmlns:cx="http://schemas.microsoft.com/office/drawing/2014/chartex" xmlns:cx1="http://schemas.microsoft.com/office/drawing/2015/9/8/chartex" xmlns:cx2="http://schemas.microsoft.com/office/drawing/2015/10/21/chartex" xmlns:cx3="http://schemas.microsoft.com/office/drawing/2016/5/9/chartex" xmlns:cx4="http://schemas.microsoft.com/office/drawing/2016/5/10/chartex" xmlns:cx5="http://schemas.microsoft.com/office/drawing/2016/5/11/chartex" xmlns:cx6="http://schemas.microsoft.com/office/drawing/2016/5/12/chartex" xmlns:cx7="http://schemas.microsoft.com/office/drawing/2016/5/13/chartex" xmlns:cx8="http://schemas.microsoft.com/office/drawing/2016/5/14/chartex" xmlns:mc="http://schemas.openxmlformats.org/markup-compatibility/2006" xmlns:aink="http://schemas.microsoft.com/office/drawing/2016/ink" xmlns:am3d="http://schemas.microsoft.com/office/drawing/2017/model3d" xmlns:o="urn:schemas-microsoft-com:office:office" xmlns:r="http://schemas.openxmlformats.org/officeDocument/2006/relationships" xmlns:m="http://schemas.openxmlformats.org/officeDocument/2006/math" xmlns:v="urn:schemas-microsoft-com:vml" xmlns:wp14="http://schemas.microsoft.com/office/word/2010/wordprocessingDrawing" xmlns:wp="http://schemas.openxmlformats.org/drawingml/2006/wordprocessingDrawing" xmlns:w10="urn:schemas-microsoft-com:office:word" xmlns:w="http://schemas.openxmlformats.org/wordprocessingml/2006/main" xmlns:w14="http://schemas.microsoft.com/office/word/2010/wordml" xmlns:w15="http://schemas.microsoft.com/office/word/2012/wordml" xmlns:w16cid="http://schemas.microsoft.com/office/word/2016/wordml/cid" xmlns:w16se="http://schemas.microsoft.com/office/word/2015/wordml/symex" xmlns:wpg="http://schemas.microsoft.com/office/word/2010/wordprocessingGroup" xmlns:wpi="http://schemas.microsoft.com/office/word/2010/wordprocessingInk" xmlns:wne="http://schemas.microsoft.com/office/word/2006/wordml" xmlns:wps="http://schemas.microsoft.com/office/word/2010/wordprocessingShape" mc:Ignorable="w14 w15 w16se w16cid wp14">
   <w:body>
     <w:p>
       <w:pPr>
@@ -2720,6 +2720,72 @@
           </wp:inline>
         </w:drawing>
       </w:r>
+    </w:p>
+    <w:p>
+      <w:pPr>
+        <w:pStyle w:val="Heading1"/>
+      </w:pPr>
+      <w:r>
+        <w:t>9</w:t>
+      </w:r>
+      <w:r>
+        <w:rPr>
+          <w:vertAlign w:val="superscript"/>
+        </w:rPr>
+        <w:t>th</w:t>
+      </w:r>
+      <w:r>
+        <w:t xml:space="preserve"> April </w:t>
+      </w:r>
+    </w:p>
+    <w:p>
+      <w:r>
+        <w:t>Added a chase behaviour to the monster so when the player is in sight it chases after it. However, the field of view is only working in half of the cone at certain angles. I have a video showing the chase behaviour working.</w:t>
+      </w:r>
+    </w:p>
+    <w:p>
+      <w:pPr>
+        <w:pStyle w:val="Heading1"/>
+      </w:pPr>
+      <w:r>
+        <w:t>10</w:t>
+      </w:r>
+      <w:r>
+        <w:rPr>
+          <w:vertAlign w:val="superscript"/>
+        </w:rPr>
+        <w:t>th</w:t>
+      </w:r>
+      <w:r>
+        <w:t xml:space="preserve"> April</w:t>
+      </w:r>
+    </w:p>
+    <w:p>
+      <w:r>
+        <w:t>I have managed to fix the view cone, so it now works at all angles. The problem was I was looking at the angles and making sure they where within 0-360 degrees so when the angle went to minuses it didn’t work at lower angles. Now I get the absolute value of the angle so there are no minuses and check if the player is within +50 and -50 of the current monster rotation.</w:t>
+      </w:r>
+    </w:p>
+    <w:p>
+      <w:pPr>
+        <w:pStyle w:val="Heading1"/>
+      </w:pPr>
+      <w:r>
+        <w:t>12</w:t>
+      </w:r>
+      <w:r>
+        <w:rPr>
+          <w:vertAlign w:val="superscript"/>
+        </w:rPr>
+        <w:t>th</w:t>
+      </w:r>
+      <w:r>
+        <w:t xml:space="preserve"> April</w:t>
+      </w:r>
+    </w:p>
+    <w:p>
+      <w:r>
+        <w:t>Had a meeting with my supervisor. I showed the videos of what I had completed so far, and we had a discussion on what could be done visually to show the monster changing state or having the player in sight. So I am going to have the view cone change colour when the player is in sight and try to make the text stand out more.</w:t>
+      </w:r>
       <w:bookmarkStart w:id="19" w:name="_GoBack"/>
       <w:bookmarkEnd w:id="19"/>
     </w:p>
@@ -2734,7 +2800,7 @@
 </file>
 
 <file path=word/styles.xml><?xml version="1.0" encoding="utf-8"?>
-<w:styles xmlns:mc="http://schemas.openxmlformats.org/markup-compatibility/2006" xmlns:r="http://schemas.openxmlformats.org/officeDocument/2006/relationships" xmlns:w="http://schemas.openxmlformats.org/wordprocessingml/2006/main" xmlns:w14="http://schemas.microsoft.com/office/word/2010/wordml" xmlns:w15="http://schemas.microsoft.com/office/word/2012/wordml" xmlns:w16se="http://schemas.microsoft.com/office/word/2015/wordml/symex" mc:Ignorable="w14 w15 w16se">
+<w:styles xmlns:mc="http://schemas.openxmlformats.org/markup-compatibility/2006" xmlns:r="http://schemas.openxmlformats.org/officeDocument/2006/relationships" xmlns:w="http://schemas.openxmlformats.org/wordprocessingml/2006/main" xmlns:w14="http://schemas.microsoft.com/office/word/2010/wordml" xmlns:w15="http://schemas.microsoft.com/office/word/2012/wordml" xmlns:w16cid="http://schemas.microsoft.com/office/word/2016/wordml/cid" xmlns:w16se="http://schemas.microsoft.com/office/word/2015/wordml/symex" mc:Ignorable="w14 w15 w16se w16cid">
   <w:docDefaults>
     <w:rPrDefault>
       <w:rPr>
@@ -2750,7 +2816,7 @@
       </w:pPr>
     </w:pPrDefault>
   </w:docDefaults>
-  <w:latentStyles w:defLockedState="0" w:defUIPriority="99" w:defSemiHidden="0" w:defUnhideWhenUsed="0" w:defQFormat="0" w:count="371">
+  <w:latentStyles w:defLockedState="0" w:defUIPriority="99" w:defSemiHidden="0" w:defUnhideWhenUsed="0" w:defQFormat="0" w:count="375">
     <w:lsdException w:name="Normal" w:uiPriority="0" w:qFormat="1"/>
     <w:lsdException w:name="heading 1" w:uiPriority="9" w:qFormat="1"/>
     <w:lsdException w:name="heading 2" w:semiHidden="1" w:uiPriority="9" w:unhideWhenUsed="1" w:qFormat="1"/>
@@ -2856,7 +2922,6 @@
     <w:lsdException w:name="HTML Sample" w:semiHidden="1" w:unhideWhenUsed="1"/>
     <w:lsdException w:name="HTML Typewriter" w:semiHidden="1" w:unhideWhenUsed="1"/>
     <w:lsdException w:name="HTML Variable" w:semiHidden="1" w:unhideWhenUsed="1"/>
-    <w:lsdException w:name="Normal Table" w:semiHidden="1" w:unhideWhenUsed="1"/>
     <w:lsdException w:name="annotation subject" w:semiHidden="1" w:unhideWhenUsed="1"/>
     <w:lsdException w:name="No List" w:semiHidden="1" w:unhideWhenUsed="1"/>
     <w:lsdException w:name="Outline List 1" w:semiHidden="1" w:unhideWhenUsed="1"/>
@@ -2900,10 +2965,8 @@
     <w:lsdException w:name="Table Elegant" w:semiHidden="1" w:unhideWhenUsed="1"/>
     <w:lsdException w:name="Table Professional" w:semiHidden="1" w:unhideWhenUsed="1"/>
     <w:lsdException w:name="Table Subtle 1" w:semiHidden="1" w:unhideWhenUsed="1"/>
-    <w:lsdException w:name="Table Subtle 2" w:semiHidden="1" w:unhideWhenUsed="1"/>
     <w:lsdException w:name="Table Web 1" w:semiHidden="1" w:unhideWhenUsed="1"/>
     <w:lsdException w:name="Table Web 2" w:semiHidden="1" w:unhideWhenUsed="1"/>
-    <w:lsdException w:name="Table Web 3" w:semiHidden="1" w:unhideWhenUsed="1"/>
     <w:lsdException w:name="Balloon Text" w:semiHidden="1" w:unhideWhenUsed="1"/>
     <w:lsdException w:name="Table Grid" w:uiPriority="39"/>
     <w:lsdException w:name="Table Theme" w:semiHidden="1" w:unhideWhenUsed="1"/>
@@ -3122,6 +3185,10 @@
     <w:lsdException w:name="List Table 5 Dark Accent 6" w:uiPriority="50"/>
     <w:lsdException w:name="List Table 6 Colorful Accent 6" w:uiPriority="51"/>
     <w:lsdException w:name="List Table 7 Colorful Accent 6" w:uiPriority="52"/>
+    <w:lsdException w:name="Mention" w:semiHidden="1" w:unhideWhenUsed="1"/>
+    <w:lsdException w:name="Smart Hyperlink" w:semiHidden="1" w:unhideWhenUsed="1"/>
+    <w:lsdException w:name="Hashtag" w:semiHidden="1" w:unhideWhenUsed="1"/>
+    <w:lsdException w:name="Unresolved Mention" w:semiHidden="1" w:unhideWhenUsed="1"/>
   </w:latentStyles>
   <w:style w:type="paragraph" w:default="1" w:styleId="Normal">
     <w:name w:val="Normal"/>
@@ -3226,8 +3293,8 @@
       <w:u w:val="single"/>
     </w:rPr>
   </w:style>
-  <w:style w:type="character" w:customStyle="1" w:styleId="UnresolvedMention">
-    <w:name w:val="Unresolved Mention"/>
+  <w:style w:type="character" w:customStyle="1" w:styleId="UnresolvedMention1">
+    <w:name w:val="Unresolved Mention1"/>
     <w:basedOn w:val="DefaultParagraphFont"/>
     <w:uiPriority w:val="99"/>
     <w:semiHidden/>
@@ -3541,7 +3608,7 @@
 </file>
 
 <file path=customXml/itemProps1.xml><?xml version="1.0" encoding="utf-8"?>
-<ds:datastoreItem xmlns:ds="http://schemas.openxmlformats.org/officeDocument/2006/customXml" ds:itemID="{85FCB40A-950A-4136-A89E-18D93E53CD74}">
+<ds:datastoreItem xmlns:ds="http://schemas.openxmlformats.org/officeDocument/2006/customXml" ds:itemID="{1A4563F4-E866-442C-A429-50076976A167}">
   <ds:schemaRefs>
     <ds:schemaRef ds:uri="http://schemas.openxmlformats.org/officeDocument/2006/bibliography"/>
   </ds:schemaRefs>

--- a/FMP/Log Book/Log Book.docx
+++ b/FMP/Log Book/Log Book.docx
@@ -120,7 +120,7 @@
           <w:r>
             <w:fldChar w:fldCharType="separate"/>
           </w:r>
-          <w:hyperlink w:anchor="_Toc510016862" w:history="1">
+          <w:hyperlink w:anchor="_Toc511672931" w:history="1">
             <w:r>
               <w:rPr>
                 <w:rStyle w:val="Hyperlink"/>
@@ -162,7 +162,7 @@
                 <w:noProof/>
                 <w:webHidden/>
               </w:rPr>
-              <w:instrText xml:space="preserve"> PAGEREF _Toc510016862 \h </w:instrText>
+              <w:instrText xml:space="preserve"> PAGEREF _Toc511672931 \h </w:instrText>
             </w:r>
             <w:r>
               <w:rPr>
@@ -205,7 +205,7 @@
               <w:lang w:eastAsia="en-GB"/>
             </w:rPr>
           </w:pPr>
-          <w:hyperlink w:anchor="_Toc510016863" w:history="1">
+          <w:hyperlink w:anchor="_Toc511672932" w:history="1">
             <w:r>
               <w:rPr>
                 <w:rStyle w:val="Hyperlink"/>
@@ -247,7 +247,7 @@
                 <w:noProof/>
                 <w:webHidden/>
               </w:rPr>
-              <w:instrText xml:space="preserve"> PAGEREF _Toc510016863 \h </w:instrText>
+              <w:instrText xml:space="preserve"> PAGEREF _Toc511672932 \h </w:instrText>
             </w:r>
             <w:r>
               <w:rPr>
@@ -290,7 +290,7 @@
               <w:lang w:eastAsia="en-GB"/>
             </w:rPr>
           </w:pPr>
-          <w:hyperlink w:anchor="_Toc510016864" w:history="1">
+          <w:hyperlink w:anchor="_Toc511672933" w:history="1">
             <w:r>
               <w:rPr>
                 <w:rStyle w:val="Hyperlink"/>
@@ -332,7 +332,7 @@
                 <w:noProof/>
                 <w:webHidden/>
               </w:rPr>
-              <w:instrText xml:space="preserve"> PAGEREF _Toc510016864 \h </w:instrText>
+              <w:instrText xml:space="preserve"> PAGEREF _Toc511672933 \h </w:instrText>
             </w:r>
             <w:r>
               <w:rPr>
@@ -375,7 +375,7 @@
               <w:lang w:eastAsia="en-GB"/>
             </w:rPr>
           </w:pPr>
-          <w:hyperlink w:anchor="_Toc510016865" w:history="1">
+          <w:hyperlink w:anchor="_Toc511672934" w:history="1">
             <w:r>
               <w:rPr>
                 <w:rStyle w:val="Hyperlink"/>
@@ -417,7 +417,7 @@
                 <w:noProof/>
                 <w:webHidden/>
               </w:rPr>
-              <w:instrText xml:space="preserve"> PAGEREF _Toc510016865 \h </w:instrText>
+              <w:instrText xml:space="preserve"> PAGEREF _Toc511672934 \h </w:instrText>
             </w:r>
             <w:r>
               <w:rPr>
@@ -460,7 +460,7 @@
               <w:lang w:eastAsia="en-GB"/>
             </w:rPr>
           </w:pPr>
-          <w:hyperlink w:anchor="_Toc510016866" w:history="1">
+          <w:hyperlink w:anchor="_Toc511672935" w:history="1">
             <w:r>
               <w:rPr>
                 <w:rStyle w:val="Hyperlink"/>
@@ -502,7 +502,7 @@
                 <w:noProof/>
                 <w:webHidden/>
               </w:rPr>
-              <w:instrText xml:space="preserve"> PAGEREF _Toc510016866 \h </w:instrText>
+              <w:instrText xml:space="preserve"> PAGEREF _Toc511672935 \h </w:instrText>
             </w:r>
             <w:r>
               <w:rPr>
@@ -545,7 +545,7 @@
               <w:lang w:eastAsia="en-GB"/>
             </w:rPr>
           </w:pPr>
-          <w:hyperlink w:anchor="_Toc510016867" w:history="1">
+          <w:hyperlink w:anchor="_Toc511672936" w:history="1">
             <w:r>
               <w:rPr>
                 <w:rStyle w:val="Hyperlink"/>
@@ -587,7 +587,7 @@
                 <w:noProof/>
                 <w:webHidden/>
               </w:rPr>
-              <w:instrText xml:space="preserve"> PAGEREF _Toc510016867 \h </w:instrText>
+              <w:instrText xml:space="preserve"> PAGEREF _Toc511672936 \h </w:instrText>
             </w:r>
             <w:r>
               <w:rPr>
@@ -630,7 +630,7 @@
               <w:lang w:eastAsia="en-GB"/>
             </w:rPr>
           </w:pPr>
-          <w:hyperlink w:anchor="_Toc510016868" w:history="1">
+          <w:hyperlink w:anchor="_Toc511672937" w:history="1">
             <w:r>
               <w:rPr>
                 <w:rStyle w:val="Hyperlink"/>
@@ -672,7 +672,7 @@
                 <w:noProof/>
                 <w:webHidden/>
               </w:rPr>
-              <w:instrText xml:space="preserve"> PAGEREF _Toc510016868 \h </w:instrText>
+              <w:instrText xml:space="preserve"> PAGEREF _Toc511672937 \h </w:instrText>
             </w:r>
             <w:r>
               <w:rPr>
@@ -715,7 +715,7 @@
               <w:lang w:eastAsia="en-GB"/>
             </w:rPr>
           </w:pPr>
-          <w:hyperlink w:anchor="_Toc510016869" w:history="1">
+          <w:hyperlink w:anchor="_Toc511672938" w:history="1">
             <w:r>
               <w:rPr>
                 <w:rStyle w:val="Hyperlink"/>
@@ -757,7 +757,7 @@
                 <w:noProof/>
                 <w:webHidden/>
               </w:rPr>
-              <w:instrText xml:space="preserve"> PAGEREF _Toc510016869 \h </w:instrText>
+              <w:instrText xml:space="preserve"> PAGEREF _Toc511672938 \h </w:instrText>
             </w:r>
             <w:r>
               <w:rPr>
@@ -800,7 +800,7 @@
               <w:lang w:eastAsia="en-GB"/>
             </w:rPr>
           </w:pPr>
-          <w:hyperlink w:anchor="_Toc510016870" w:history="1">
+          <w:hyperlink w:anchor="_Toc511672939" w:history="1">
             <w:r>
               <w:rPr>
                 <w:rStyle w:val="Hyperlink"/>
@@ -842,7 +842,7 @@
                 <w:noProof/>
                 <w:webHidden/>
               </w:rPr>
-              <w:instrText xml:space="preserve"> PAGEREF _Toc510016870 \h </w:instrText>
+              <w:instrText xml:space="preserve"> PAGEREF _Toc511672939 \h </w:instrText>
             </w:r>
             <w:r>
               <w:rPr>
@@ -885,7 +885,7 @@
               <w:lang w:eastAsia="en-GB"/>
             </w:rPr>
           </w:pPr>
-          <w:hyperlink w:anchor="_Toc510016871" w:history="1">
+          <w:hyperlink w:anchor="_Toc511672940" w:history="1">
             <w:r>
               <w:rPr>
                 <w:rStyle w:val="Hyperlink"/>
@@ -927,7 +927,7 @@
                 <w:noProof/>
                 <w:webHidden/>
               </w:rPr>
-              <w:instrText xml:space="preserve"> PAGEREF _Toc510016871 \h </w:instrText>
+              <w:instrText xml:space="preserve"> PAGEREF _Toc511672940 \h </w:instrText>
             </w:r>
             <w:r>
               <w:rPr>
@@ -970,7 +970,7 @@
               <w:lang w:eastAsia="en-GB"/>
             </w:rPr>
           </w:pPr>
-          <w:hyperlink w:anchor="_Toc510016872" w:history="1">
+          <w:hyperlink w:anchor="_Toc511672941" w:history="1">
             <w:r>
               <w:rPr>
                 <w:rStyle w:val="Hyperlink"/>
@@ -1012,7 +1012,7 @@
                 <w:noProof/>
                 <w:webHidden/>
               </w:rPr>
-              <w:instrText xml:space="preserve"> PAGEREF _Toc510016872 \h </w:instrText>
+              <w:instrText xml:space="preserve"> PAGEREF _Toc511672941 \h </w:instrText>
             </w:r>
             <w:r>
               <w:rPr>
@@ -1055,7 +1055,7 @@
               <w:lang w:eastAsia="en-GB"/>
             </w:rPr>
           </w:pPr>
-          <w:hyperlink w:anchor="_Toc510016873" w:history="1">
+          <w:hyperlink w:anchor="_Toc511672942" w:history="1">
             <w:r>
               <w:rPr>
                 <w:rStyle w:val="Hyperlink"/>
@@ -1097,7 +1097,7 @@
                 <w:noProof/>
                 <w:webHidden/>
               </w:rPr>
-              <w:instrText xml:space="preserve"> PAGEREF _Toc510016873 \h </w:instrText>
+              <w:instrText xml:space="preserve"> PAGEREF _Toc511672942 \h </w:instrText>
             </w:r>
             <w:r>
               <w:rPr>
@@ -1140,7 +1140,7 @@
               <w:lang w:eastAsia="en-GB"/>
             </w:rPr>
           </w:pPr>
-          <w:hyperlink w:anchor="_Toc510016874" w:history="1">
+          <w:hyperlink w:anchor="_Toc511672943" w:history="1">
             <w:r>
               <w:rPr>
                 <w:rStyle w:val="Hyperlink"/>
@@ -1182,7 +1182,7 @@
                 <w:noProof/>
                 <w:webHidden/>
               </w:rPr>
-              <w:instrText xml:space="preserve"> PAGEREF _Toc510016874 \h </w:instrText>
+              <w:instrText xml:space="preserve"> PAGEREF _Toc511672943 \h </w:instrText>
             </w:r>
             <w:r>
               <w:rPr>
@@ -1225,7 +1225,7 @@
               <w:lang w:eastAsia="en-GB"/>
             </w:rPr>
           </w:pPr>
-          <w:hyperlink w:anchor="_Toc510016875" w:history="1">
+          <w:hyperlink w:anchor="_Toc511672944" w:history="1">
             <w:r>
               <w:rPr>
                 <w:rStyle w:val="Hyperlink"/>
@@ -1267,7 +1267,7 @@
                 <w:noProof/>
                 <w:webHidden/>
               </w:rPr>
-              <w:instrText xml:space="preserve"> PAGEREF _Toc510016875 \h </w:instrText>
+              <w:instrText xml:space="preserve"> PAGEREF _Toc511672944 \h </w:instrText>
             </w:r>
             <w:r>
               <w:rPr>
@@ -1310,7 +1310,7 @@
               <w:lang w:eastAsia="en-GB"/>
             </w:rPr>
           </w:pPr>
-          <w:hyperlink w:anchor="_Toc510016876" w:history="1">
+          <w:hyperlink w:anchor="_Toc511672945" w:history="1">
             <w:r>
               <w:rPr>
                 <w:rStyle w:val="Hyperlink"/>
@@ -1352,7 +1352,7 @@
                 <w:noProof/>
                 <w:webHidden/>
               </w:rPr>
-              <w:instrText xml:space="preserve"> PAGEREF _Toc510016876 \h </w:instrText>
+              <w:instrText xml:space="preserve"> PAGEREF _Toc511672945 \h </w:instrText>
             </w:r>
             <w:r>
               <w:rPr>
@@ -1395,7 +1395,7 @@
               <w:lang w:eastAsia="en-GB"/>
             </w:rPr>
           </w:pPr>
-          <w:hyperlink w:anchor="_Toc510016877" w:history="1">
+          <w:hyperlink w:anchor="_Toc511672946" w:history="1">
             <w:r>
               <w:rPr>
                 <w:rStyle w:val="Hyperlink"/>
@@ -1437,7 +1437,7 @@
                 <w:noProof/>
                 <w:webHidden/>
               </w:rPr>
-              <w:instrText xml:space="preserve"> PAGEREF _Toc510016877 \h </w:instrText>
+              <w:instrText xml:space="preserve"> PAGEREF _Toc511672946 \h </w:instrText>
             </w:r>
             <w:r>
               <w:rPr>
@@ -1480,7 +1480,7 @@
               <w:lang w:eastAsia="en-GB"/>
             </w:rPr>
           </w:pPr>
-          <w:hyperlink w:anchor="_Toc510016878" w:history="1">
+          <w:hyperlink w:anchor="_Toc511672947" w:history="1">
             <w:r>
               <w:rPr>
                 <w:rStyle w:val="Hyperlink"/>
@@ -1522,7 +1522,7 @@
                 <w:noProof/>
                 <w:webHidden/>
               </w:rPr>
-              <w:instrText xml:space="preserve"> PAGEREF _Toc510016878 \h </w:instrText>
+              <w:instrText xml:space="preserve"> PAGEREF _Toc511672947 \h </w:instrText>
             </w:r>
             <w:r>
               <w:rPr>
@@ -1565,7 +1565,7 @@
               <w:lang w:eastAsia="en-GB"/>
             </w:rPr>
           </w:pPr>
-          <w:hyperlink w:anchor="_Toc510016879" w:history="1">
+          <w:hyperlink w:anchor="_Toc511672948" w:history="1">
             <w:r>
               <w:rPr>
                 <w:rStyle w:val="Hyperlink"/>
@@ -1607,7 +1607,7 @@
                 <w:noProof/>
                 <w:webHidden/>
               </w:rPr>
-              <w:instrText xml:space="preserve"> PAGEREF _Toc510016879 \h </w:instrText>
+              <w:instrText xml:space="preserve"> PAGEREF _Toc511672948 \h </w:instrText>
             </w:r>
             <w:r>
               <w:rPr>
@@ -1650,7 +1650,7 @@
               <w:lang w:eastAsia="en-GB"/>
             </w:rPr>
           </w:pPr>
-          <w:hyperlink w:anchor="_Toc510016880" w:history="1">
+          <w:hyperlink w:anchor="_Toc511672949" w:history="1">
             <w:r>
               <w:rPr>
                 <w:rStyle w:val="Hyperlink"/>
@@ -1692,7 +1692,7 @@
                 <w:noProof/>
                 <w:webHidden/>
               </w:rPr>
-              <w:instrText xml:space="preserve"> PAGEREF _Toc510016880 \h </w:instrText>
+              <w:instrText xml:space="preserve"> PAGEREF _Toc511672949 \h </w:instrText>
             </w:r>
             <w:r>
               <w:rPr>
@@ -1713,6 +1713,431 @@
                 <w:webHidden/>
               </w:rPr>
               <w:t>9</w:t>
+            </w:r>
+            <w:r>
+              <w:rPr>
+                <w:noProof/>
+                <w:webHidden/>
+              </w:rPr>
+              <w:fldChar w:fldCharType="end"/>
+            </w:r>
+          </w:hyperlink>
+        </w:p>
+        <w:p>
+          <w:pPr>
+            <w:pStyle w:val="TOC1"/>
+            <w:tabs>
+              <w:tab w:val="right" w:leader="dot" w:pos="9016"/>
+            </w:tabs>
+            <w:rPr>
+              <w:rFonts w:eastAsiaTheme="minorEastAsia"/>
+              <w:noProof/>
+              <w:lang w:eastAsia="en-GB"/>
+            </w:rPr>
+          </w:pPr>
+          <w:hyperlink w:anchor="_Toc511672950" w:history="1">
+            <w:r>
+              <w:rPr>
+                <w:rStyle w:val="Hyperlink"/>
+                <w:noProof/>
+              </w:rPr>
+              <w:t>5</w:t>
+            </w:r>
+            <w:r>
+              <w:rPr>
+                <w:rStyle w:val="Hyperlink"/>
+                <w:noProof/>
+                <w:vertAlign w:val="superscript"/>
+              </w:rPr>
+              <w:t>th</w:t>
+            </w:r>
+            <w:r>
+              <w:rPr>
+                <w:rStyle w:val="Hyperlink"/>
+                <w:noProof/>
+              </w:rPr>
+              <w:t xml:space="preserve"> April</w:t>
+            </w:r>
+            <w:r>
+              <w:rPr>
+                <w:noProof/>
+                <w:webHidden/>
+              </w:rPr>
+              <w:tab/>
+            </w:r>
+            <w:r>
+              <w:rPr>
+                <w:noProof/>
+                <w:webHidden/>
+              </w:rPr>
+              <w:fldChar w:fldCharType="begin"/>
+            </w:r>
+            <w:r>
+              <w:rPr>
+                <w:noProof/>
+                <w:webHidden/>
+              </w:rPr>
+              <w:instrText xml:space="preserve"> PAGEREF _Toc511672950 \h </w:instrText>
+            </w:r>
+            <w:r>
+              <w:rPr>
+                <w:noProof/>
+                <w:webHidden/>
+              </w:rPr>
+            </w:r>
+            <w:r>
+              <w:rPr>
+                <w:noProof/>
+                <w:webHidden/>
+              </w:rPr>
+              <w:fldChar w:fldCharType="separate"/>
+            </w:r>
+            <w:r>
+              <w:rPr>
+                <w:noProof/>
+                <w:webHidden/>
+              </w:rPr>
+              <w:t>9</w:t>
+            </w:r>
+            <w:r>
+              <w:rPr>
+                <w:noProof/>
+                <w:webHidden/>
+              </w:rPr>
+              <w:fldChar w:fldCharType="end"/>
+            </w:r>
+          </w:hyperlink>
+        </w:p>
+        <w:p>
+          <w:pPr>
+            <w:pStyle w:val="TOC1"/>
+            <w:tabs>
+              <w:tab w:val="right" w:leader="dot" w:pos="9016"/>
+            </w:tabs>
+            <w:rPr>
+              <w:rFonts w:eastAsiaTheme="minorEastAsia"/>
+              <w:noProof/>
+              <w:lang w:eastAsia="en-GB"/>
+            </w:rPr>
+          </w:pPr>
+          <w:hyperlink w:anchor="_Toc511672951" w:history="1">
+            <w:r>
+              <w:rPr>
+                <w:rStyle w:val="Hyperlink"/>
+                <w:noProof/>
+              </w:rPr>
+              <w:t>6</w:t>
+            </w:r>
+            <w:r>
+              <w:rPr>
+                <w:rStyle w:val="Hyperlink"/>
+                <w:noProof/>
+                <w:vertAlign w:val="superscript"/>
+              </w:rPr>
+              <w:t>th</w:t>
+            </w:r>
+            <w:r>
+              <w:rPr>
+                <w:rStyle w:val="Hyperlink"/>
+                <w:noProof/>
+              </w:rPr>
+              <w:t xml:space="preserve"> April</w:t>
+            </w:r>
+            <w:r>
+              <w:rPr>
+                <w:noProof/>
+                <w:webHidden/>
+              </w:rPr>
+              <w:tab/>
+            </w:r>
+            <w:r>
+              <w:rPr>
+                <w:noProof/>
+                <w:webHidden/>
+              </w:rPr>
+              <w:fldChar w:fldCharType="begin"/>
+            </w:r>
+            <w:r>
+              <w:rPr>
+                <w:noProof/>
+                <w:webHidden/>
+              </w:rPr>
+              <w:instrText xml:space="preserve"> PAGEREF _Toc511672951 \h </w:instrText>
+            </w:r>
+            <w:r>
+              <w:rPr>
+                <w:noProof/>
+                <w:webHidden/>
+              </w:rPr>
+            </w:r>
+            <w:r>
+              <w:rPr>
+                <w:noProof/>
+                <w:webHidden/>
+              </w:rPr>
+              <w:fldChar w:fldCharType="separate"/>
+            </w:r>
+            <w:r>
+              <w:rPr>
+                <w:noProof/>
+                <w:webHidden/>
+              </w:rPr>
+              <w:t>10</w:t>
+            </w:r>
+            <w:r>
+              <w:rPr>
+                <w:noProof/>
+                <w:webHidden/>
+              </w:rPr>
+              <w:fldChar w:fldCharType="end"/>
+            </w:r>
+          </w:hyperlink>
+        </w:p>
+        <w:p>
+          <w:pPr>
+            <w:pStyle w:val="TOC1"/>
+            <w:tabs>
+              <w:tab w:val="right" w:leader="dot" w:pos="9016"/>
+            </w:tabs>
+            <w:rPr>
+              <w:rFonts w:eastAsiaTheme="minorEastAsia"/>
+              <w:noProof/>
+              <w:lang w:eastAsia="en-GB"/>
+            </w:rPr>
+          </w:pPr>
+          <w:hyperlink w:anchor="_Toc511672952" w:history="1">
+            <w:r>
+              <w:rPr>
+                <w:rStyle w:val="Hyperlink"/>
+                <w:noProof/>
+              </w:rPr>
+              <w:t>9</w:t>
+            </w:r>
+            <w:r>
+              <w:rPr>
+                <w:rStyle w:val="Hyperlink"/>
+                <w:noProof/>
+                <w:vertAlign w:val="superscript"/>
+              </w:rPr>
+              <w:t>th</w:t>
+            </w:r>
+            <w:r>
+              <w:rPr>
+                <w:rStyle w:val="Hyperlink"/>
+                <w:noProof/>
+              </w:rPr>
+              <w:t xml:space="preserve"> April</w:t>
+            </w:r>
+            <w:r>
+              <w:rPr>
+                <w:noProof/>
+                <w:webHidden/>
+              </w:rPr>
+              <w:tab/>
+            </w:r>
+            <w:r>
+              <w:rPr>
+                <w:noProof/>
+                <w:webHidden/>
+              </w:rPr>
+              <w:fldChar w:fldCharType="begin"/>
+            </w:r>
+            <w:r>
+              <w:rPr>
+                <w:noProof/>
+                <w:webHidden/>
+              </w:rPr>
+              <w:instrText xml:space="preserve"> PAGEREF _Toc511672952 \h </w:instrText>
+            </w:r>
+            <w:r>
+              <w:rPr>
+                <w:noProof/>
+                <w:webHidden/>
+              </w:rPr>
+            </w:r>
+            <w:r>
+              <w:rPr>
+                <w:noProof/>
+                <w:webHidden/>
+              </w:rPr>
+              <w:fldChar w:fldCharType="separate"/>
+            </w:r>
+            <w:r>
+              <w:rPr>
+                <w:noProof/>
+                <w:webHidden/>
+              </w:rPr>
+              <w:t>10</w:t>
+            </w:r>
+            <w:r>
+              <w:rPr>
+                <w:noProof/>
+                <w:webHidden/>
+              </w:rPr>
+              <w:fldChar w:fldCharType="end"/>
+            </w:r>
+          </w:hyperlink>
+        </w:p>
+        <w:p>
+          <w:pPr>
+            <w:pStyle w:val="TOC1"/>
+            <w:tabs>
+              <w:tab w:val="right" w:leader="dot" w:pos="9016"/>
+            </w:tabs>
+            <w:rPr>
+              <w:rFonts w:eastAsiaTheme="minorEastAsia"/>
+              <w:noProof/>
+              <w:lang w:eastAsia="en-GB"/>
+            </w:rPr>
+          </w:pPr>
+          <w:hyperlink w:anchor="_Toc511672953" w:history="1">
+            <w:r>
+              <w:rPr>
+                <w:rStyle w:val="Hyperlink"/>
+                <w:noProof/>
+              </w:rPr>
+              <w:t>10</w:t>
+            </w:r>
+            <w:r>
+              <w:rPr>
+                <w:rStyle w:val="Hyperlink"/>
+                <w:noProof/>
+                <w:vertAlign w:val="superscript"/>
+              </w:rPr>
+              <w:t>th</w:t>
+            </w:r>
+            <w:r>
+              <w:rPr>
+                <w:rStyle w:val="Hyperlink"/>
+                <w:noProof/>
+              </w:rPr>
+              <w:t xml:space="preserve"> April</w:t>
+            </w:r>
+            <w:r>
+              <w:rPr>
+                <w:noProof/>
+                <w:webHidden/>
+              </w:rPr>
+              <w:tab/>
+            </w:r>
+            <w:r>
+              <w:rPr>
+                <w:noProof/>
+                <w:webHidden/>
+              </w:rPr>
+              <w:fldChar w:fldCharType="begin"/>
+            </w:r>
+            <w:r>
+              <w:rPr>
+                <w:noProof/>
+                <w:webHidden/>
+              </w:rPr>
+              <w:instrText xml:space="preserve"> PAGEREF _Toc511672953 \h </w:instrText>
+            </w:r>
+            <w:r>
+              <w:rPr>
+                <w:noProof/>
+                <w:webHidden/>
+              </w:rPr>
+            </w:r>
+            <w:r>
+              <w:rPr>
+                <w:noProof/>
+                <w:webHidden/>
+              </w:rPr>
+              <w:fldChar w:fldCharType="separate"/>
+            </w:r>
+            <w:r>
+              <w:rPr>
+                <w:noProof/>
+                <w:webHidden/>
+              </w:rPr>
+              <w:t>10</w:t>
+            </w:r>
+            <w:r>
+              <w:rPr>
+                <w:noProof/>
+                <w:webHidden/>
+              </w:rPr>
+              <w:fldChar w:fldCharType="end"/>
+            </w:r>
+          </w:hyperlink>
+        </w:p>
+        <w:p>
+          <w:pPr>
+            <w:pStyle w:val="TOC1"/>
+            <w:tabs>
+              <w:tab w:val="right" w:leader="dot" w:pos="9016"/>
+            </w:tabs>
+            <w:rPr>
+              <w:rFonts w:eastAsiaTheme="minorEastAsia"/>
+              <w:noProof/>
+              <w:lang w:eastAsia="en-GB"/>
+            </w:rPr>
+          </w:pPr>
+          <w:hyperlink w:anchor="_Toc511672954" w:history="1">
+            <w:r>
+              <w:rPr>
+                <w:rStyle w:val="Hyperlink"/>
+                <w:noProof/>
+              </w:rPr>
+              <w:t>12</w:t>
+            </w:r>
+            <w:r>
+              <w:rPr>
+                <w:rStyle w:val="Hyperlink"/>
+                <w:noProof/>
+                <w:vertAlign w:val="superscript"/>
+              </w:rPr>
+              <w:t>th</w:t>
+            </w:r>
+            <w:r>
+              <w:rPr>
+                <w:rStyle w:val="Hyperlink"/>
+                <w:noProof/>
+              </w:rPr>
+              <w:t xml:space="preserve"> April</w:t>
+            </w:r>
+            <w:r>
+              <w:rPr>
+                <w:noProof/>
+                <w:webHidden/>
+              </w:rPr>
+              <w:tab/>
+            </w:r>
+            <w:r>
+              <w:rPr>
+                <w:noProof/>
+                <w:webHidden/>
+              </w:rPr>
+              <w:fldChar w:fldCharType="begin"/>
+            </w:r>
+            <w:r>
+              <w:rPr>
+                <w:noProof/>
+                <w:webHidden/>
+              </w:rPr>
+              <w:instrText xml:space="preserve"> PAGEREF _Toc511672954 \h </w:instrText>
+            </w:r>
+            <w:r>
+              <w:rPr>
+                <w:noProof/>
+                <w:webHidden/>
+              </w:rPr>
+            </w:r>
+            <w:r>
+              <w:rPr>
+                <w:noProof/>
+                <w:webHidden/>
+              </w:rPr>
+              <w:fldChar w:fldCharType="separate"/>
+            </w:r>
+            <w:r>
+              <w:rPr>
+                <w:noProof/>
+                <w:webHidden/>
+              </w:rPr>
+              <w:t>10</w:t>
             </w:r>
             <w:r>
               <w:rPr>
@@ -1743,16 +2168,11 @@
     <w:p/>
     <w:p/>
     <w:p/>
-    <w:p/>
-    <w:p/>
-    <w:p/>
-    <w:p/>
-    <w:p/>
     <w:p>
       <w:pPr>
         <w:pStyle w:val="Heading1"/>
       </w:pPr>
-      <w:bookmarkStart w:id="0" w:name="_Toc510016862"/>
+      <w:bookmarkStart w:id="0" w:name="_Toc511672931"/>
       <w:r>
         <w:lastRenderedPageBreak/>
         <w:t>26</w:t>
@@ -1778,7 +2198,7 @@
       <w:pPr>
         <w:pStyle w:val="Heading1"/>
       </w:pPr>
-      <w:bookmarkStart w:id="1" w:name="_Toc510016863"/>
+      <w:bookmarkStart w:id="1" w:name="_Toc511672932"/>
       <w:r>
         <w:t>28</w:t>
       </w:r>
@@ -1860,7 +2280,7 @@
       <w:pPr>
         <w:pStyle w:val="Heading1"/>
       </w:pPr>
-      <w:bookmarkStart w:id="2" w:name="_Toc510016864"/>
+      <w:bookmarkStart w:id="2" w:name="_Toc511672933"/>
       <w:r>
         <w:t>1</w:t>
       </w:r>
@@ -1895,7 +2315,7 @@
       <w:pPr>
         <w:pStyle w:val="Heading1"/>
       </w:pPr>
-      <w:bookmarkStart w:id="3" w:name="_Toc510016865"/>
+      <w:bookmarkStart w:id="3" w:name="_Toc511672934"/>
       <w:r>
         <w:lastRenderedPageBreak/>
         <w:t>3</w:t>
@@ -1981,7 +2401,7 @@
       <w:pPr>
         <w:pStyle w:val="Heading1"/>
       </w:pPr>
-      <w:bookmarkStart w:id="4" w:name="_Toc510016866"/>
+      <w:bookmarkStart w:id="4" w:name="_Toc511672935"/>
       <w:r>
         <w:t>4</w:t>
       </w:r>
@@ -2015,7 +2435,7 @@
       <w:pPr>
         <w:pStyle w:val="Heading1"/>
       </w:pPr>
-      <w:bookmarkStart w:id="5" w:name="_Toc510016867"/>
+      <w:bookmarkStart w:id="5" w:name="_Toc511672936"/>
       <w:r>
         <w:lastRenderedPageBreak/>
         <w:t>6</w:t>
@@ -2141,7 +2561,7 @@
       <w:pPr>
         <w:pStyle w:val="Heading1"/>
       </w:pPr>
-      <w:bookmarkStart w:id="6" w:name="_Toc510016868"/>
+      <w:bookmarkStart w:id="6" w:name="_Toc511672937"/>
       <w:r>
         <w:lastRenderedPageBreak/>
         <w:t>8</w:t>
@@ -2166,7 +2586,7 @@
       <w:pPr>
         <w:pStyle w:val="Heading1"/>
       </w:pPr>
-      <w:bookmarkStart w:id="7" w:name="_Toc510016869"/>
+      <w:bookmarkStart w:id="7" w:name="_Toc511672938"/>
       <w:r>
         <w:t>9</w:t>
       </w:r>
@@ -2246,7 +2666,7 @@
       <w:pPr>
         <w:pStyle w:val="Heading1"/>
       </w:pPr>
-      <w:bookmarkStart w:id="8" w:name="_Toc510016870"/>
+      <w:bookmarkStart w:id="8" w:name="_Toc511672939"/>
       <w:r>
         <w:t>12</w:t>
       </w:r>
@@ -2274,7 +2694,7 @@
       <w:pPr>
         <w:pStyle w:val="Heading1"/>
       </w:pPr>
-      <w:bookmarkStart w:id="9" w:name="_Toc510016871"/>
+      <w:bookmarkStart w:id="9" w:name="_Toc511672940"/>
       <w:r>
         <w:t>13</w:t>
       </w:r>
@@ -2353,7 +2773,7 @@
       <w:pPr>
         <w:pStyle w:val="Heading1"/>
       </w:pPr>
-      <w:bookmarkStart w:id="10" w:name="_Toc510016872"/>
+      <w:bookmarkStart w:id="10" w:name="_Toc511672941"/>
       <w:r>
         <w:t>14</w:t>
       </w:r>
@@ -2398,7 +2818,7 @@
       <w:pPr>
         <w:pStyle w:val="Heading1"/>
       </w:pPr>
-      <w:bookmarkStart w:id="11" w:name="_Toc510016873"/>
+      <w:bookmarkStart w:id="11" w:name="_Toc511672942"/>
       <w:r>
         <w:t>16</w:t>
       </w:r>
@@ -2422,7 +2842,7 @@
       <w:pPr>
         <w:pStyle w:val="Heading1"/>
       </w:pPr>
-      <w:bookmarkStart w:id="12" w:name="_Toc510016874"/>
+      <w:bookmarkStart w:id="12" w:name="_Toc511672943"/>
       <w:r>
         <w:t>19</w:t>
       </w:r>
@@ -2446,7 +2866,7 @@
       <w:pPr>
         <w:pStyle w:val="Heading1"/>
       </w:pPr>
-      <w:bookmarkStart w:id="13" w:name="_Toc510016875"/>
+      <w:bookmarkStart w:id="13" w:name="_Toc511672944"/>
       <w:r>
         <w:t>20</w:t>
       </w:r>
@@ -2473,7 +2893,7 @@
       <w:pPr>
         <w:pStyle w:val="Heading1"/>
       </w:pPr>
-      <w:bookmarkStart w:id="14" w:name="_Toc510016876"/>
+      <w:bookmarkStart w:id="14" w:name="_Toc511672945"/>
       <w:r>
         <w:lastRenderedPageBreak/>
         <w:t>21</w:t>
@@ -2510,7 +2930,7 @@
       <w:pPr>
         <w:pStyle w:val="Heading1"/>
       </w:pPr>
-      <w:bookmarkStart w:id="15" w:name="_Toc510016877"/>
+      <w:bookmarkStart w:id="15" w:name="_Toc511672946"/>
       <w:r>
         <w:t>22</w:t>
       </w:r>
@@ -2534,7 +2954,7 @@
       <w:pPr>
         <w:pStyle w:val="Heading1"/>
       </w:pPr>
-      <w:bookmarkStart w:id="16" w:name="_Toc510016878"/>
+      <w:bookmarkStart w:id="16" w:name="_Toc511672947"/>
       <w:r>
         <w:t>24</w:t>
       </w:r>
@@ -2572,7 +2992,7 @@
       <w:pPr>
         <w:pStyle w:val="Heading1"/>
       </w:pPr>
-      <w:bookmarkStart w:id="17" w:name="_Toc510016879"/>
+      <w:bookmarkStart w:id="17" w:name="_Toc511672948"/>
       <w:r>
         <w:t>26</w:t>
       </w:r>
@@ -2599,7 +3019,7 @@
       <w:pPr>
         <w:pStyle w:val="Heading1"/>
       </w:pPr>
-      <w:bookmarkStart w:id="18" w:name="_Toc510016880"/>
+      <w:bookmarkStart w:id="18" w:name="_Toc511672949"/>
       <w:r>
         <w:t>27</w:t>
       </w:r>
@@ -2628,6 +3048,7 @@
       <w:pPr>
         <w:pStyle w:val="Heading1"/>
       </w:pPr>
+      <w:bookmarkStart w:id="19" w:name="_Toc511672950"/>
       <w:r>
         <w:t>5</w:t>
       </w:r>
@@ -2640,6 +3061,7 @@
       <w:r>
         <w:t xml:space="preserve"> April</w:t>
       </w:r>
+      <w:bookmarkEnd w:id="19"/>
     </w:p>
     <w:p>
       <w:r>
@@ -2659,6 +3081,7 @@
       <w:pPr>
         <w:pStyle w:val="Heading1"/>
       </w:pPr>
+      <w:bookmarkStart w:id="20" w:name="_Toc511672951"/>
       <w:r>
         <w:lastRenderedPageBreak/>
         <w:t>6</w:t>
@@ -2672,6 +3095,7 @@
       <w:r>
         <w:t xml:space="preserve"> April</w:t>
       </w:r>
+      <w:bookmarkEnd w:id="20"/>
     </w:p>
     <w:p>
       <w:r>
@@ -2725,6 +3149,7 @@
       <w:pPr>
         <w:pStyle w:val="Heading1"/>
       </w:pPr>
+      <w:bookmarkStart w:id="21" w:name="_Toc511672952"/>
       <w:r>
         <w:t>9</w:t>
       </w:r>
@@ -2735,7 +3160,11 @@
         <w:t>th</w:t>
       </w:r>
       <w:r>
-        <w:t xml:space="preserve"> April </w:t>
+        <w:t xml:space="preserve"> April</w:t>
+      </w:r>
+      <w:bookmarkEnd w:id="21"/>
+      <w:r>
+        <w:t xml:space="preserve"> </w:t>
       </w:r>
     </w:p>
     <w:p>
@@ -2747,6 +3176,7 @@
       <w:pPr>
         <w:pStyle w:val="Heading1"/>
       </w:pPr>
+      <w:bookmarkStart w:id="22" w:name="_Toc511672953"/>
       <w:r>
         <w:t>10</w:t>
       </w:r>
@@ -2759,6 +3189,7 @@
       <w:r>
         <w:t xml:space="preserve"> April</w:t>
       </w:r>
+      <w:bookmarkEnd w:id="22"/>
     </w:p>
     <w:p>
       <w:r>
@@ -2769,6 +3200,7 @@
       <w:pPr>
         <w:pStyle w:val="Heading1"/>
       </w:pPr>
+      <w:bookmarkStart w:id="23" w:name="_Toc511672954"/>
       <w:r>
         <w:t>12</w:t>
       </w:r>
@@ -2781,13 +3213,70 @@
       <w:r>
         <w:t xml:space="preserve"> April</w:t>
       </w:r>
-    </w:p>
-    <w:p>
-      <w:r>
-        <w:t>Had a meeting with my supervisor. I showed the videos of what I had completed so far, and we had a discussion on what could be done visually to show the monster changing state or having the player in sight. So I am going to have the view cone change colour when the player is in sight and try to make the text stand out more.</w:t>
-      </w:r>
-      <w:bookmarkStart w:id="19" w:name="_GoBack"/>
-      <w:bookmarkEnd w:id="19"/>
+      <w:bookmarkEnd w:id="23"/>
+    </w:p>
+    <w:p>
+      <w:r>
+        <w:t xml:space="preserve">Had a meeting with my supervisor. I showed the videos of what I had completed so far, and we had a discussion on what could be done visually to show the monster changing state or having the player in sight. </w:t>
+      </w:r>
+      <w:proofErr w:type="gramStart"/>
+      <w:r>
+        <w:t>So</w:t>
+      </w:r>
+      <w:proofErr w:type="gramEnd"/>
+      <w:r>
+        <w:t xml:space="preserve"> I am going to have the view cone change colour when the player is in sight and try to make the text stand out more.</w:t>
+      </w:r>
+    </w:p>
+    <w:p>
+      <w:pPr>
+        <w:pStyle w:val="Heading1"/>
+      </w:pPr>
+      <w:r>
+        <w:t>14</w:t>
+      </w:r>
+      <w:r>
+        <w:rPr>
+          <w:vertAlign w:val="superscript"/>
+        </w:rPr>
+        <w:t>th</w:t>
+      </w:r>
+      <w:r>
+        <w:t xml:space="preserve"> April</w:t>
+      </w:r>
+    </w:p>
+    <w:p>
+      <w:r>
+        <w:t>I noticed another bug in the line</w:t>
+      </w:r>
+      <w:r>
+        <w:t xml:space="preserve"> of sight check where the AI would see the player when they are facing the wrong direction on the x axis. Still working on a fix for this. Also, I was trying to have the view cone change colour when the player is in sight. To do this I was trying to change the colour in the shader, but it wasn’t working.</w:t>
+      </w:r>
+    </w:p>
+    <w:p>
+      <w:pPr>
+        <w:pStyle w:val="Heading1"/>
+      </w:pPr>
+      <w:r>
+        <w:lastRenderedPageBreak/>
+        <w:t>16</w:t>
+      </w:r>
+      <w:r>
+        <w:rPr>
+          <w:vertAlign w:val="superscript"/>
+        </w:rPr>
+        <w:t>th</w:t>
+      </w:r>
+      <w:r>
+        <w:t xml:space="preserve"> April</w:t>
+      </w:r>
+    </w:p>
+    <w:p>
+      <w:r>
+        <w:t>I have managed to fix the line of sight check and it now works correctly, instead of checking both the angles against each other I now get the monster direction get the view angle from that and check if its in the view cone. I have also managed to fix the changing view cone colour in the shader, I needed to pass the constant buffer to the pixel shader and have the texture start off as white so the change in colour can be seen.</w:t>
+      </w:r>
+      <w:bookmarkStart w:id="24" w:name="_GoBack"/>
+      <w:bookmarkEnd w:id="24"/>
     </w:p>
     <w:sectPr>
       <w:pgSz w:w="11906" w:h="16838"/>
@@ -2922,6 +3411,7 @@
     <w:lsdException w:name="HTML Sample" w:semiHidden="1" w:unhideWhenUsed="1"/>
     <w:lsdException w:name="HTML Typewriter" w:semiHidden="1" w:unhideWhenUsed="1"/>
     <w:lsdException w:name="HTML Variable" w:semiHidden="1" w:unhideWhenUsed="1"/>
+    <w:lsdException w:name="Normal Table" w:semiHidden="1" w:unhideWhenUsed="1"/>
     <w:lsdException w:name="annotation subject" w:semiHidden="1" w:unhideWhenUsed="1"/>
     <w:lsdException w:name="No List" w:semiHidden="1" w:unhideWhenUsed="1"/>
     <w:lsdException w:name="Outline List 1" w:semiHidden="1" w:unhideWhenUsed="1"/>
@@ -2965,8 +3455,10 @@
     <w:lsdException w:name="Table Elegant" w:semiHidden="1" w:unhideWhenUsed="1"/>
     <w:lsdException w:name="Table Professional" w:semiHidden="1" w:unhideWhenUsed="1"/>
     <w:lsdException w:name="Table Subtle 1" w:semiHidden="1" w:unhideWhenUsed="1"/>
+    <w:lsdException w:name="Table Subtle 2" w:semiHidden="1" w:unhideWhenUsed="1"/>
     <w:lsdException w:name="Table Web 1" w:semiHidden="1" w:unhideWhenUsed="1"/>
     <w:lsdException w:name="Table Web 2" w:semiHidden="1" w:unhideWhenUsed="1"/>
+    <w:lsdException w:name="Table Web 3" w:semiHidden="1" w:unhideWhenUsed="1"/>
     <w:lsdException w:name="Balloon Text" w:semiHidden="1" w:unhideWhenUsed="1"/>
     <w:lsdException w:name="Table Grid" w:uiPriority="39"/>
     <w:lsdException w:name="Table Theme" w:semiHidden="1" w:unhideWhenUsed="1"/>
@@ -3608,7 +4100,7 @@
 </file>
 
 <file path=customXml/itemProps1.xml><?xml version="1.0" encoding="utf-8"?>
-<ds:datastoreItem xmlns:ds="http://schemas.openxmlformats.org/officeDocument/2006/customXml" ds:itemID="{1A4563F4-E866-442C-A429-50076976A167}">
+<ds:datastoreItem xmlns:ds="http://schemas.openxmlformats.org/officeDocument/2006/customXml" ds:itemID="{46580697-610D-4473-B985-2D45AA2C3642}">
   <ds:schemaRefs>
     <ds:schemaRef ds:uri="http://schemas.openxmlformats.org/officeDocument/2006/bibliography"/>
   </ds:schemaRefs>

--- a/FMP/Log Book/Log Book.docx
+++ b/FMP/Log Book/Log Book.docx
@@ -1,6 +1,6 @@
 
 <file path=word/document.xml><?xml version="1.0" encoding="utf-8"?>
-<w:document xmlns:wpc="http://schemas.microsoft.com/office/word/2010/wordprocessingCanvas" xmlns:cx="http://schemas.microsoft.com/office/drawing/2014/chartex" xmlns:cx1="http://schemas.microsoft.com/office/drawing/2015/9/8/chartex" xmlns:cx2="http://schemas.microsoft.com/office/drawing/2015/10/21/chartex" xmlns:cx3="http://schemas.microsoft.com/office/drawing/2016/5/9/chartex" xmlns:cx4="http://schemas.microsoft.com/office/drawing/2016/5/10/chartex" xmlns:cx5="http://schemas.microsoft.com/office/drawing/2016/5/11/chartex" xmlns:cx6="http://schemas.microsoft.com/office/drawing/2016/5/12/chartex" xmlns:cx7="http://schemas.microsoft.com/office/drawing/2016/5/13/chartex" xmlns:cx8="http://schemas.microsoft.com/office/drawing/2016/5/14/chartex" xmlns:mc="http://schemas.openxmlformats.org/markup-compatibility/2006" xmlns:aink="http://schemas.microsoft.com/office/drawing/2016/ink" xmlns:am3d="http://schemas.microsoft.com/office/drawing/2017/model3d" xmlns:o="urn:schemas-microsoft-com:office:office" xmlns:r="http://schemas.openxmlformats.org/officeDocument/2006/relationships" xmlns:m="http://schemas.openxmlformats.org/officeDocument/2006/math" xmlns:v="urn:schemas-microsoft-com:vml" xmlns:wp14="http://schemas.microsoft.com/office/word/2010/wordprocessingDrawing" xmlns:wp="http://schemas.openxmlformats.org/drawingml/2006/wordprocessingDrawing" xmlns:w10="urn:schemas-microsoft-com:office:word" xmlns:w="http://schemas.openxmlformats.org/wordprocessingml/2006/main" xmlns:w14="http://schemas.microsoft.com/office/word/2010/wordml" xmlns:w15="http://schemas.microsoft.com/office/word/2012/wordml" xmlns:w16cid="http://schemas.microsoft.com/office/word/2016/wordml/cid" xmlns:w16se="http://schemas.microsoft.com/office/word/2015/wordml/symex" xmlns:wpg="http://schemas.microsoft.com/office/word/2010/wordprocessingGroup" xmlns:wpi="http://schemas.microsoft.com/office/word/2010/wordprocessingInk" xmlns:wne="http://schemas.microsoft.com/office/word/2006/wordml" xmlns:wps="http://schemas.microsoft.com/office/word/2010/wordprocessingShape" mc:Ignorable="w14 w15 w16se w16cid wp14">
+<w:document xmlns:wpc="http://schemas.microsoft.com/office/word/2010/wordprocessingCanvas" xmlns:cx="http://schemas.microsoft.com/office/drawing/2014/chartex" xmlns:cx1="http://schemas.microsoft.com/office/drawing/2015/9/8/chartex" xmlns:mc="http://schemas.openxmlformats.org/markup-compatibility/2006" xmlns:o="urn:schemas-microsoft-com:office:office" xmlns:r="http://schemas.openxmlformats.org/officeDocument/2006/relationships" xmlns:m="http://schemas.openxmlformats.org/officeDocument/2006/math" xmlns:v="urn:schemas-microsoft-com:vml" xmlns:wp14="http://schemas.microsoft.com/office/word/2010/wordprocessingDrawing" xmlns:wp="http://schemas.openxmlformats.org/drawingml/2006/wordprocessingDrawing" xmlns:w10="urn:schemas-microsoft-com:office:word" xmlns:w="http://schemas.openxmlformats.org/wordprocessingml/2006/main" xmlns:w14="http://schemas.microsoft.com/office/word/2010/wordml" xmlns:w15="http://schemas.microsoft.com/office/word/2012/wordml" xmlns:w16se="http://schemas.microsoft.com/office/word/2015/wordml/symex" xmlns:wpg="http://schemas.microsoft.com/office/word/2010/wordprocessingGroup" xmlns:wpi="http://schemas.microsoft.com/office/word/2010/wordprocessingInk" xmlns:wne="http://schemas.microsoft.com/office/word/2006/wordml" xmlns:wps="http://schemas.microsoft.com/office/word/2010/wordprocessingShape" mc:Ignorable="w14 w15 w16se wp14">
   <w:body>
     <w:p>
       <w:pPr>
@@ -3217,15 +3217,7 @@
     </w:p>
     <w:p>
       <w:r>
-        <w:t xml:space="preserve">Had a meeting with my supervisor. I showed the videos of what I had completed so far, and we had a discussion on what could be done visually to show the monster changing state or having the player in sight. </w:t>
-      </w:r>
-      <w:proofErr w:type="gramStart"/>
-      <w:r>
-        <w:t>So</w:t>
-      </w:r>
-      <w:proofErr w:type="gramEnd"/>
-      <w:r>
-        <w:t xml:space="preserve"> I am going to have the view cone change colour when the player is in sight and try to make the text stand out more.</w:t>
+        <w:t>Had a meeting with my supervisor. I showed the videos of what I had completed so far, and we had a discussion on what could be done visually to show the monster changing state or having the player in sight. So I am going to have the view cone change colour when the player is in sight and try to make the text stand out more.</w:t>
       </w:r>
     </w:p>
     <w:p>
@@ -3274,6 +3266,115 @@
     <w:p>
       <w:r>
         <w:t>I have managed to fix the line of sight check and it now works correctly, instead of checking both the angles against each other I now get the monster direction get the view angle from that and check if its in the view cone. I have also managed to fix the changing view cone colour in the shader, I needed to pass the constant buffer to the pixel shader and have the texture start off as white so the change in colour can be seen.</w:t>
+      </w:r>
+    </w:p>
+    <w:p>
+      <w:pPr>
+        <w:pStyle w:val="Heading1"/>
+      </w:pPr>
+      <w:r>
+        <w:t>17</w:t>
+      </w:r>
+      <w:r>
+        <w:rPr>
+          <w:vertAlign w:val="superscript"/>
+        </w:rPr>
+        <w:t>th</w:t>
+      </w:r>
+      <w:r>
+        <w:t xml:space="preserve"> April</w:t>
+      </w:r>
+    </w:p>
+    <w:p>
+      <w:r>
+        <w:t>I have made it so that both the monster and the player has a view cone so that behaviours can be seen easier.</w:t>
+      </w:r>
+    </w:p>
+    <w:p>
+      <w:r>
+        <w:rPr>
+          <w:noProof/>
+          <w:lang w:eastAsia="en-GB"/>
+        </w:rPr>
+        <w:drawing>
+          <wp:inline distT="0" distB="0" distL="0" distR="0" wp14:anchorId="429A1FA1" wp14:editId="1F411326">
+            <wp:extent cx="5731510" cy="3462655"/>
+            <wp:effectExtent l="0" t="0" r="2540" b="4445"/>
+            <wp:docPr id="5" name="Picture 5"/>
+            <wp:cNvGraphicFramePr>
+              <a:graphicFrameLocks xmlns:a="http://schemas.openxmlformats.org/drawingml/2006/main" noChangeAspect="1"/>
+            </wp:cNvGraphicFramePr>
+            <a:graphic xmlns:a="http://schemas.openxmlformats.org/drawingml/2006/main">
+              <a:graphicData uri="http://schemas.openxmlformats.org/drawingml/2006/picture">
+                <pic:pic xmlns:pic="http://schemas.openxmlformats.org/drawingml/2006/picture">
+                  <pic:nvPicPr>
+                    <pic:cNvPr id="1" name=""/>
+                    <pic:cNvPicPr/>
+                  </pic:nvPicPr>
+                  <pic:blipFill>
+                    <a:blip r:embed="rId13"/>
+                    <a:stretch>
+                      <a:fillRect/>
+                    </a:stretch>
+                  </pic:blipFill>
+                  <pic:spPr>
+                    <a:xfrm>
+                      <a:off x="0" y="0"/>
+                      <a:ext cx="5731510" cy="3462655"/>
+                    </a:xfrm>
+                    <a:prstGeom prst="rect">
+                      <a:avLst/>
+                    </a:prstGeom>
+                  </pic:spPr>
+                </pic:pic>
+              </a:graphicData>
+            </a:graphic>
+          </wp:inline>
+        </w:drawing>
+      </w:r>
+    </w:p>
+    <w:p>
+      <w:pPr>
+        <w:pStyle w:val="Heading1"/>
+      </w:pPr>
+      <w:r>
+        <w:t>18</w:t>
+      </w:r>
+      <w:r>
+        <w:rPr>
+          <w:vertAlign w:val="superscript"/>
+        </w:rPr>
+        <w:t>th</w:t>
+      </w:r>
+      <w:r>
+        <w:t xml:space="preserve"> April </w:t>
+      </w:r>
+    </w:p>
+    <w:p>
+      <w:r>
+        <w:t>I have now added line of sight to the player so that that can be used in the monster behaviour. I also started to implement a sneak behaviour where the monster doesn’t attack straight away but follows the player for a bit.</w:t>
+      </w:r>
+    </w:p>
+    <w:p>
+      <w:pPr>
+        <w:pStyle w:val="Heading1"/>
+      </w:pPr>
+      <w:r>
+        <w:t>19</w:t>
+      </w:r>
+      <w:r>
+        <w:rPr>
+          <w:vertAlign w:val="superscript"/>
+        </w:rPr>
+        <w:t>th</w:t>
+      </w:r>
+      <w:r>
+        <w:t xml:space="preserve"> April</w:t>
+      </w:r>
+    </w:p>
+    <w:p>
+      <w:r>
+        <w:t>I have started to implement the state machine to the project the basic state machine is implemented I just need to add the different probabilities.</w:t>
       </w:r>
       <w:bookmarkStart w:id="24" w:name="_GoBack"/>
       <w:bookmarkEnd w:id="24"/>
@@ -3289,7 +3390,7 @@
 </file>
 
 <file path=word/styles.xml><?xml version="1.0" encoding="utf-8"?>
-<w:styles xmlns:mc="http://schemas.openxmlformats.org/markup-compatibility/2006" xmlns:r="http://schemas.openxmlformats.org/officeDocument/2006/relationships" xmlns:w="http://schemas.openxmlformats.org/wordprocessingml/2006/main" xmlns:w14="http://schemas.microsoft.com/office/word/2010/wordml" xmlns:w15="http://schemas.microsoft.com/office/word/2012/wordml" xmlns:w16cid="http://schemas.microsoft.com/office/word/2016/wordml/cid" xmlns:w16se="http://schemas.microsoft.com/office/word/2015/wordml/symex" mc:Ignorable="w14 w15 w16se w16cid">
+<w:styles xmlns:mc="http://schemas.openxmlformats.org/markup-compatibility/2006" xmlns:r="http://schemas.openxmlformats.org/officeDocument/2006/relationships" xmlns:w="http://schemas.openxmlformats.org/wordprocessingml/2006/main" xmlns:w14="http://schemas.microsoft.com/office/word/2010/wordml" xmlns:w15="http://schemas.microsoft.com/office/word/2012/wordml" xmlns:w16se="http://schemas.microsoft.com/office/word/2015/wordml/symex" mc:Ignorable="w14 w15 w16se">
   <w:docDefaults>
     <w:rPrDefault>
       <w:rPr>
@@ -3305,7 +3406,7 @@
       </w:pPr>
     </w:pPrDefault>
   </w:docDefaults>
-  <w:latentStyles w:defLockedState="0" w:defUIPriority="99" w:defSemiHidden="0" w:defUnhideWhenUsed="0" w:defQFormat="0" w:count="375">
+  <w:latentStyles w:defLockedState="0" w:defUIPriority="99" w:defSemiHidden="0" w:defUnhideWhenUsed="0" w:defQFormat="0" w:count="371">
     <w:lsdException w:name="Normal" w:uiPriority="0" w:qFormat="1"/>
     <w:lsdException w:name="heading 1" w:uiPriority="9" w:qFormat="1"/>
     <w:lsdException w:name="heading 2" w:semiHidden="1" w:uiPriority="9" w:unhideWhenUsed="1" w:qFormat="1"/>
@@ -3677,10 +3778,6 @@
     <w:lsdException w:name="List Table 5 Dark Accent 6" w:uiPriority="50"/>
     <w:lsdException w:name="List Table 6 Colorful Accent 6" w:uiPriority="51"/>
     <w:lsdException w:name="List Table 7 Colorful Accent 6" w:uiPriority="52"/>
-    <w:lsdException w:name="Mention" w:semiHidden="1" w:unhideWhenUsed="1"/>
-    <w:lsdException w:name="Smart Hyperlink" w:semiHidden="1" w:unhideWhenUsed="1"/>
-    <w:lsdException w:name="Hashtag" w:semiHidden="1" w:unhideWhenUsed="1"/>
-    <w:lsdException w:name="Unresolved Mention" w:semiHidden="1" w:unhideWhenUsed="1"/>
   </w:latentStyles>
   <w:style w:type="paragraph" w:default="1" w:styleId="Normal">
     <w:name w:val="Normal"/>
@@ -4100,7 +4197,7 @@
 </file>
 
 <file path=customXml/itemProps1.xml><?xml version="1.0" encoding="utf-8"?>
-<ds:datastoreItem xmlns:ds="http://schemas.openxmlformats.org/officeDocument/2006/customXml" ds:itemID="{46580697-610D-4473-B985-2D45AA2C3642}">
+<ds:datastoreItem xmlns:ds="http://schemas.openxmlformats.org/officeDocument/2006/customXml" ds:itemID="{B3F937E7-F501-4E63-B3E2-673711548C26}">
   <ds:schemaRefs>
     <ds:schemaRef ds:uri="http://schemas.openxmlformats.org/officeDocument/2006/bibliography"/>
   </ds:schemaRefs>

--- a/FMP/Log Book/Log Book.docx
+++ b/FMP/Log Book/Log Book.docx
@@ -120,7 +120,7 @@
           <w:r>
             <w:fldChar w:fldCharType="separate"/>
           </w:r>
-          <w:hyperlink w:anchor="_Toc511672931" w:history="1">
+          <w:hyperlink w:anchor="_Toc512415032" w:history="1">
             <w:r>
               <w:rPr>
                 <w:rStyle w:val="Hyperlink"/>
@@ -162,7 +162,7 @@
                 <w:noProof/>
                 <w:webHidden/>
               </w:rPr>
-              <w:instrText xml:space="preserve"> PAGEREF _Toc511672931 \h </w:instrText>
+              <w:instrText xml:space="preserve"> PAGEREF _Toc512415032 \h </w:instrText>
             </w:r>
             <w:r>
               <w:rPr>
@@ -205,7 +205,7 @@
               <w:lang w:eastAsia="en-GB"/>
             </w:rPr>
           </w:pPr>
-          <w:hyperlink w:anchor="_Toc511672932" w:history="1">
+          <w:hyperlink w:anchor="_Toc512415033" w:history="1">
             <w:r>
               <w:rPr>
                 <w:rStyle w:val="Hyperlink"/>
@@ -247,7 +247,7 @@
                 <w:noProof/>
                 <w:webHidden/>
               </w:rPr>
-              <w:instrText xml:space="preserve"> PAGEREF _Toc511672932 \h </w:instrText>
+              <w:instrText xml:space="preserve"> PAGEREF _Toc512415033 \h </w:instrText>
             </w:r>
             <w:r>
               <w:rPr>
@@ -290,7 +290,7 @@
               <w:lang w:eastAsia="en-GB"/>
             </w:rPr>
           </w:pPr>
-          <w:hyperlink w:anchor="_Toc511672933" w:history="1">
+          <w:hyperlink w:anchor="_Toc512415034" w:history="1">
             <w:r>
               <w:rPr>
                 <w:rStyle w:val="Hyperlink"/>
@@ -332,7 +332,7 @@
                 <w:noProof/>
                 <w:webHidden/>
               </w:rPr>
-              <w:instrText xml:space="preserve"> PAGEREF _Toc511672933 \h </w:instrText>
+              <w:instrText xml:space="preserve"> PAGEREF _Toc512415034 \h </w:instrText>
             </w:r>
             <w:r>
               <w:rPr>
@@ -375,7 +375,7 @@
               <w:lang w:eastAsia="en-GB"/>
             </w:rPr>
           </w:pPr>
-          <w:hyperlink w:anchor="_Toc511672934" w:history="1">
+          <w:hyperlink w:anchor="_Toc512415035" w:history="1">
             <w:r>
               <w:rPr>
                 <w:rStyle w:val="Hyperlink"/>
@@ -417,7 +417,7 @@
                 <w:noProof/>
                 <w:webHidden/>
               </w:rPr>
-              <w:instrText xml:space="preserve"> PAGEREF _Toc511672934 \h </w:instrText>
+              <w:instrText xml:space="preserve"> PAGEREF _Toc512415035 \h </w:instrText>
             </w:r>
             <w:r>
               <w:rPr>
@@ -460,7 +460,7 @@
               <w:lang w:eastAsia="en-GB"/>
             </w:rPr>
           </w:pPr>
-          <w:hyperlink w:anchor="_Toc511672935" w:history="1">
+          <w:hyperlink w:anchor="_Toc512415036" w:history="1">
             <w:r>
               <w:rPr>
                 <w:rStyle w:val="Hyperlink"/>
@@ -502,7 +502,7 @@
                 <w:noProof/>
                 <w:webHidden/>
               </w:rPr>
-              <w:instrText xml:space="preserve"> PAGEREF _Toc511672935 \h </w:instrText>
+              <w:instrText xml:space="preserve"> PAGEREF _Toc512415036 \h </w:instrText>
             </w:r>
             <w:r>
               <w:rPr>
@@ -545,7 +545,7 @@
               <w:lang w:eastAsia="en-GB"/>
             </w:rPr>
           </w:pPr>
-          <w:hyperlink w:anchor="_Toc511672936" w:history="1">
+          <w:hyperlink w:anchor="_Toc512415037" w:history="1">
             <w:r>
               <w:rPr>
                 <w:rStyle w:val="Hyperlink"/>
@@ -587,7 +587,7 @@
                 <w:noProof/>
                 <w:webHidden/>
               </w:rPr>
-              <w:instrText xml:space="preserve"> PAGEREF _Toc511672936 \h </w:instrText>
+              <w:instrText xml:space="preserve"> PAGEREF _Toc512415037 \h </w:instrText>
             </w:r>
             <w:r>
               <w:rPr>
@@ -630,7 +630,7 @@
               <w:lang w:eastAsia="en-GB"/>
             </w:rPr>
           </w:pPr>
-          <w:hyperlink w:anchor="_Toc511672937" w:history="1">
+          <w:hyperlink w:anchor="_Toc512415038" w:history="1">
             <w:r>
               <w:rPr>
                 <w:rStyle w:val="Hyperlink"/>
@@ -672,7 +672,7 @@
                 <w:noProof/>
                 <w:webHidden/>
               </w:rPr>
-              <w:instrText xml:space="preserve"> PAGEREF _Toc511672937 \h </w:instrText>
+              <w:instrText xml:space="preserve"> PAGEREF _Toc512415038 \h </w:instrText>
             </w:r>
             <w:r>
               <w:rPr>
@@ -715,7 +715,7 @@
               <w:lang w:eastAsia="en-GB"/>
             </w:rPr>
           </w:pPr>
-          <w:hyperlink w:anchor="_Toc511672938" w:history="1">
+          <w:hyperlink w:anchor="_Toc512415039" w:history="1">
             <w:r>
               <w:rPr>
                 <w:rStyle w:val="Hyperlink"/>
@@ -757,7 +757,7 @@
                 <w:noProof/>
                 <w:webHidden/>
               </w:rPr>
-              <w:instrText xml:space="preserve"> PAGEREF _Toc511672938 \h </w:instrText>
+              <w:instrText xml:space="preserve"> PAGEREF _Toc512415039 \h </w:instrText>
             </w:r>
             <w:r>
               <w:rPr>
@@ -800,7 +800,7 @@
               <w:lang w:eastAsia="en-GB"/>
             </w:rPr>
           </w:pPr>
-          <w:hyperlink w:anchor="_Toc511672939" w:history="1">
+          <w:hyperlink w:anchor="_Toc512415040" w:history="1">
             <w:r>
               <w:rPr>
                 <w:rStyle w:val="Hyperlink"/>
@@ -842,7 +842,7 @@
                 <w:noProof/>
                 <w:webHidden/>
               </w:rPr>
-              <w:instrText xml:space="preserve"> PAGEREF _Toc511672939 \h </w:instrText>
+              <w:instrText xml:space="preserve"> PAGEREF _Toc512415040 \h </w:instrText>
             </w:r>
             <w:r>
               <w:rPr>
@@ -862,7 +862,7 @@
                 <w:noProof/>
                 <w:webHidden/>
               </w:rPr>
-              <w:t>7</w:t>
+              <w:t>6</w:t>
             </w:r>
             <w:r>
               <w:rPr>
@@ -885,7 +885,7 @@
               <w:lang w:eastAsia="en-GB"/>
             </w:rPr>
           </w:pPr>
-          <w:hyperlink w:anchor="_Toc511672940" w:history="1">
+          <w:hyperlink w:anchor="_Toc512415041" w:history="1">
             <w:r>
               <w:rPr>
                 <w:rStyle w:val="Hyperlink"/>
@@ -927,7 +927,7 @@
                 <w:noProof/>
                 <w:webHidden/>
               </w:rPr>
-              <w:instrText xml:space="preserve"> PAGEREF _Toc511672940 \h </w:instrText>
+              <w:instrText xml:space="preserve"> PAGEREF _Toc512415041 \h </w:instrText>
             </w:r>
             <w:r>
               <w:rPr>
@@ -947,7 +947,7 @@
                 <w:noProof/>
                 <w:webHidden/>
               </w:rPr>
-              <w:t>7</w:t>
+              <w:t>6</w:t>
             </w:r>
             <w:r>
               <w:rPr>
@@ -970,7 +970,7 @@
               <w:lang w:eastAsia="en-GB"/>
             </w:rPr>
           </w:pPr>
-          <w:hyperlink w:anchor="_Toc511672941" w:history="1">
+          <w:hyperlink w:anchor="_Toc512415042" w:history="1">
             <w:r>
               <w:rPr>
                 <w:rStyle w:val="Hyperlink"/>
@@ -1012,7 +1012,7 @@
                 <w:noProof/>
                 <w:webHidden/>
               </w:rPr>
-              <w:instrText xml:space="preserve"> PAGEREF _Toc511672941 \h </w:instrText>
+              <w:instrText xml:space="preserve"> PAGEREF _Toc512415042 \h </w:instrText>
             </w:r>
             <w:r>
               <w:rPr>
@@ -1032,7 +1032,7 @@
                 <w:noProof/>
                 <w:webHidden/>
               </w:rPr>
-              <w:t>8</w:t>
+              <w:t>7</w:t>
             </w:r>
             <w:r>
               <w:rPr>
@@ -1055,7 +1055,7 @@
               <w:lang w:eastAsia="en-GB"/>
             </w:rPr>
           </w:pPr>
-          <w:hyperlink w:anchor="_Toc511672942" w:history="1">
+          <w:hyperlink w:anchor="_Toc512415043" w:history="1">
             <w:r>
               <w:rPr>
                 <w:rStyle w:val="Hyperlink"/>
@@ -1097,7 +1097,7 @@
                 <w:noProof/>
                 <w:webHidden/>
               </w:rPr>
-              <w:instrText xml:space="preserve"> PAGEREF _Toc511672942 \h </w:instrText>
+              <w:instrText xml:space="preserve"> PAGEREF _Toc512415043 \h </w:instrText>
             </w:r>
             <w:r>
               <w:rPr>
@@ -1117,7 +1117,7 @@
                 <w:noProof/>
                 <w:webHidden/>
               </w:rPr>
-              <w:t>8</w:t>
+              <w:t>7</w:t>
             </w:r>
             <w:r>
               <w:rPr>
@@ -1140,7 +1140,7 @@
               <w:lang w:eastAsia="en-GB"/>
             </w:rPr>
           </w:pPr>
-          <w:hyperlink w:anchor="_Toc511672943" w:history="1">
+          <w:hyperlink w:anchor="_Toc512415044" w:history="1">
             <w:r>
               <w:rPr>
                 <w:rStyle w:val="Hyperlink"/>
@@ -1182,7 +1182,7 @@
                 <w:noProof/>
                 <w:webHidden/>
               </w:rPr>
-              <w:instrText xml:space="preserve"> PAGEREF _Toc511672943 \h </w:instrText>
+              <w:instrText xml:space="preserve"> PAGEREF _Toc512415044 \h </w:instrText>
             </w:r>
             <w:r>
               <w:rPr>
@@ -1202,7 +1202,7 @@
                 <w:noProof/>
                 <w:webHidden/>
               </w:rPr>
-              <w:t>8</w:t>
+              <w:t>7</w:t>
             </w:r>
             <w:r>
               <w:rPr>
@@ -1225,7 +1225,7 @@
               <w:lang w:eastAsia="en-GB"/>
             </w:rPr>
           </w:pPr>
-          <w:hyperlink w:anchor="_Toc511672944" w:history="1">
+          <w:hyperlink w:anchor="_Toc512415045" w:history="1">
             <w:r>
               <w:rPr>
                 <w:rStyle w:val="Hyperlink"/>
@@ -1267,7 +1267,7 @@
                 <w:noProof/>
                 <w:webHidden/>
               </w:rPr>
-              <w:instrText xml:space="preserve"> PAGEREF _Toc511672944 \h </w:instrText>
+              <w:instrText xml:space="preserve"> PAGEREF _Toc512415045 \h </w:instrText>
             </w:r>
             <w:r>
               <w:rPr>
@@ -1287,7 +1287,7 @@
                 <w:noProof/>
                 <w:webHidden/>
               </w:rPr>
-              <w:t>8</w:t>
+              <w:t>7</w:t>
             </w:r>
             <w:r>
               <w:rPr>
@@ -1310,7 +1310,7 @@
               <w:lang w:eastAsia="en-GB"/>
             </w:rPr>
           </w:pPr>
-          <w:hyperlink w:anchor="_Toc511672945" w:history="1">
+          <w:hyperlink w:anchor="_Toc512415046" w:history="1">
             <w:r>
               <w:rPr>
                 <w:rStyle w:val="Hyperlink"/>
@@ -1352,7 +1352,7 @@
                 <w:noProof/>
                 <w:webHidden/>
               </w:rPr>
-              <w:instrText xml:space="preserve"> PAGEREF _Toc511672945 \h </w:instrText>
+              <w:instrText xml:space="preserve"> PAGEREF _Toc512415046 \h </w:instrText>
             </w:r>
             <w:r>
               <w:rPr>
@@ -1372,7 +1372,7 @@
                 <w:noProof/>
                 <w:webHidden/>
               </w:rPr>
-              <w:t>9</w:t>
+              <w:t>8</w:t>
             </w:r>
             <w:r>
               <w:rPr>
@@ -1395,7 +1395,7 @@
               <w:lang w:eastAsia="en-GB"/>
             </w:rPr>
           </w:pPr>
-          <w:hyperlink w:anchor="_Toc511672946" w:history="1">
+          <w:hyperlink w:anchor="_Toc512415047" w:history="1">
             <w:r>
               <w:rPr>
                 <w:rStyle w:val="Hyperlink"/>
@@ -1437,7 +1437,7 @@
                 <w:noProof/>
                 <w:webHidden/>
               </w:rPr>
-              <w:instrText xml:space="preserve"> PAGEREF _Toc511672946 \h </w:instrText>
+              <w:instrText xml:space="preserve"> PAGEREF _Toc512415047 \h </w:instrText>
             </w:r>
             <w:r>
               <w:rPr>
@@ -1457,7 +1457,7 @@
                 <w:noProof/>
                 <w:webHidden/>
               </w:rPr>
-              <w:t>9</w:t>
+              <w:t>8</w:t>
             </w:r>
             <w:r>
               <w:rPr>
@@ -1480,7 +1480,7 @@
               <w:lang w:eastAsia="en-GB"/>
             </w:rPr>
           </w:pPr>
-          <w:hyperlink w:anchor="_Toc511672947" w:history="1">
+          <w:hyperlink w:anchor="_Toc512415048" w:history="1">
             <w:r>
               <w:rPr>
                 <w:rStyle w:val="Hyperlink"/>
@@ -1522,7 +1522,7 @@
                 <w:noProof/>
                 <w:webHidden/>
               </w:rPr>
-              <w:instrText xml:space="preserve"> PAGEREF _Toc511672947 \h </w:instrText>
+              <w:instrText xml:space="preserve"> PAGEREF _Toc512415048 \h </w:instrText>
             </w:r>
             <w:r>
               <w:rPr>
@@ -1542,7 +1542,7 @@
                 <w:noProof/>
                 <w:webHidden/>
               </w:rPr>
-              <w:t>9</w:t>
+              <w:t>8</w:t>
             </w:r>
             <w:r>
               <w:rPr>
@@ -1565,7 +1565,7 @@
               <w:lang w:eastAsia="en-GB"/>
             </w:rPr>
           </w:pPr>
-          <w:hyperlink w:anchor="_Toc511672948" w:history="1">
+          <w:hyperlink w:anchor="_Toc512415049" w:history="1">
             <w:r>
               <w:rPr>
                 <w:rStyle w:val="Hyperlink"/>
@@ -1607,7 +1607,7 @@
                 <w:noProof/>
                 <w:webHidden/>
               </w:rPr>
-              <w:instrText xml:space="preserve"> PAGEREF _Toc511672948 \h </w:instrText>
+              <w:instrText xml:space="preserve"> PAGEREF _Toc512415049 \h </w:instrText>
             </w:r>
             <w:r>
               <w:rPr>
@@ -1627,7 +1627,7 @@
                 <w:noProof/>
                 <w:webHidden/>
               </w:rPr>
-              <w:t>9</w:t>
+              <w:t>8</w:t>
             </w:r>
             <w:r>
               <w:rPr>
@@ -1650,7 +1650,7 @@
               <w:lang w:eastAsia="en-GB"/>
             </w:rPr>
           </w:pPr>
-          <w:hyperlink w:anchor="_Toc511672949" w:history="1">
+          <w:hyperlink w:anchor="_Toc512415050" w:history="1">
             <w:r>
               <w:rPr>
                 <w:rStyle w:val="Hyperlink"/>
@@ -1692,7 +1692,7 @@
                 <w:noProof/>
                 <w:webHidden/>
               </w:rPr>
-              <w:instrText xml:space="preserve"> PAGEREF _Toc511672949 \h </w:instrText>
+              <w:instrText xml:space="preserve"> PAGEREF _Toc512415050 \h </w:instrText>
             </w:r>
             <w:r>
               <w:rPr>
@@ -1712,7 +1712,7 @@
                 <w:noProof/>
                 <w:webHidden/>
               </w:rPr>
-              <w:t>9</w:t>
+              <w:t>8</w:t>
             </w:r>
             <w:r>
               <w:rPr>
@@ -1735,7 +1735,7 @@
               <w:lang w:eastAsia="en-GB"/>
             </w:rPr>
           </w:pPr>
-          <w:hyperlink w:anchor="_Toc511672950" w:history="1">
+          <w:hyperlink w:anchor="_Toc512415051" w:history="1">
             <w:r>
               <w:rPr>
                 <w:rStyle w:val="Hyperlink"/>
@@ -1777,7 +1777,7 @@
                 <w:noProof/>
                 <w:webHidden/>
               </w:rPr>
-              <w:instrText xml:space="preserve"> PAGEREF _Toc511672950 \h </w:instrText>
+              <w:instrText xml:space="preserve"> PAGEREF _Toc512415051 \h </w:instrText>
             </w:r>
             <w:r>
               <w:rPr>
@@ -1797,7 +1797,7 @@
                 <w:noProof/>
                 <w:webHidden/>
               </w:rPr>
-              <w:t>9</w:t>
+              <w:t>8</w:t>
             </w:r>
             <w:r>
               <w:rPr>
@@ -1820,7 +1820,7 @@
               <w:lang w:eastAsia="en-GB"/>
             </w:rPr>
           </w:pPr>
-          <w:hyperlink w:anchor="_Toc511672951" w:history="1">
+          <w:hyperlink w:anchor="_Toc512415052" w:history="1">
             <w:r>
               <w:rPr>
                 <w:rStyle w:val="Hyperlink"/>
@@ -1862,7 +1862,7 @@
                 <w:noProof/>
                 <w:webHidden/>
               </w:rPr>
-              <w:instrText xml:space="preserve"> PAGEREF _Toc511672951 \h </w:instrText>
+              <w:instrText xml:space="preserve"> PAGEREF _Toc512415052 \h </w:instrText>
             </w:r>
             <w:r>
               <w:rPr>
@@ -1882,7 +1882,7 @@
                 <w:noProof/>
                 <w:webHidden/>
               </w:rPr>
-              <w:t>10</w:t>
+              <w:t>9</w:t>
             </w:r>
             <w:r>
               <w:rPr>
@@ -1905,7 +1905,7 @@
               <w:lang w:eastAsia="en-GB"/>
             </w:rPr>
           </w:pPr>
-          <w:hyperlink w:anchor="_Toc511672952" w:history="1">
+          <w:hyperlink w:anchor="_Toc512415053" w:history="1">
             <w:r>
               <w:rPr>
                 <w:rStyle w:val="Hyperlink"/>
@@ -1947,7 +1947,7 @@
                 <w:noProof/>
                 <w:webHidden/>
               </w:rPr>
-              <w:instrText xml:space="preserve"> PAGEREF _Toc511672952 \h </w:instrText>
+              <w:instrText xml:space="preserve"> PAGEREF _Toc512415053 \h </w:instrText>
             </w:r>
             <w:r>
               <w:rPr>
@@ -1967,7 +1967,7 @@
                 <w:noProof/>
                 <w:webHidden/>
               </w:rPr>
-              <w:t>10</w:t>
+              <w:t>9</w:t>
             </w:r>
             <w:r>
               <w:rPr>
@@ -1990,7 +1990,7 @@
               <w:lang w:eastAsia="en-GB"/>
             </w:rPr>
           </w:pPr>
-          <w:hyperlink w:anchor="_Toc511672953" w:history="1">
+          <w:hyperlink w:anchor="_Toc512415054" w:history="1">
             <w:r>
               <w:rPr>
                 <w:rStyle w:val="Hyperlink"/>
@@ -2032,7 +2032,7 @@
                 <w:noProof/>
                 <w:webHidden/>
               </w:rPr>
-              <w:instrText xml:space="preserve"> PAGEREF _Toc511672953 \h </w:instrText>
+              <w:instrText xml:space="preserve"> PAGEREF _Toc512415054 \h </w:instrText>
             </w:r>
             <w:r>
               <w:rPr>
@@ -2052,7 +2052,7 @@
                 <w:noProof/>
                 <w:webHidden/>
               </w:rPr>
-              <w:t>10</w:t>
+              <w:t>9</w:t>
             </w:r>
             <w:r>
               <w:rPr>
@@ -2075,7 +2075,7 @@
               <w:lang w:eastAsia="en-GB"/>
             </w:rPr>
           </w:pPr>
-          <w:hyperlink w:anchor="_Toc511672954" w:history="1">
+          <w:hyperlink w:anchor="_Toc512415055" w:history="1">
             <w:r>
               <w:rPr>
                 <w:rStyle w:val="Hyperlink"/>
@@ -2117,7 +2117,7 @@
                 <w:noProof/>
                 <w:webHidden/>
               </w:rPr>
-              <w:instrText xml:space="preserve"> PAGEREF _Toc511672954 \h </w:instrText>
+              <w:instrText xml:space="preserve"> PAGEREF _Toc512415055 \h </w:instrText>
             </w:r>
             <w:r>
               <w:rPr>
@@ -2137,7 +2137,602 @@
                 <w:noProof/>
                 <w:webHidden/>
               </w:rPr>
+              <w:t>9</w:t>
+            </w:r>
+            <w:r>
+              <w:rPr>
+                <w:noProof/>
+                <w:webHidden/>
+              </w:rPr>
+              <w:fldChar w:fldCharType="end"/>
+            </w:r>
+          </w:hyperlink>
+        </w:p>
+        <w:p>
+          <w:pPr>
+            <w:pStyle w:val="TOC1"/>
+            <w:tabs>
+              <w:tab w:val="right" w:leader="dot" w:pos="9016"/>
+            </w:tabs>
+            <w:rPr>
+              <w:rFonts w:eastAsiaTheme="minorEastAsia"/>
+              <w:noProof/>
+              <w:lang w:eastAsia="en-GB"/>
+            </w:rPr>
+          </w:pPr>
+          <w:hyperlink w:anchor="_Toc512415056" w:history="1">
+            <w:r>
+              <w:rPr>
+                <w:rStyle w:val="Hyperlink"/>
+                <w:noProof/>
+              </w:rPr>
+              <w:t>14</w:t>
+            </w:r>
+            <w:r>
+              <w:rPr>
+                <w:rStyle w:val="Hyperlink"/>
+                <w:noProof/>
+                <w:vertAlign w:val="superscript"/>
+              </w:rPr>
+              <w:t>th</w:t>
+            </w:r>
+            <w:r>
+              <w:rPr>
+                <w:rStyle w:val="Hyperlink"/>
+                <w:noProof/>
+              </w:rPr>
+              <w:t xml:space="preserve"> April</w:t>
+            </w:r>
+            <w:r>
+              <w:rPr>
+                <w:noProof/>
+                <w:webHidden/>
+              </w:rPr>
+              <w:tab/>
+            </w:r>
+            <w:r>
+              <w:rPr>
+                <w:noProof/>
+                <w:webHidden/>
+              </w:rPr>
+              <w:fldChar w:fldCharType="begin"/>
+            </w:r>
+            <w:r>
+              <w:rPr>
+                <w:noProof/>
+                <w:webHidden/>
+              </w:rPr>
+              <w:instrText xml:space="preserve"> PAGEREF _Toc512415056 \h </w:instrText>
+            </w:r>
+            <w:r>
+              <w:rPr>
+                <w:noProof/>
+                <w:webHidden/>
+              </w:rPr>
+            </w:r>
+            <w:r>
+              <w:rPr>
+                <w:noProof/>
+                <w:webHidden/>
+              </w:rPr>
+              <w:fldChar w:fldCharType="separate"/>
+            </w:r>
+            <w:r>
+              <w:rPr>
+                <w:noProof/>
+                <w:webHidden/>
+              </w:rPr>
+              <w:t>9</w:t>
+            </w:r>
+            <w:r>
+              <w:rPr>
+                <w:noProof/>
+                <w:webHidden/>
+              </w:rPr>
+              <w:fldChar w:fldCharType="end"/>
+            </w:r>
+          </w:hyperlink>
+        </w:p>
+        <w:p>
+          <w:pPr>
+            <w:pStyle w:val="TOC1"/>
+            <w:tabs>
+              <w:tab w:val="right" w:leader="dot" w:pos="9016"/>
+            </w:tabs>
+            <w:rPr>
+              <w:rFonts w:eastAsiaTheme="minorEastAsia"/>
+              <w:noProof/>
+              <w:lang w:eastAsia="en-GB"/>
+            </w:rPr>
+          </w:pPr>
+          <w:hyperlink w:anchor="_Toc512415057" w:history="1">
+            <w:r>
+              <w:rPr>
+                <w:rStyle w:val="Hyperlink"/>
+                <w:noProof/>
+              </w:rPr>
+              <w:t>16</w:t>
+            </w:r>
+            <w:r>
+              <w:rPr>
+                <w:rStyle w:val="Hyperlink"/>
+                <w:noProof/>
+                <w:vertAlign w:val="superscript"/>
+              </w:rPr>
+              <w:t>th</w:t>
+            </w:r>
+            <w:r>
+              <w:rPr>
+                <w:rStyle w:val="Hyperlink"/>
+                <w:noProof/>
+              </w:rPr>
+              <w:t xml:space="preserve"> April</w:t>
+            </w:r>
+            <w:r>
+              <w:rPr>
+                <w:noProof/>
+                <w:webHidden/>
+              </w:rPr>
+              <w:tab/>
+            </w:r>
+            <w:r>
+              <w:rPr>
+                <w:noProof/>
+                <w:webHidden/>
+              </w:rPr>
+              <w:fldChar w:fldCharType="begin"/>
+            </w:r>
+            <w:r>
+              <w:rPr>
+                <w:noProof/>
+                <w:webHidden/>
+              </w:rPr>
+              <w:instrText xml:space="preserve"> PAGEREF _Toc512415057 \h </w:instrText>
+            </w:r>
+            <w:r>
+              <w:rPr>
+                <w:noProof/>
+                <w:webHidden/>
+              </w:rPr>
+            </w:r>
+            <w:r>
+              <w:rPr>
+                <w:noProof/>
+                <w:webHidden/>
+              </w:rPr>
+              <w:fldChar w:fldCharType="separate"/>
+            </w:r>
+            <w:r>
+              <w:rPr>
+                <w:noProof/>
+                <w:webHidden/>
+              </w:rPr>
               <w:t>10</w:t>
+            </w:r>
+            <w:r>
+              <w:rPr>
+                <w:noProof/>
+                <w:webHidden/>
+              </w:rPr>
+              <w:fldChar w:fldCharType="end"/>
+            </w:r>
+          </w:hyperlink>
+        </w:p>
+        <w:p>
+          <w:pPr>
+            <w:pStyle w:val="TOC1"/>
+            <w:tabs>
+              <w:tab w:val="right" w:leader="dot" w:pos="9016"/>
+            </w:tabs>
+            <w:rPr>
+              <w:rFonts w:eastAsiaTheme="minorEastAsia"/>
+              <w:noProof/>
+              <w:lang w:eastAsia="en-GB"/>
+            </w:rPr>
+          </w:pPr>
+          <w:hyperlink w:anchor="_Toc512415058" w:history="1">
+            <w:r>
+              <w:rPr>
+                <w:rStyle w:val="Hyperlink"/>
+                <w:noProof/>
+              </w:rPr>
+              <w:t>17</w:t>
+            </w:r>
+            <w:r>
+              <w:rPr>
+                <w:rStyle w:val="Hyperlink"/>
+                <w:noProof/>
+                <w:vertAlign w:val="superscript"/>
+              </w:rPr>
+              <w:t>th</w:t>
+            </w:r>
+            <w:r>
+              <w:rPr>
+                <w:rStyle w:val="Hyperlink"/>
+                <w:noProof/>
+              </w:rPr>
+              <w:t xml:space="preserve"> April</w:t>
+            </w:r>
+            <w:r>
+              <w:rPr>
+                <w:noProof/>
+                <w:webHidden/>
+              </w:rPr>
+              <w:tab/>
+            </w:r>
+            <w:r>
+              <w:rPr>
+                <w:noProof/>
+                <w:webHidden/>
+              </w:rPr>
+              <w:fldChar w:fldCharType="begin"/>
+            </w:r>
+            <w:r>
+              <w:rPr>
+                <w:noProof/>
+                <w:webHidden/>
+              </w:rPr>
+              <w:instrText xml:space="preserve"> PAGEREF _Toc512415058 \h </w:instrText>
+            </w:r>
+            <w:r>
+              <w:rPr>
+                <w:noProof/>
+                <w:webHidden/>
+              </w:rPr>
+            </w:r>
+            <w:r>
+              <w:rPr>
+                <w:noProof/>
+                <w:webHidden/>
+              </w:rPr>
+              <w:fldChar w:fldCharType="separate"/>
+            </w:r>
+            <w:r>
+              <w:rPr>
+                <w:noProof/>
+                <w:webHidden/>
+              </w:rPr>
+              <w:t>10</w:t>
+            </w:r>
+            <w:r>
+              <w:rPr>
+                <w:noProof/>
+                <w:webHidden/>
+              </w:rPr>
+              <w:fldChar w:fldCharType="end"/>
+            </w:r>
+          </w:hyperlink>
+        </w:p>
+        <w:p>
+          <w:pPr>
+            <w:pStyle w:val="TOC1"/>
+            <w:tabs>
+              <w:tab w:val="right" w:leader="dot" w:pos="9016"/>
+            </w:tabs>
+            <w:rPr>
+              <w:rFonts w:eastAsiaTheme="minorEastAsia"/>
+              <w:noProof/>
+              <w:lang w:eastAsia="en-GB"/>
+            </w:rPr>
+          </w:pPr>
+          <w:hyperlink w:anchor="_Toc512415059" w:history="1">
+            <w:r>
+              <w:rPr>
+                <w:rStyle w:val="Hyperlink"/>
+                <w:noProof/>
+              </w:rPr>
+              <w:t>18</w:t>
+            </w:r>
+            <w:r>
+              <w:rPr>
+                <w:rStyle w:val="Hyperlink"/>
+                <w:noProof/>
+                <w:vertAlign w:val="superscript"/>
+              </w:rPr>
+              <w:t>th</w:t>
+            </w:r>
+            <w:r>
+              <w:rPr>
+                <w:rStyle w:val="Hyperlink"/>
+                <w:noProof/>
+              </w:rPr>
+              <w:t xml:space="preserve"> April</w:t>
+            </w:r>
+            <w:r>
+              <w:rPr>
+                <w:noProof/>
+                <w:webHidden/>
+              </w:rPr>
+              <w:tab/>
+            </w:r>
+            <w:r>
+              <w:rPr>
+                <w:noProof/>
+                <w:webHidden/>
+              </w:rPr>
+              <w:fldChar w:fldCharType="begin"/>
+            </w:r>
+            <w:r>
+              <w:rPr>
+                <w:noProof/>
+                <w:webHidden/>
+              </w:rPr>
+              <w:instrText xml:space="preserve"> PAGEREF _Toc512415059 \h </w:instrText>
+            </w:r>
+            <w:r>
+              <w:rPr>
+                <w:noProof/>
+                <w:webHidden/>
+              </w:rPr>
+            </w:r>
+            <w:r>
+              <w:rPr>
+                <w:noProof/>
+                <w:webHidden/>
+              </w:rPr>
+              <w:fldChar w:fldCharType="separate"/>
+            </w:r>
+            <w:r>
+              <w:rPr>
+                <w:noProof/>
+                <w:webHidden/>
+              </w:rPr>
+              <w:t>10</w:t>
+            </w:r>
+            <w:r>
+              <w:rPr>
+                <w:noProof/>
+                <w:webHidden/>
+              </w:rPr>
+              <w:fldChar w:fldCharType="end"/>
+            </w:r>
+          </w:hyperlink>
+        </w:p>
+        <w:p>
+          <w:pPr>
+            <w:pStyle w:val="TOC1"/>
+            <w:tabs>
+              <w:tab w:val="right" w:leader="dot" w:pos="9016"/>
+            </w:tabs>
+            <w:rPr>
+              <w:rFonts w:eastAsiaTheme="minorEastAsia"/>
+              <w:noProof/>
+              <w:lang w:eastAsia="en-GB"/>
+            </w:rPr>
+          </w:pPr>
+          <w:hyperlink w:anchor="_Toc512415060" w:history="1">
+            <w:r>
+              <w:rPr>
+                <w:rStyle w:val="Hyperlink"/>
+                <w:noProof/>
+              </w:rPr>
+              <w:t>19</w:t>
+            </w:r>
+            <w:r>
+              <w:rPr>
+                <w:rStyle w:val="Hyperlink"/>
+                <w:noProof/>
+                <w:vertAlign w:val="superscript"/>
+              </w:rPr>
+              <w:t>th</w:t>
+            </w:r>
+            <w:r>
+              <w:rPr>
+                <w:rStyle w:val="Hyperlink"/>
+                <w:noProof/>
+              </w:rPr>
+              <w:t xml:space="preserve"> April</w:t>
+            </w:r>
+            <w:r>
+              <w:rPr>
+                <w:noProof/>
+                <w:webHidden/>
+              </w:rPr>
+              <w:tab/>
+            </w:r>
+            <w:r>
+              <w:rPr>
+                <w:noProof/>
+                <w:webHidden/>
+              </w:rPr>
+              <w:fldChar w:fldCharType="begin"/>
+            </w:r>
+            <w:r>
+              <w:rPr>
+                <w:noProof/>
+                <w:webHidden/>
+              </w:rPr>
+              <w:instrText xml:space="preserve"> PAGEREF _Toc512415060 \h </w:instrText>
+            </w:r>
+            <w:r>
+              <w:rPr>
+                <w:noProof/>
+                <w:webHidden/>
+              </w:rPr>
+            </w:r>
+            <w:r>
+              <w:rPr>
+                <w:noProof/>
+                <w:webHidden/>
+              </w:rPr>
+              <w:fldChar w:fldCharType="separate"/>
+            </w:r>
+            <w:r>
+              <w:rPr>
+                <w:noProof/>
+                <w:webHidden/>
+              </w:rPr>
+              <w:t>10</w:t>
+            </w:r>
+            <w:r>
+              <w:rPr>
+                <w:noProof/>
+                <w:webHidden/>
+              </w:rPr>
+              <w:fldChar w:fldCharType="end"/>
+            </w:r>
+          </w:hyperlink>
+        </w:p>
+        <w:p>
+          <w:pPr>
+            <w:pStyle w:val="TOC1"/>
+            <w:tabs>
+              <w:tab w:val="right" w:leader="dot" w:pos="9016"/>
+            </w:tabs>
+            <w:rPr>
+              <w:rFonts w:eastAsiaTheme="minorEastAsia"/>
+              <w:noProof/>
+              <w:lang w:eastAsia="en-GB"/>
+            </w:rPr>
+          </w:pPr>
+          <w:hyperlink w:anchor="_Toc512415061" w:history="1">
+            <w:r>
+              <w:rPr>
+                <w:rStyle w:val="Hyperlink"/>
+                <w:noProof/>
+              </w:rPr>
+              <w:t>23</w:t>
+            </w:r>
+            <w:r>
+              <w:rPr>
+                <w:rStyle w:val="Hyperlink"/>
+                <w:noProof/>
+                <w:vertAlign w:val="superscript"/>
+              </w:rPr>
+              <w:t>rd</w:t>
+            </w:r>
+            <w:r>
+              <w:rPr>
+                <w:rStyle w:val="Hyperlink"/>
+                <w:noProof/>
+              </w:rPr>
+              <w:t xml:space="preserve"> April</w:t>
+            </w:r>
+            <w:r>
+              <w:rPr>
+                <w:noProof/>
+                <w:webHidden/>
+              </w:rPr>
+              <w:tab/>
+            </w:r>
+            <w:r>
+              <w:rPr>
+                <w:noProof/>
+                <w:webHidden/>
+              </w:rPr>
+              <w:fldChar w:fldCharType="begin"/>
+            </w:r>
+            <w:r>
+              <w:rPr>
+                <w:noProof/>
+                <w:webHidden/>
+              </w:rPr>
+              <w:instrText xml:space="preserve"> PAGEREF _Toc512415061 \h </w:instrText>
+            </w:r>
+            <w:r>
+              <w:rPr>
+                <w:noProof/>
+                <w:webHidden/>
+              </w:rPr>
+            </w:r>
+            <w:r>
+              <w:rPr>
+                <w:noProof/>
+                <w:webHidden/>
+              </w:rPr>
+              <w:fldChar w:fldCharType="separate"/>
+            </w:r>
+            <w:r>
+              <w:rPr>
+                <w:noProof/>
+                <w:webHidden/>
+              </w:rPr>
+              <w:t>10</w:t>
+            </w:r>
+            <w:r>
+              <w:rPr>
+                <w:noProof/>
+                <w:webHidden/>
+              </w:rPr>
+              <w:fldChar w:fldCharType="end"/>
+            </w:r>
+          </w:hyperlink>
+        </w:p>
+        <w:p>
+          <w:pPr>
+            <w:pStyle w:val="TOC1"/>
+            <w:tabs>
+              <w:tab w:val="right" w:leader="dot" w:pos="9016"/>
+            </w:tabs>
+            <w:rPr>
+              <w:rFonts w:eastAsiaTheme="minorEastAsia"/>
+              <w:noProof/>
+              <w:lang w:eastAsia="en-GB"/>
+            </w:rPr>
+          </w:pPr>
+          <w:hyperlink w:anchor="_Toc512415062" w:history="1">
+            <w:r>
+              <w:rPr>
+                <w:rStyle w:val="Hyperlink"/>
+                <w:noProof/>
+              </w:rPr>
+              <w:t>24</w:t>
+            </w:r>
+            <w:r>
+              <w:rPr>
+                <w:rStyle w:val="Hyperlink"/>
+                <w:noProof/>
+                <w:vertAlign w:val="superscript"/>
+              </w:rPr>
+              <w:t>th</w:t>
+            </w:r>
+            <w:r>
+              <w:rPr>
+                <w:rStyle w:val="Hyperlink"/>
+                <w:noProof/>
+              </w:rPr>
+              <w:t xml:space="preserve"> April</w:t>
+            </w:r>
+            <w:r>
+              <w:rPr>
+                <w:noProof/>
+                <w:webHidden/>
+              </w:rPr>
+              <w:tab/>
+            </w:r>
+            <w:r>
+              <w:rPr>
+                <w:noProof/>
+                <w:webHidden/>
+              </w:rPr>
+              <w:fldChar w:fldCharType="begin"/>
+            </w:r>
+            <w:r>
+              <w:rPr>
+                <w:noProof/>
+                <w:webHidden/>
+              </w:rPr>
+              <w:instrText xml:space="preserve"> PAGEREF _Toc512415062 \h </w:instrText>
+            </w:r>
+            <w:r>
+              <w:rPr>
+                <w:noProof/>
+                <w:webHidden/>
+              </w:rPr>
+            </w:r>
+            <w:r>
+              <w:rPr>
+                <w:noProof/>
+                <w:webHidden/>
+              </w:rPr>
+              <w:fldChar w:fldCharType="separate"/>
+            </w:r>
+            <w:r>
+              <w:rPr>
+                <w:noProof/>
+                <w:webHidden/>
+              </w:rPr>
+              <w:t>11</w:t>
             </w:r>
             <w:r>
               <w:rPr>
@@ -2162,17 +2757,11 @@
     </w:sdt>
     <w:p/>
     <w:p/>
-    <w:p/>
-    <w:p/>
-    <w:p/>
-    <w:p/>
-    <w:p/>
-    <w:p/>
     <w:p>
       <w:pPr>
         <w:pStyle w:val="Heading1"/>
       </w:pPr>
-      <w:bookmarkStart w:id="0" w:name="_Toc511672931"/>
+      <w:bookmarkStart w:id="0" w:name="_Toc512415032"/>
       <w:r>
         <w:lastRenderedPageBreak/>
         <w:t>26</w:t>
@@ -2186,7 +2775,9 @@
       <w:r>
         <w:t xml:space="preserve"> February</w:t>
       </w:r>
+      <w:bookmarkStart w:id="1" w:name="_GoBack"/>
       <w:bookmarkEnd w:id="0"/>
+      <w:bookmarkEnd w:id="1"/>
     </w:p>
     <w:p>
       <w:r>
@@ -2198,7 +2789,7 @@
       <w:pPr>
         <w:pStyle w:val="Heading1"/>
       </w:pPr>
-      <w:bookmarkStart w:id="1" w:name="_Toc511672932"/>
+      <w:bookmarkStart w:id="2" w:name="_Toc512415033"/>
       <w:r>
         <w:t>28</w:t>
       </w:r>
@@ -2211,7 +2802,7 @@
       <w:r>
         <w:t xml:space="preserve"> February</w:t>
       </w:r>
-      <w:bookmarkEnd w:id="1"/>
+      <w:bookmarkEnd w:id="2"/>
     </w:p>
     <w:p>
       <w:r>
@@ -2280,7 +2871,7 @@
       <w:pPr>
         <w:pStyle w:val="Heading1"/>
       </w:pPr>
-      <w:bookmarkStart w:id="2" w:name="_Toc511672933"/>
+      <w:bookmarkStart w:id="3" w:name="_Toc512415034"/>
       <w:r>
         <w:t>1</w:t>
       </w:r>
@@ -2293,7 +2884,7 @@
       <w:r>
         <w:t xml:space="preserve"> March</w:t>
       </w:r>
-      <w:bookmarkEnd w:id="2"/>
+      <w:bookmarkEnd w:id="3"/>
     </w:p>
     <w:p>
       <w:r>
@@ -2315,7 +2906,7 @@
       <w:pPr>
         <w:pStyle w:val="Heading1"/>
       </w:pPr>
-      <w:bookmarkStart w:id="3" w:name="_Toc511672934"/>
+      <w:bookmarkStart w:id="4" w:name="_Toc512415035"/>
       <w:r>
         <w:lastRenderedPageBreak/>
         <w:t>3</w:t>
@@ -2329,7 +2920,7 @@
       <w:r>
         <w:t xml:space="preserve"> March</w:t>
       </w:r>
-      <w:bookmarkEnd w:id="3"/>
+      <w:bookmarkEnd w:id="4"/>
     </w:p>
     <w:p>
       <w:r>
@@ -2401,7 +2992,7 @@
       <w:pPr>
         <w:pStyle w:val="Heading1"/>
       </w:pPr>
-      <w:bookmarkStart w:id="4" w:name="_Toc511672935"/>
+      <w:bookmarkStart w:id="5" w:name="_Toc512415036"/>
       <w:r>
         <w:t>4</w:t>
       </w:r>
@@ -2414,7 +3005,7 @@
       <w:r>
         <w:t xml:space="preserve"> March</w:t>
       </w:r>
-      <w:bookmarkEnd w:id="4"/>
+      <w:bookmarkEnd w:id="5"/>
     </w:p>
     <w:p>
       <w:r>
@@ -2435,7 +3026,7 @@
       <w:pPr>
         <w:pStyle w:val="Heading1"/>
       </w:pPr>
-      <w:bookmarkStart w:id="5" w:name="_Toc511672936"/>
+      <w:bookmarkStart w:id="6" w:name="_Toc512415037"/>
       <w:r>
         <w:lastRenderedPageBreak/>
         <w:t>6</w:t>
@@ -2449,7 +3040,7 @@
       <w:r>
         <w:t xml:space="preserve"> March</w:t>
       </w:r>
-      <w:bookmarkEnd w:id="5"/>
+      <w:bookmarkEnd w:id="6"/>
     </w:p>
     <w:p>
       <w:r>
@@ -2561,7 +3152,7 @@
       <w:pPr>
         <w:pStyle w:val="Heading1"/>
       </w:pPr>
-      <w:bookmarkStart w:id="6" w:name="_Toc511672937"/>
+      <w:bookmarkStart w:id="7" w:name="_Toc512415038"/>
       <w:r>
         <w:lastRenderedPageBreak/>
         <w:t>8</w:t>
@@ -2575,7 +3166,7 @@
       <w:r>
         <w:t xml:space="preserve"> March</w:t>
       </w:r>
-      <w:bookmarkEnd w:id="6"/>
+      <w:bookmarkEnd w:id="7"/>
     </w:p>
     <w:p>
       <w:r>
@@ -2586,7 +3177,7 @@
       <w:pPr>
         <w:pStyle w:val="Heading1"/>
       </w:pPr>
-      <w:bookmarkStart w:id="7" w:name="_Toc511672938"/>
+      <w:bookmarkStart w:id="8" w:name="_Toc512415039"/>
       <w:r>
         <w:t>9</w:t>
       </w:r>
@@ -2599,7 +3190,7 @@
       <w:r>
         <w:t xml:space="preserve"> March</w:t>
       </w:r>
-      <w:bookmarkEnd w:id="7"/>
+      <w:bookmarkEnd w:id="8"/>
       <w:r>
         <w:t xml:space="preserve"> </w:t>
       </w:r>
@@ -2666,7 +3257,7 @@
       <w:pPr>
         <w:pStyle w:val="Heading1"/>
       </w:pPr>
-      <w:bookmarkStart w:id="8" w:name="_Toc511672939"/>
+      <w:bookmarkStart w:id="9" w:name="_Toc512415040"/>
       <w:r>
         <w:t>12</w:t>
       </w:r>
@@ -2679,7 +3270,7 @@
       <w:r>
         <w:t xml:space="preserve"> March</w:t>
       </w:r>
-      <w:bookmarkEnd w:id="8"/>
+      <w:bookmarkEnd w:id="9"/>
     </w:p>
     <w:p>
       <w:r>
@@ -2694,7 +3285,7 @@
       <w:pPr>
         <w:pStyle w:val="Heading1"/>
       </w:pPr>
-      <w:bookmarkStart w:id="9" w:name="_Toc511672940"/>
+      <w:bookmarkStart w:id="10" w:name="_Toc512415041"/>
       <w:r>
         <w:t>13</w:t>
       </w:r>
@@ -2707,7 +3298,7 @@
       <w:r>
         <w:t xml:space="preserve"> March</w:t>
       </w:r>
-      <w:bookmarkEnd w:id="9"/>
+      <w:bookmarkEnd w:id="10"/>
     </w:p>
     <w:p>
       <w:r>
@@ -2773,7 +3364,7 @@
       <w:pPr>
         <w:pStyle w:val="Heading1"/>
       </w:pPr>
-      <w:bookmarkStart w:id="10" w:name="_Toc511672941"/>
+      <w:bookmarkStart w:id="11" w:name="_Toc512415042"/>
       <w:r>
         <w:t>14</w:t>
       </w:r>
@@ -2786,7 +3377,7 @@
       <w:r>
         <w:t xml:space="preserve"> March</w:t>
       </w:r>
-      <w:bookmarkEnd w:id="10"/>
+      <w:bookmarkEnd w:id="11"/>
     </w:p>
     <w:p>
       <w:r>
@@ -2818,7 +3409,7 @@
       <w:pPr>
         <w:pStyle w:val="Heading1"/>
       </w:pPr>
-      <w:bookmarkStart w:id="11" w:name="_Toc511672942"/>
+      <w:bookmarkStart w:id="12" w:name="_Toc512415043"/>
       <w:r>
         <w:t>16</w:t>
       </w:r>
@@ -2831,7 +3422,7 @@
       <w:r>
         <w:t xml:space="preserve"> March</w:t>
       </w:r>
-      <w:bookmarkEnd w:id="11"/>
+      <w:bookmarkEnd w:id="12"/>
     </w:p>
     <w:p>
       <w:r>
@@ -2842,7 +3433,7 @@
       <w:pPr>
         <w:pStyle w:val="Heading1"/>
       </w:pPr>
-      <w:bookmarkStart w:id="12" w:name="_Toc511672943"/>
+      <w:bookmarkStart w:id="13" w:name="_Toc512415044"/>
       <w:r>
         <w:t>19</w:t>
       </w:r>
@@ -2855,7 +3446,7 @@
       <w:r>
         <w:t xml:space="preserve"> March</w:t>
       </w:r>
-      <w:bookmarkEnd w:id="12"/>
+      <w:bookmarkEnd w:id="13"/>
     </w:p>
     <w:p>
       <w:r>
@@ -2866,7 +3457,7 @@
       <w:pPr>
         <w:pStyle w:val="Heading1"/>
       </w:pPr>
-      <w:bookmarkStart w:id="13" w:name="_Toc511672944"/>
+      <w:bookmarkStart w:id="14" w:name="_Toc512415045"/>
       <w:r>
         <w:t>20</w:t>
       </w:r>
@@ -2879,7 +3470,7 @@
       <w:r>
         <w:t xml:space="preserve"> March</w:t>
       </w:r>
-      <w:bookmarkEnd w:id="13"/>
+      <w:bookmarkEnd w:id="14"/>
     </w:p>
     <w:p>
       <w:r>
@@ -2893,7 +3484,7 @@
       <w:pPr>
         <w:pStyle w:val="Heading1"/>
       </w:pPr>
-      <w:bookmarkStart w:id="14" w:name="_Toc511672945"/>
+      <w:bookmarkStart w:id="15" w:name="_Toc512415046"/>
       <w:r>
         <w:lastRenderedPageBreak/>
         <w:t>21</w:t>
@@ -2907,7 +3498,7 @@
       <w:r>
         <w:t xml:space="preserve"> March</w:t>
       </w:r>
-      <w:bookmarkEnd w:id="14"/>
+      <w:bookmarkEnd w:id="15"/>
     </w:p>
     <w:p>
       <w:r>
@@ -2930,7 +3521,7 @@
       <w:pPr>
         <w:pStyle w:val="Heading1"/>
       </w:pPr>
-      <w:bookmarkStart w:id="15" w:name="_Toc511672946"/>
+      <w:bookmarkStart w:id="16" w:name="_Toc512415047"/>
       <w:r>
         <w:t>22</w:t>
       </w:r>
@@ -2943,7 +3534,7 @@
       <w:r>
         <w:t xml:space="preserve"> March</w:t>
       </w:r>
-      <w:bookmarkEnd w:id="15"/>
+      <w:bookmarkEnd w:id="16"/>
     </w:p>
     <w:p>
       <w:r>
@@ -2954,7 +3545,7 @@
       <w:pPr>
         <w:pStyle w:val="Heading1"/>
       </w:pPr>
-      <w:bookmarkStart w:id="16" w:name="_Toc511672947"/>
+      <w:bookmarkStart w:id="17" w:name="_Toc512415048"/>
       <w:r>
         <w:t>24</w:t>
       </w:r>
@@ -2967,7 +3558,7 @@
       <w:r>
         <w:t xml:space="preserve"> March</w:t>
       </w:r>
-      <w:bookmarkEnd w:id="16"/>
+      <w:bookmarkEnd w:id="17"/>
     </w:p>
     <w:p>
       <w:r>
@@ -2992,7 +3583,7 @@
       <w:pPr>
         <w:pStyle w:val="Heading1"/>
       </w:pPr>
-      <w:bookmarkStart w:id="17" w:name="_Toc511672948"/>
+      <w:bookmarkStart w:id="18" w:name="_Toc512415049"/>
       <w:r>
         <w:t>26</w:t>
       </w:r>
@@ -3005,7 +3596,7 @@
       <w:r>
         <w:t xml:space="preserve"> March</w:t>
       </w:r>
-      <w:bookmarkEnd w:id="17"/>
+      <w:bookmarkEnd w:id="18"/>
     </w:p>
     <w:p>
       <w:r>
@@ -3019,7 +3610,7 @@
       <w:pPr>
         <w:pStyle w:val="Heading1"/>
       </w:pPr>
-      <w:bookmarkStart w:id="18" w:name="_Toc511672949"/>
+      <w:bookmarkStart w:id="19" w:name="_Toc512415050"/>
       <w:r>
         <w:t>27</w:t>
       </w:r>
@@ -3032,7 +3623,7 @@
       <w:r>
         <w:t xml:space="preserve"> March</w:t>
       </w:r>
-      <w:bookmarkEnd w:id="18"/>
+      <w:bookmarkEnd w:id="19"/>
     </w:p>
     <w:p>
       <w:r>
@@ -3048,7 +3639,7 @@
       <w:pPr>
         <w:pStyle w:val="Heading1"/>
       </w:pPr>
-      <w:bookmarkStart w:id="19" w:name="_Toc511672950"/>
+      <w:bookmarkStart w:id="20" w:name="_Toc512415051"/>
       <w:r>
         <w:t>5</w:t>
       </w:r>
@@ -3061,7 +3652,7 @@
       <w:r>
         <w:t xml:space="preserve"> April</w:t>
       </w:r>
-      <w:bookmarkEnd w:id="19"/>
+      <w:bookmarkEnd w:id="20"/>
     </w:p>
     <w:p>
       <w:r>
@@ -3081,7 +3672,7 @@
       <w:pPr>
         <w:pStyle w:val="Heading1"/>
       </w:pPr>
-      <w:bookmarkStart w:id="20" w:name="_Toc511672951"/>
+      <w:bookmarkStart w:id="21" w:name="_Toc512415052"/>
       <w:r>
         <w:lastRenderedPageBreak/>
         <w:t>6</w:t>
@@ -3095,7 +3686,7 @@
       <w:r>
         <w:t xml:space="preserve"> April</w:t>
       </w:r>
-      <w:bookmarkEnd w:id="20"/>
+      <w:bookmarkEnd w:id="21"/>
     </w:p>
     <w:p>
       <w:r>
@@ -3149,7 +3740,7 @@
       <w:pPr>
         <w:pStyle w:val="Heading1"/>
       </w:pPr>
-      <w:bookmarkStart w:id="21" w:name="_Toc511672952"/>
+      <w:bookmarkStart w:id="22" w:name="_Toc512415053"/>
       <w:r>
         <w:t>9</w:t>
       </w:r>
@@ -3162,7 +3753,7 @@
       <w:r>
         <w:t xml:space="preserve"> April</w:t>
       </w:r>
-      <w:bookmarkEnd w:id="21"/>
+      <w:bookmarkEnd w:id="22"/>
       <w:r>
         <w:t xml:space="preserve"> </w:t>
       </w:r>
@@ -3176,7 +3767,7 @@
       <w:pPr>
         <w:pStyle w:val="Heading1"/>
       </w:pPr>
-      <w:bookmarkStart w:id="22" w:name="_Toc511672953"/>
+      <w:bookmarkStart w:id="23" w:name="_Toc512415054"/>
       <w:r>
         <w:t>10</w:t>
       </w:r>
@@ -3189,7 +3780,7 @@
       <w:r>
         <w:t xml:space="preserve"> April</w:t>
       </w:r>
-      <w:bookmarkEnd w:id="22"/>
+      <w:bookmarkEnd w:id="23"/>
     </w:p>
     <w:p>
       <w:r>
@@ -3200,7 +3791,7 @@
       <w:pPr>
         <w:pStyle w:val="Heading1"/>
       </w:pPr>
-      <w:bookmarkStart w:id="23" w:name="_Toc511672954"/>
+      <w:bookmarkStart w:id="24" w:name="_Toc512415055"/>
       <w:r>
         <w:t>12</w:t>
       </w:r>
@@ -3213,7 +3804,7 @@
       <w:r>
         <w:t xml:space="preserve"> April</w:t>
       </w:r>
-      <w:bookmarkEnd w:id="23"/>
+      <w:bookmarkEnd w:id="24"/>
     </w:p>
     <w:p>
       <w:r>
@@ -3224,6 +3815,7 @@
       <w:pPr>
         <w:pStyle w:val="Heading1"/>
       </w:pPr>
+      <w:bookmarkStart w:id="25" w:name="_Toc512415056"/>
       <w:r>
         <w:t>14</w:t>
       </w:r>
@@ -3236,6 +3828,7 @@
       <w:r>
         <w:t xml:space="preserve"> April</w:t>
       </w:r>
+      <w:bookmarkEnd w:id="25"/>
     </w:p>
     <w:p>
       <w:r>
@@ -3249,6 +3842,7 @@
       <w:pPr>
         <w:pStyle w:val="Heading1"/>
       </w:pPr>
+      <w:bookmarkStart w:id="26" w:name="_Toc512415057"/>
       <w:r>
         <w:lastRenderedPageBreak/>
         <w:t>16</w:t>
@@ -3262,6 +3856,7 @@
       <w:r>
         <w:t xml:space="preserve"> April</w:t>
       </w:r>
+      <w:bookmarkEnd w:id="26"/>
     </w:p>
     <w:p>
       <w:r>
@@ -3272,6 +3867,7 @@
       <w:pPr>
         <w:pStyle w:val="Heading1"/>
       </w:pPr>
+      <w:bookmarkStart w:id="27" w:name="_Toc512415058"/>
       <w:r>
         <w:t>17</w:t>
       </w:r>
@@ -3284,6 +3880,7 @@
       <w:r>
         <w:t xml:space="preserve"> April</w:t>
       </w:r>
+      <w:bookmarkEnd w:id="27"/>
     </w:p>
     <w:p>
       <w:r>
@@ -3337,6 +3934,7 @@
       <w:pPr>
         <w:pStyle w:val="Heading1"/>
       </w:pPr>
+      <w:bookmarkStart w:id="28" w:name="_Toc512415059"/>
       <w:r>
         <w:t>18</w:t>
       </w:r>
@@ -3347,7 +3945,11 @@
         <w:t>th</w:t>
       </w:r>
       <w:r>
-        <w:t xml:space="preserve"> April </w:t>
+        <w:t xml:space="preserve"> April</w:t>
+      </w:r>
+      <w:bookmarkEnd w:id="28"/>
+      <w:r>
+        <w:t xml:space="preserve"> </w:t>
       </w:r>
     </w:p>
     <w:p>
@@ -3359,6 +3961,7 @@
       <w:pPr>
         <w:pStyle w:val="Heading1"/>
       </w:pPr>
+      <w:bookmarkStart w:id="29" w:name="_Toc512415060"/>
       <w:r>
         <w:t>19</w:t>
       </w:r>
@@ -3371,14 +3974,65 @@
       <w:r>
         <w:t xml:space="preserve"> April</w:t>
       </w:r>
+      <w:bookmarkEnd w:id="29"/>
     </w:p>
     <w:p>
       <w:r>
         <w:t>I have started to implement the state machine to the project the basic state machine is implemented I just need to add the different probabilities.</w:t>
       </w:r>
-      <w:bookmarkStart w:id="24" w:name="_GoBack"/>
-      <w:bookmarkEnd w:id="24"/>
-    </w:p>
+    </w:p>
+    <w:p>
+      <w:pPr>
+        <w:pStyle w:val="Heading1"/>
+      </w:pPr>
+      <w:bookmarkStart w:id="30" w:name="_Toc512415061"/>
+      <w:r>
+        <w:t>23</w:t>
+      </w:r>
+      <w:r>
+        <w:rPr>
+          <w:vertAlign w:val="superscript"/>
+        </w:rPr>
+        <w:t>rd</w:t>
+      </w:r>
+      <w:r>
+        <w:t xml:space="preserve"> April</w:t>
+      </w:r>
+      <w:bookmarkEnd w:id="30"/>
+    </w:p>
+    <w:p>
+      <w:r>
+        <w:t>Today I was working out how I was going to get the state transition probabilities implemented I think I have come up with a way to do it just need to implement it and test it. I have added some sound visualisation for walking and sprinting. Shown in video 15.</w:t>
+      </w:r>
+    </w:p>
+    <w:p/>
+    <w:p/>
+    <w:p>
+      <w:pPr>
+        <w:pStyle w:val="Heading1"/>
+      </w:pPr>
+      <w:bookmarkStart w:id="31" w:name="_Toc512415062"/>
+      <w:r>
+        <w:lastRenderedPageBreak/>
+        <w:t>24</w:t>
+      </w:r>
+      <w:r>
+        <w:rPr>
+          <w:vertAlign w:val="superscript"/>
+        </w:rPr>
+        <w:t>th</w:t>
+      </w:r>
+      <w:r>
+        <w:t xml:space="preserve"> April</w:t>
+      </w:r>
+      <w:bookmarkEnd w:id="31"/>
+    </w:p>
+    <w:p>
+      <w:r>
+        <w:t>Today I added a sound visualisation for when the player walks through a door. I also added a check for the monster to see if it is within the sound wave radius and react accordingly. After this I spent some time creating a fog of war overlay so that the user can switch between seeing the whole map, view cones and sound waves and only being able to see a small radius around the player.</w:t>
+      </w:r>
+    </w:p>
+    <w:p/>
     <w:sectPr>
       <w:pgSz w:w="11906" w:h="16838"/>
       <w:pgMar w:top="1440" w:right="1440" w:bottom="1440" w:left="1440" w:header="708" w:footer="708" w:gutter="0"/>
@@ -4197,7 +4851,7 @@
 </file>
 
 <file path=customXml/itemProps1.xml><?xml version="1.0" encoding="utf-8"?>
-<ds:datastoreItem xmlns:ds="http://schemas.openxmlformats.org/officeDocument/2006/customXml" ds:itemID="{B3F937E7-F501-4E63-B3E2-673711548C26}">
+<ds:datastoreItem xmlns:ds="http://schemas.openxmlformats.org/officeDocument/2006/customXml" ds:itemID="{BDB8C8F8-25BB-466A-BAB0-321A830F8F64}">
   <ds:schemaRefs>
     <ds:schemaRef ds:uri="http://schemas.openxmlformats.org/officeDocument/2006/bibliography"/>
   </ds:schemaRefs>

--- a/FMP/Log Book/Log Book.docx
+++ b/FMP/Log Book/Log Book.docx
@@ -2775,9 +2775,7 @@
       <w:r>
         <w:t xml:space="preserve"> February</w:t>
       </w:r>
-      <w:bookmarkStart w:id="1" w:name="_GoBack"/>
       <w:bookmarkEnd w:id="0"/>
-      <w:bookmarkEnd w:id="1"/>
     </w:p>
     <w:p>
       <w:r>
@@ -2789,7 +2787,7 @@
       <w:pPr>
         <w:pStyle w:val="Heading1"/>
       </w:pPr>
-      <w:bookmarkStart w:id="2" w:name="_Toc512415033"/>
+      <w:bookmarkStart w:id="1" w:name="_Toc512415033"/>
       <w:r>
         <w:t>28</w:t>
       </w:r>
@@ -2802,7 +2800,7 @@
       <w:r>
         <w:t xml:space="preserve"> February</w:t>
       </w:r>
-      <w:bookmarkEnd w:id="2"/>
+      <w:bookmarkEnd w:id="1"/>
     </w:p>
     <w:p>
       <w:r>
@@ -2871,7 +2869,7 @@
       <w:pPr>
         <w:pStyle w:val="Heading1"/>
       </w:pPr>
-      <w:bookmarkStart w:id="3" w:name="_Toc512415034"/>
+      <w:bookmarkStart w:id="2" w:name="_Toc512415034"/>
       <w:r>
         <w:t>1</w:t>
       </w:r>
@@ -2884,7 +2882,7 @@
       <w:r>
         <w:t xml:space="preserve"> March</w:t>
       </w:r>
-      <w:bookmarkEnd w:id="3"/>
+      <w:bookmarkEnd w:id="2"/>
     </w:p>
     <w:p>
       <w:r>
@@ -2906,7 +2904,7 @@
       <w:pPr>
         <w:pStyle w:val="Heading1"/>
       </w:pPr>
-      <w:bookmarkStart w:id="4" w:name="_Toc512415035"/>
+      <w:bookmarkStart w:id="3" w:name="_Toc512415035"/>
       <w:r>
         <w:lastRenderedPageBreak/>
         <w:t>3</w:t>
@@ -2920,7 +2918,7 @@
       <w:r>
         <w:t xml:space="preserve"> March</w:t>
       </w:r>
-      <w:bookmarkEnd w:id="4"/>
+      <w:bookmarkEnd w:id="3"/>
     </w:p>
     <w:p>
       <w:r>
@@ -2992,7 +2990,7 @@
       <w:pPr>
         <w:pStyle w:val="Heading1"/>
       </w:pPr>
-      <w:bookmarkStart w:id="5" w:name="_Toc512415036"/>
+      <w:bookmarkStart w:id="4" w:name="_Toc512415036"/>
       <w:r>
         <w:t>4</w:t>
       </w:r>
@@ -3005,7 +3003,7 @@
       <w:r>
         <w:t xml:space="preserve"> March</w:t>
       </w:r>
-      <w:bookmarkEnd w:id="5"/>
+      <w:bookmarkEnd w:id="4"/>
     </w:p>
     <w:p>
       <w:r>
@@ -3026,7 +3024,7 @@
       <w:pPr>
         <w:pStyle w:val="Heading1"/>
       </w:pPr>
-      <w:bookmarkStart w:id="6" w:name="_Toc512415037"/>
+      <w:bookmarkStart w:id="5" w:name="_Toc512415037"/>
       <w:r>
         <w:lastRenderedPageBreak/>
         <w:t>6</w:t>
@@ -3040,7 +3038,7 @@
       <w:r>
         <w:t xml:space="preserve"> March</w:t>
       </w:r>
-      <w:bookmarkEnd w:id="6"/>
+      <w:bookmarkEnd w:id="5"/>
     </w:p>
     <w:p>
       <w:r>
@@ -3152,7 +3150,7 @@
       <w:pPr>
         <w:pStyle w:val="Heading1"/>
       </w:pPr>
-      <w:bookmarkStart w:id="7" w:name="_Toc512415038"/>
+      <w:bookmarkStart w:id="6" w:name="_Toc512415038"/>
       <w:r>
         <w:lastRenderedPageBreak/>
         <w:t>8</w:t>
@@ -3166,7 +3164,7 @@
       <w:r>
         <w:t xml:space="preserve"> March</w:t>
       </w:r>
-      <w:bookmarkEnd w:id="7"/>
+      <w:bookmarkEnd w:id="6"/>
     </w:p>
     <w:p>
       <w:r>
@@ -3177,7 +3175,7 @@
       <w:pPr>
         <w:pStyle w:val="Heading1"/>
       </w:pPr>
-      <w:bookmarkStart w:id="8" w:name="_Toc512415039"/>
+      <w:bookmarkStart w:id="7" w:name="_Toc512415039"/>
       <w:r>
         <w:t>9</w:t>
       </w:r>
@@ -3190,7 +3188,7 @@
       <w:r>
         <w:t xml:space="preserve"> March</w:t>
       </w:r>
-      <w:bookmarkEnd w:id="8"/>
+      <w:bookmarkEnd w:id="7"/>
       <w:r>
         <w:t xml:space="preserve"> </w:t>
       </w:r>
@@ -3257,7 +3255,7 @@
       <w:pPr>
         <w:pStyle w:val="Heading1"/>
       </w:pPr>
-      <w:bookmarkStart w:id="9" w:name="_Toc512415040"/>
+      <w:bookmarkStart w:id="8" w:name="_Toc512415040"/>
       <w:r>
         <w:t>12</w:t>
       </w:r>
@@ -3270,7 +3268,7 @@
       <w:r>
         <w:t xml:space="preserve"> March</w:t>
       </w:r>
-      <w:bookmarkEnd w:id="9"/>
+      <w:bookmarkEnd w:id="8"/>
     </w:p>
     <w:p>
       <w:r>
@@ -3281,12 +3279,16 @@
     <w:p/>
     <w:p/>
     <w:p/>
+    <w:p/>
+    <w:p/>
+    <w:p/>
     <w:p>
       <w:pPr>
         <w:pStyle w:val="Heading1"/>
       </w:pPr>
-      <w:bookmarkStart w:id="10" w:name="_Toc512415041"/>
-      <w:r>
+      <w:bookmarkStart w:id="9" w:name="_Toc512415041"/>
+      <w:r>
+        <w:lastRenderedPageBreak/>
         <w:t>13</w:t>
       </w:r>
       <w:r>
@@ -3298,7 +3300,7 @@
       <w:r>
         <w:t xml:space="preserve"> March</w:t>
       </w:r>
-      <w:bookmarkEnd w:id="10"/>
+      <w:bookmarkEnd w:id="9"/>
     </w:p>
     <w:p>
       <w:r>
@@ -3314,7 +3316,6 @@
           <w:noProof/>
           <w:lang w:eastAsia="en-GB"/>
         </w:rPr>
-        <w:lastRenderedPageBreak/>
         <w:drawing>
           <wp:inline distT="0" distB="0" distL="0" distR="0" wp14:anchorId="3645D9DE" wp14:editId="68240E01">
             <wp:extent cx="5391150" cy="3348188"/>
@@ -3364,7 +3365,7 @@
       <w:pPr>
         <w:pStyle w:val="Heading1"/>
       </w:pPr>
-      <w:bookmarkStart w:id="11" w:name="_Toc512415042"/>
+      <w:bookmarkStart w:id="10" w:name="_Toc512415042"/>
       <w:r>
         <w:t>14</w:t>
       </w:r>
@@ -3377,7 +3378,7 @@
       <w:r>
         <w:t xml:space="preserve"> March</w:t>
       </w:r>
-      <w:bookmarkEnd w:id="11"/>
+      <w:bookmarkEnd w:id="10"/>
     </w:p>
     <w:p>
       <w:r>
@@ -3409,7 +3410,7 @@
       <w:pPr>
         <w:pStyle w:val="Heading1"/>
       </w:pPr>
-      <w:bookmarkStart w:id="12" w:name="_Toc512415043"/>
+      <w:bookmarkStart w:id="11" w:name="_Toc512415043"/>
       <w:r>
         <w:t>16</w:t>
       </w:r>
@@ -3422,7 +3423,7 @@
       <w:r>
         <w:t xml:space="preserve"> March</w:t>
       </w:r>
-      <w:bookmarkEnd w:id="12"/>
+      <w:bookmarkEnd w:id="11"/>
     </w:p>
     <w:p>
       <w:r>
@@ -3433,7 +3434,7 @@
       <w:pPr>
         <w:pStyle w:val="Heading1"/>
       </w:pPr>
-      <w:bookmarkStart w:id="13" w:name="_Toc512415044"/>
+      <w:bookmarkStart w:id="12" w:name="_Toc512415044"/>
       <w:r>
         <w:t>19</w:t>
       </w:r>
@@ -3446,7 +3447,7 @@
       <w:r>
         <w:t xml:space="preserve"> March</w:t>
       </w:r>
-      <w:bookmarkEnd w:id="13"/>
+      <w:bookmarkEnd w:id="12"/>
     </w:p>
     <w:p>
       <w:r>
@@ -3457,8 +3458,9 @@
       <w:pPr>
         <w:pStyle w:val="Heading1"/>
       </w:pPr>
-      <w:bookmarkStart w:id="14" w:name="_Toc512415045"/>
-      <w:r>
+      <w:bookmarkStart w:id="13" w:name="_Toc512415045"/>
+      <w:r>
+        <w:lastRenderedPageBreak/>
         <w:t>20</w:t>
       </w:r>
       <w:r>
@@ -3470,7 +3472,7 @@
       <w:r>
         <w:t xml:space="preserve"> March</w:t>
       </w:r>
-      <w:bookmarkEnd w:id="14"/>
+      <w:bookmarkEnd w:id="13"/>
     </w:p>
     <w:p>
       <w:r>
@@ -3484,9 +3486,8 @@
       <w:pPr>
         <w:pStyle w:val="Heading1"/>
       </w:pPr>
-      <w:bookmarkStart w:id="15" w:name="_Toc512415046"/>
-      <w:r>
-        <w:lastRenderedPageBreak/>
+      <w:bookmarkStart w:id="14" w:name="_Toc512415046"/>
+      <w:r>
         <w:t>21</w:t>
       </w:r>
       <w:r>
@@ -3498,7 +3499,7 @@
       <w:r>
         <w:t xml:space="preserve"> March</w:t>
       </w:r>
-      <w:bookmarkEnd w:id="15"/>
+      <w:bookmarkEnd w:id="14"/>
     </w:p>
     <w:p>
       <w:r>
@@ -3521,7 +3522,7 @@
       <w:pPr>
         <w:pStyle w:val="Heading1"/>
       </w:pPr>
-      <w:bookmarkStart w:id="16" w:name="_Toc512415047"/>
+      <w:bookmarkStart w:id="15" w:name="_Toc512415047"/>
       <w:r>
         <w:t>22</w:t>
       </w:r>
@@ -3534,7 +3535,7 @@
       <w:r>
         <w:t xml:space="preserve"> March</w:t>
       </w:r>
-      <w:bookmarkEnd w:id="16"/>
+      <w:bookmarkEnd w:id="15"/>
     </w:p>
     <w:p>
       <w:r>
@@ -3545,7 +3546,7 @@
       <w:pPr>
         <w:pStyle w:val="Heading1"/>
       </w:pPr>
-      <w:bookmarkStart w:id="17" w:name="_Toc512415048"/>
+      <w:bookmarkStart w:id="16" w:name="_Toc512415048"/>
       <w:r>
         <w:t>24</w:t>
       </w:r>
@@ -3558,7 +3559,7 @@
       <w:r>
         <w:t xml:space="preserve"> March</w:t>
       </w:r>
-      <w:bookmarkEnd w:id="17"/>
+      <w:bookmarkEnd w:id="16"/>
     </w:p>
     <w:p>
       <w:r>
@@ -3583,7 +3584,7 @@
       <w:pPr>
         <w:pStyle w:val="Heading1"/>
       </w:pPr>
-      <w:bookmarkStart w:id="18" w:name="_Toc512415049"/>
+      <w:bookmarkStart w:id="17" w:name="_Toc512415049"/>
       <w:r>
         <w:t>26</w:t>
       </w:r>
@@ -3596,7 +3597,7 @@
       <w:r>
         <w:t xml:space="preserve"> March</w:t>
       </w:r>
-      <w:bookmarkEnd w:id="18"/>
+      <w:bookmarkEnd w:id="17"/>
     </w:p>
     <w:p>
       <w:r>
@@ -3610,7 +3611,7 @@
       <w:pPr>
         <w:pStyle w:val="Heading1"/>
       </w:pPr>
-      <w:bookmarkStart w:id="19" w:name="_Toc512415050"/>
+      <w:bookmarkStart w:id="18" w:name="_Toc512415050"/>
       <w:r>
         <w:t>27</w:t>
       </w:r>
@@ -3623,7 +3624,7 @@
       <w:r>
         <w:t xml:space="preserve"> March</w:t>
       </w:r>
-      <w:bookmarkEnd w:id="19"/>
+      <w:bookmarkEnd w:id="18"/>
     </w:p>
     <w:p>
       <w:r>
@@ -3639,7 +3640,7 @@
       <w:pPr>
         <w:pStyle w:val="Heading1"/>
       </w:pPr>
-      <w:bookmarkStart w:id="20" w:name="_Toc512415051"/>
+      <w:bookmarkStart w:id="19" w:name="_Toc512415051"/>
       <w:r>
         <w:t>5</w:t>
       </w:r>
@@ -3652,7 +3653,7 @@
       <w:r>
         <w:t xml:space="preserve"> April</w:t>
       </w:r>
-      <w:bookmarkEnd w:id="20"/>
+      <w:bookmarkEnd w:id="19"/>
     </w:p>
     <w:p>
       <w:r>
@@ -3672,9 +3673,8 @@
       <w:pPr>
         <w:pStyle w:val="Heading1"/>
       </w:pPr>
-      <w:bookmarkStart w:id="21" w:name="_Toc512415052"/>
-      <w:r>
-        <w:lastRenderedPageBreak/>
+      <w:bookmarkStart w:id="20" w:name="_Toc512415052"/>
+      <w:r>
         <w:t>6</w:t>
       </w:r>
       <w:r>
@@ -3686,7 +3686,7 @@
       <w:r>
         <w:t xml:space="preserve"> April</w:t>
       </w:r>
-      <w:bookmarkEnd w:id="21"/>
+      <w:bookmarkEnd w:id="20"/>
     </w:p>
     <w:p>
       <w:r>
@@ -3740,7 +3740,7 @@
       <w:pPr>
         <w:pStyle w:val="Heading1"/>
       </w:pPr>
-      <w:bookmarkStart w:id="22" w:name="_Toc512415053"/>
+      <w:bookmarkStart w:id="21" w:name="_Toc512415053"/>
       <w:r>
         <w:t>9</w:t>
       </w:r>
@@ -3753,7 +3753,7 @@
       <w:r>
         <w:t xml:space="preserve"> April</w:t>
       </w:r>
-      <w:bookmarkEnd w:id="22"/>
+      <w:bookmarkEnd w:id="21"/>
       <w:r>
         <w:t xml:space="preserve"> </w:t>
       </w:r>
@@ -3767,7 +3767,7 @@
       <w:pPr>
         <w:pStyle w:val="Heading1"/>
       </w:pPr>
-      <w:bookmarkStart w:id="23" w:name="_Toc512415054"/>
+      <w:bookmarkStart w:id="22" w:name="_Toc512415054"/>
       <w:r>
         <w:t>10</w:t>
       </w:r>
@@ -3780,7 +3780,7 @@
       <w:r>
         <w:t xml:space="preserve"> April</w:t>
       </w:r>
-      <w:bookmarkEnd w:id="23"/>
+      <w:bookmarkEnd w:id="22"/>
     </w:p>
     <w:p>
       <w:r>
@@ -3791,7 +3791,7 @@
       <w:pPr>
         <w:pStyle w:val="Heading1"/>
       </w:pPr>
-      <w:bookmarkStart w:id="24" w:name="_Toc512415055"/>
+      <w:bookmarkStart w:id="23" w:name="_Toc512415055"/>
       <w:r>
         <w:t>12</w:t>
       </w:r>
@@ -3804,7 +3804,7 @@
       <w:r>
         <w:t xml:space="preserve"> April</w:t>
       </w:r>
-      <w:bookmarkEnd w:id="24"/>
+      <w:bookmarkEnd w:id="23"/>
     </w:p>
     <w:p>
       <w:r>
@@ -3815,8 +3815,9 @@
       <w:pPr>
         <w:pStyle w:val="Heading1"/>
       </w:pPr>
-      <w:bookmarkStart w:id="25" w:name="_Toc512415056"/>
-      <w:r>
+      <w:bookmarkStart w:id="24" w:name="_Toc512415056"/>
+      <w:r>
+        <w:lastRenderedPageBreak/>
         <w:t>14</w:t>
       </w:r>
       <w:r>
@@ -3828,7 +3829,7 @@
       <w:r>
         <w:t xml:space="preserve"> April</w:t>
       </w:r>
-      <w:bookmarkEnd w:id="25"/>
+      <w:bookmarkEnd w:id="24"/>
     </w:p>
     <w:p>
       <w:r>
@@ -3842,9 +3843,8 @@
       <w:pPr>
         <w:pStyle w:val="Heading1"/>
       </w:pPr>
-      <w:bookmarkStart w:id="26" w:name="_Toc512415057"/>
-      <w:r>
-        <w:lastRenderedPageBreak/>
+      <w:bookmarkStart w:id="25" w:name="_Toc512415057"/>
+      <w:r>
         <w:t>16</w:t>
       </w:r>
       <w:r>
@@ -3856,7 +3856,7 @@
       <w:r>
         <w:t xml:space="preserve"> April</w:t>
       </w:r>
-      <w:bookmarkEnd w:id="26"/>
+      <w:bookmarkEnd w:id="25"/>
     </w:p>
     <w:p>
       <w:r>
@@ -3867,7 +3867,7 @@
       <w:pPr>
         <w:pStyle w:val="Heading1"/>
       </w:pPr>
-      <w:bookmarkStart w:id="27" w:name="_Toc512415058"/>
+      <w:bookmarkStart w:id="26" w:name="_Toc512415058"/>
       <w:r>
         <w:t>17</w:t>
       </w:r>
@@ -3880,7 +3880,7 @@
       <w:r>
         <w:t xml:space="preserve"> April</w:t>
       </w:r>
-      <w:bookmarkEnd w:id="27"/>
+      <w:bookmarkEnd w:id="26"/>
     </w:p>
     <w:p>
       <w:r>
@@ -3934,7 +3934,7 @@
       <w:pPr>
         <w:pStyle w:val="Heading1"/>
       </w:pPr>
-      <w:bookmarkStart w:id="28" w:name="_Toc512415059"/>
+      <w:bookmarkStart w:id="27" w:name="_Toc512415059"/>
       <w:r>
         <w:t>18</w:t>
       </w:r>
@@ -3947,7 +3947,7 @@
       <w:r>
         <w:t xml:space="preserve"> April</w:t>
       </w:r>
-      <w:bookmarkEnd w:id="28"/>
+      <w:bookmarkEnd w:id="27"/>
       <w:r>
         <w:t xml:space="preserve"> </w:t>
       </w:r>
@@ -3961,7 +3961,7 @@
       <w:pPr>
         <w:pStyle w:val="Heading1"/>
       </w:pPr>
-      <w:bookmarkStart w:id="29" w:name="_Toc512415060"/>
+      <w:bookmarkStart w:id="28" w:name="_Toc512415060"/>
       <w:r>
         <w:t>19</w:t>
       </w:r>
@@ -3974,7 +3974,7 @@
       <w:r>
         <w:t xml:space="preserve"> April</w:t>
       </w:r>
-      <w:bookmarkEnd w:id="29"/>
+      <w:bookmarkEnd w:id="28"/>
     </w:p>
     <w:p>
       <w:r>
@@ -3985,8 +3985,9 @@
       <w:pPr>
         <w:pStyle w:val="Heading1"/>
       </w:pPr>
-      <w:bookmarkStart w:id="30" w:name="_Toc512415061"/>
-      <w:r>
+      <w:bookmarkStart w:id="29" w:name="_Toc512415061"/>
+      <w:r>
+        <w:lastRenderedPageBreak/>
         <w:t>23</w:t>
       </w:r>
       <w:r>
@@ -3998,22 +3999,19 @@
       <w:r>
         <w:t xml:space="preserve"> April</w:t>
       </w:r>
-      <w:bookmarkEnd w:id="30"/>
+      <w:bookmarkEnd w:id="29"/>
     </w:p>
     <w:p>
       <w:r>
         <w:t>Today I was working out how I was going to get the state transition probabilities implemented I think I have come up with a way to do it just need to implement it and test it. I have added some sound visualisation for walking and sprinting. Shown in video 15.</w:t>
       </w:r>
     </w:p>
-    <w:p/>
-    <w:p/>
     <w:p>
       <w:pPr>
         <w:pStyle w:val="Heading1"/>
       </w:pPr>
-      <w:bookmarkStart w:id="31" w:name="_Toc512415062"/>
-      <w:r>
-        <w:lastRenderedPageBreak/>
+      <w:bookmarkStart w:id="30" w:name="_Toc512415062"/>
+      <w:r>
         <w:t>24</w:t>
       </w:r>
       <w:r>
@@ -4025,14 +4023,37 @@
       <w:r>
         <w:t xml:space="preserve"> April</w:t>
       </w:r>
+      <w:bookmarkEnd w:id="30"/>
+    </w:p>
+    <w:p>
+      <w:r>
+        <w:t>Today I added a sound visualisation for when the player walks through a door. I also added a check for the monster to see if it is within the sound wave radius and react accordingly. After this I spent some time creating a fog of war overlay so that the user can switch between seeing the whole map, view cones and sound waves and only being able to see a small radius around the player.</w:t>
+      </w:r>
+    </w:p>
+    <w:p>
+      <w:pPr>
+        <w:pStyle w:val="Heading1"/>
+      </w:pPr>
+      <w:r>
+        <w:t>25</w:t>
+      </w:r>
+      <w:r>
+        <w:rPr>
+          <w:vertAlign w:val="superscript"/>
+        </w:rPr>
+        <w:t>th</w:t>
+      </w:r>
+      <w:r>
+        <w:t xml:space="preserve"> April</w:t>
+      </w:r>
+    </w:p>
+    <w:p>
+      <w:r>
+        <w:t>I ran into a problem where when the AI is transitioning to another state it was trying to move to a waypoint that is halfway through the path. The reason for this was because the current waypoint number wasn’t being reset when a new path was created.</w:t>
+      </w:r>
+      <w:bookmarkStart w:id="31" w:name="_GoBack"/>
       <w:bookmarkEnd w:id="31"/>
     </w:p>
-    <w:p>
-      <w:r>
-        <w:t>Today I added a sound visualisation for when the player walks through a door. I also added a check for the monster to see if it is within the sound wave radius and react accordingly. After this I spent some time creating a fog of war overlay so that the user can switch between seeing the whole map, view cones and sound waves and only being able to see a small radius around the player.</w:t>
-      </w:r>
-    </w:p>
-    <w:p/>
     <w:sectPr>
       <w:pgSz w:w="11906" w:h="16838"/>
       <w:pgMar w:top="1440" w:right="1440" w:bottom="1440" w:left="1440" w:header="708" w:footer="708" w:gutter="0"/>
@@ -4851,7 +4872,7 @@
 </file>
 
 <file path=customXml/itemProps1.xml><?xml version="1.0" encoding="utf-8"?>
-<ds:datastoreItem xmlns:ds="http://schemas.openxmlformats.org/officeDocument/2006/customXml" ds:itemID="{BDB8C8F8-25BB-466A-BAB0-321A830F8F64}">
+<ds:datastoreItem xmlns:ds="http://schemas.openxmlformats.org/officeDocument/2006/customXml" ds:itemID="{8A3536E3-54C7-4FA8-89E9-816FF107AF26}">
   <ds:schemaRefs>
     <ds:schemaRef ds:uri="http://schemas.openxmlformats.org/officeDocument/2006/bibliography"/>
   </ds:schemaRefs>

--- a/FMP/Log Book/Log Book.docx
+++ b/FMP/Log Book/Log Book.docx
@@ -120,7 +120,7 @@
           <w:r>
             <w:fldChar w:fldCharType="separate"/>
           </w:r>
-          <w:hyperlink w:anchor="_Toc512415032" w:history="1">
+          <w:hyperlink w:anchor="_Toc512503498" w:history="1">
             <w:r>
               <w:rPr>
                 <w:rStyle w:val="Hyperlink"/>
@@ -162,7 +162,7 @@
                 <w:noProof/>
                 <w:webHidden/>
               </w:rPr>
-              <w:instrText xml:space="preserve"> PAGEREF _Toc512415032 \h </w:instrText>
+              <w:instrText xml:space="preserve"> PAGEREF _Toc512503498 \h </w:instrText>
             </w:r>
             <w:r>
               <w:rPr>
@@ -205,7 +205,7 @@
               <w:lang w:eastAsia="en-GB"/>
             </w:rPr>
           </w:pPr>
-          <w:hyperlink w:anchor="_Toc512415033" w:history="1">
+          <w:hyperlink w:anchor="_Toc512503499" w:history="1">
             <w:r>
               <w:rPr>
                 <w:rStyle w:val="Hyperlink"/>
@@ -247,7 +247,7 @@
                 <w:noProof/>
                 <w:webHidden/>
               </w:rPr>
-              <w:instrText xml:space="preserve"> PAGEREF _Toc512415033 \h </w:instrText>
+              <w:instrText xml:space="preserve"> PAGEREF _Toc512503499 \h </w:instrText>
             </w:r>
             <w:r>
               <w:rPr>
@@ -290,7 +290,7 @@
               <w:lang w:eastAsia="en-GB"/>
             </w:rPr>
           </w:pPr>
-          <w:hyperlink w:anchor="_Toc512415034" w:history="1">
+          <w:hyperlink w:anchor="_Toc512503500" w:history="1">
             <w:r>
               <w:rPr>
                 <w:rStyle w:val="Hyperlink"/>
@@ -332,7 +332,7 @@
                 <w:noProof/>
                 <w:webHidden/>
               </w:rPr>
-              <w:instrText xml:space="preserve"> PAGEREF _Toc512415034 \h </w:instrText>
+              <w:instrText xml:space="preserve"> PAGEREF _Toc512503500 \h </w:instrText>
             </w:r>
             <w:r>
               <w:rPr>
@@ -375,7 +375,7 @@
               <w:lang w:eastAsia="en-GB"/>
             </w:rPr>
           </w:pPr>
-          <w:hyperlink w:anchor="_Toc512415035" w:history="1">
+          <w:hyperlink w:anchor="_Toc512503501" w:history="1">
             <w:r>
               <w:rPr>
                 <w:rStyle w:val="Hyperlink"/>
@@ -417,7 +417,7 @@
                 <w:noProof/>
                 <w:webHidden/>
               </w:rPr>
-              <w:instrText xml:space="preserve"> PAGEREF _Toc512415035 \h </w:instrText>
+              <w:instrText xml:space="preserve"> PAGEREF _Toc512503501 \h </w:instrText>
             </w:r>
             <w:r>
               <w:rPr>
@@ -460,7 +460,7 @@
               <w:lang w:eastAsia="en-GB"/>
             </w:rPr>
           </w:pPr>
-          <w:hyperlink w:anchor="_Toc512415036" w:history="1">
+          <w:hyperlink w:anchor="_Toc512503502" w:history="1">
             <w:r>
               <w:rPr>
                 <w:rStyle w:val="Hyperlink"/>
@@ -502,7 +502,7 @@
                 <w:noProof/>
                 <w:webHidden/>
               </w:rPr>
-              <w:instrText xml:space="preserve"> PAGEREF _Toc512415036 \h </w:instrText>
+              <w:instrText xml:space="preserve"> PAGEREF _Toc512503502 \h </w:instrText>
             </w:r>
             <w:r>
               <w:rPr>
@@ -545,7 +545,7 @@
               <w:lang w:eastAsia="en-GB"/>
             </w:rPr>
           </w:pPr>
-          <w:hyperlink w:anchor="_Toc512415037" w:history="1">
+          <w:hyperlink w:anchor="_Toc512503503" w:history="1">
             <w:r>
               <w:rPr>
                 <w:rStyle w:val="Hyperlink"/>
@@ -587,7 +587,7 @@
                 <w:noProof/>
                 <w:webHidden/>
               </w:rPr>
-              <w:instrText xml:space="preserve"> PAGEREF _Toc512415037 \h </w:instrText>
+              <w:instrText xml:space="preserve"> PAGEREF _Toc512503503 \h </w:instrText>
             </w:r>
             <w:r>
               <w:rPr>
@@ -630,7 +630,7 @@
               <w:lang w:eastAsia="en-GB"/>
             </w:rPr>
           </w:pPr>
-          <w:hyperlink w:anchor="_Toc512415038" w:history="1">
+          <w:hyperlink w:anchor="_Toc512503504" w:history="1">
             <w:r>
               <w:rPr>
                 <w:rStyle w:val="Hyperlink"/>
@@ -672,7 +672,7 @@
                 <w:noProof/>
                 <w:webHidden/>
               </w:rPr>
-              <w:instrText xml:space="preserve"> PAGEREF _Toc512415038 \h </w:instrText>
+              <w:instrText xml:space="preserve"> PAGEREF _Toc512503504 \h </w:instrText>
             </w:r>
             <w:r>
               <w:rPr>
@@ -715,7 +715,7 @@
               <w:lang w:eastAsia="en-GB"/>
             </w:rPr>
           </w:pPr>
-          <w:hyperlink w:anchor="_Toc512415039" w:history="1">
+          <w:hyperlink w:anchor="_Toc512503505" w:history="1">
             <w:r>
               <w:rPr>
                 <w:rStyle w:val="Hyperlink"/>
@@ -757,7 +757,7 @@
                 <w:noProof/>
                 <w:webHidden/>
               </w:rPr>
-              <w:instrText xml:space="preserve"> PAGEREF _Toc512415039 \h </w:instrText>
+              <w:instrText xml:space="preserve"> PAGEREF _Toc512503505 \h </w:instrText>
             </w:r>
             <w:r>
               <w:rPr>
@@ -800,7 +800,7 @@
               <w:lang w:eastAsia="en-GB"/>
             </w:rPr>
           </w:pPr>
-          <w:hyperlink w:anchor="_Toc512415040" w:history="1">
+          <w:hyperlink w:anchor="_Toc512503506" w:history="1">
             <w:r>
               <w:rPr>
                 <w:rStyle w:val="Hyperlink"/>
@@ -842,7 +842,7 @@
                 <w:noProof/>
                 <w:webHidden/>
               </w:rPr>
-              <w:instrText xml:space="preserve"> PAGEREF _Toc512415040 \h </w:instrText>
+              <w:instrText xml:space="preserve"> PAGEREF _Toc512503506 \h </w:instrText>
             </w:r>
             <w:r>
               <w:rPr>
@@ -885,7 +885,7 @@
               <w:lang w:eastAsia="en-GB"/>
             </w:rPr>
           </w:pPr>
-          <w:hyperlink w:anchor="_Toc512415041" w:history="1">
+          <w:hyperlink w:anchor="_Toc512503507" w:history="1">
             <w:r>
               <w:rPr>
                 <w:rStyle w:val="Hyperlink"/>
@@ -927,7 +927,7 @@
                 <w:noProof/>
                 <w:webHidden/>
               </w:rPr>
-              <w:instrText xml:space="preserve"> PAGEREF _Toc512415041 \h </w:instrText>
+              <w:instrText xml:space="preserve"> PAGEREF _Toc512503507 \h </w:instrText>
             </w:r>
             <w:r>
               <w:rPr>
@@ -947,7 +947,7 @@
                 <w:noProof/>
                 <w:webHidden/>
               </w:rPr>
-              <w:t>6</w:t>
+              <w:t>7</w:t>
             </w:r>
             <w:r>
               <w:rPr>
@@ -970,7 +970,7 @@
               <w:lang w:eastAsia="en-GB"/>
             </w:rPr>
           </w:pPr>
-          <w:hyperlink w:anchor="_Toc512415042" w:history="1">
+          <w:hyperlink w:anchor="_Toc512503508" w:history="1">
             <w:r>
               <w:rPr>
                 <w:rStyle w:val="Hyperlink"/>
@@ -1012,7 +1012,7 @@
                 <w:noProof/>
                 <w:webHidden/>
               </w:rPr>
-              <w:instrText xml:space="preserve"> PAGEREF _Toc512415042 \h </w:instrText>
+              <w:instrText xml:space="preserve"> PAGEREF _Toc512503508 \h </w:instrText>
             </w:r>
             <w:r>
               <w:rPr>
@@ -1055,7 +1055,7 @@
               <w:lang w:eastAsia="en-GB"/>
             </w:rPr>
           </w:pPr>
-          <w:hyperlink w:anchor="_Toc512415043" w:history="1">
+          <w:hyperlink w:anchor="_Toc512503509" w:history="1">
             <w:r>
               <w:rPr>
                 <w:rStyle w:val="Hyperlink"/>
@@ -1097,7 +1097,7 @@
                 <w:noProof/>
                 <w:webHidden/>
               </w:rPr>
-              <w:instrText xml:space="preserve"> PAGEREF _Toc512415043 \h </w:instrText>
+              <w:instrText xml:space="preserve"> PAGEREF _Toc512503509 \h </w:instrText>
             </w:r>
             <w:r>
               <w:rPr>
@@ -1140,7 +1140,7 @@
               <w:lang w:eastAsia="en-GB"/>
             </w:rPr>
           </w:pPr>
-          <w:hyperlink w:anchor="_Toc512415044" w:history="1">
+          <w:hyperlink w:anchor="_Toc512503510" w:history="1">
             <w:r>
               <w:rPr>
                 <w:rStyle w:val="Hyperlink"/>
@@ -1182,7 +1182,7 @@
                 <w:noProof/>
                 <w:webHidden/>
               </w:rPr>
-              <w:instrText xml:space="preserve"> PAGEREF _Toc512415044 \h </w:instrText>
+              <w:instrText xml:space="preserve"> PAGEREF _Toc512503510 \h </w:instrText>
             </w:r>
             <w:r>
               <w:rPr>
@@ -1225,7 +1225,7 @@
               <w:lang w:eastAsia="en-GB"/>
             </w:rPr>
           </w:pPr>
-          <w:hyperlink w:anchor="_Toc512415045" w:history="1">
+          <w:hyperlink w:anchor="_Toc512503511" w:history="1">
             <w:r>
               <w:rPr>
                 <w:rStyle w:val="Hyperlink"/>
@@ -1267,7 +1267,7 @@
                 <w:noProof/>
                 <w:webHidden/>
               </w:rPr>
-              <w:instrText xml:space="preserve"> PAGEREF _Toc512415045 \h </w:instrText>
+              <w:instrText xml:space="preserve"> PAGEREF _Toc512503511 \h </w:instrText>
             </w:r>
             <w:r>
               <w:rPr>
@@ -1287,7 +1287,7 @@
                 <w:noProof/>
                 <w:webHidden/>
               </w:rPr>
-              <w:t>7</w:t>
+              <w:t>8</w:t>
             </w:r>
             <w:r>
               <w:rPr>
@@ -1310,7 +1310,7 @@
               <w:lang w:eastAsia="en-GB"/>
             </w:rPr>
           </w:pPr>
-          <w:hyperlink w:anchor="_Toc512415046" w:history="1">
+          <w:hyperlink w:anchor="_Toc512503512" w:history="1">
             <w:r>
               <w:rPr>
                 <w:rStyle w:val="Hyperlink"/>
@@ -1352,7 +1352,7 @@
                 <w:noProof/>
                 <w:webHidden/>
               </w:rPr>
-              <w:instrText xml:space="preserve"> PAGEREF _Toc512415046 \h </w:instrText>
+              <w:instrText xml:space="preserve"> PAGEREF _Toc512503512 \h </w:instrText>
             </w:r>
             <w:r>
               <w:rPr>
@@ -1395,7 +1395,7 @@
               <w:lang w:eastAsia="en-GB"/>
             </w:rPr>
           </w:pPr>
-          <w:hyperlink w:anchor="_Toc512415047" w:history="1">
+          <w:hyperlink w:anchor="_Toc512503513" w:history="1">
             <w:r>
               <w:rPr>
                 <w:rStyle w:val="Hyperlink"/>
@@ -1437,7 +1437,7 @@
                 <w:noProof/>
                 <w:webHidden/>
               </w:rPr>
-              <w:instrText xml:space="preserve"> PAGEREF _Toc512415047 \h </w:instrText>
+              <w:instrText xml:space="preserve"> PAGEREF _Toc512503513 \h </w:instrText>
             </w:r>
             <w:r>
               <w:rPr>
@@ -1480,7 +1480,7 @@
               <w:lang w:eastAsia="en-GB"/>
             </w:rPr>
           </w:pPr>
-          <w:hyperlink w:anchor="_Toc512415048" w:history="1">
+          <w:hyperlink w:anchor="_Toc512503514" w:history="1">
             <w:r>
               <w:rPr>
                 <w:rStyle w:val="Hyperlink"/>
@@ -1522,7 +1522,7 @@
                 <w:noProof/>
                 <w:webHidden/>
               </w:rPr>
-              <w:instrText xml:space="preserve"> PAGEREF _Toc512415048 \h </w:instrText>
+              <w:instrText xml:space="preserve"> PAGEREF _Toc512503514 \h </w:instrText>
             </w:r>
             <w:r>
               <w:rPr>
@@ -1565,7 +1565,7 @@
               <w:lang w:eastAsia="en-GB"/>
             </w:rPr>
           </w:pPr>
-          <w:hyperlink w:anchor="_Toc512415049" w:history="1">
+          <w:hyperlink w:anchor="_Toc512503515" w:history="1">
             <w:r>
               <w:rPr>
                 <w:rStyle w:val="Hyperlink"/>
@@ -1607,7 +1607,7 @@
                 <w:noProof/>
                 <w:webHidden/>
               </w:rPr>
-              <w:instrText xml:space="preserve"> PAGEREF _Toc512415049 \h </w:instrText>
+              <w:instrText xml:space="preserve"> PAGEREF _Toc512503515 \h </w:instrText>
             </w:r>
             <w:r>
               <w:rPr>
@@ -1650,7 +1650,7 @@
               <w:lang w:eastAsia="en-GB"/>
             </w:rPr>
           </w:pPr>
-          <w:hyperlink w:anchor="_Toc512415050" w:history="1">
+          <w:hyperlink w:anchor="_Toc512503516" w:history="1">
             <w:r>
               <w:rPr>
                 <w:rStyle w:val="Hyperlink"/>
@@ -1692,7 +1692,7 @@
                 <w:noProof/>
                 <w:webHidden/>
               </w:rPr>
-              <w:instrText xml:space="preserve"> PAGEREF _Toc512415050 \h </w:instrText>
+              <w:instrText xml:space="preserve"> PAGEREF _Toc512503516 \h </w:instrText>
             </w:r>
             <w:r>
               <w:rPr>
@@ -1735,7 +1735,7 @@
               <w:lang w:eastAsia="en-GB"/>
             </w:rPr>
           </w:pPr>
-          <w:hyperlink w:anchor="_Toc512415051" w:history="1">
+          <w:hyperlink w:anchor="_Toc512503517" w:history="1">
             <w:r>
               <w:rPr>
                 <w:rStyle w:val="Hyperlink"/>
@@ -1777,7 +1777,7 @@
                 <w:noProof/>
                 <w:webHidden/>
               </w:rPr>
-              <w:instrText xml:space="preserve"> PAGEREF _Toc512415051 \h </w:instrText>
+              <w:instrText xml:space="preserve"> PAGEREF _Toc512503517 \h </w:instrText>
             </w:r>
             <w:r>
               <w:rPr>
@@ -1820,7 +1820,7 @@
               <w:lang w:eastAsia="en-GB"/>
             </w:rPr>
           </w:pPr>
-          <w:hyperlink w:anchor="_Toc512415052" w:history="1">
+          <w:hyperlink w:anchor="_Toc512503518" w:history="1">
             <w:r>
               <w:rPr>
                 <w:rStyle w:val="Hyperlink"/>
@@ -1862,7 +1862,7 @@
                 <w:noProof/>
                 <w:webHidden/>
               </w:rPr>
-              <w:instrText xml:space="preserve"> PAGEREF _Toc512415052 \h </w:instrText>
+              <w:instrText xml:space="preserve"> PAGEREF _Toc512503518 \h </w:instrText>
             </w:r>
             <w:r>
               <w:rPr>
@@ -1905,7 +1905,7 @@
               <w:lang w:eastAsia="en-GB"/>
             </w:rPr>
           </w:pPr>
-          <w:hyperlink w:anchor="_Toc512415053" w:history="1">
+          <w:hyperlink w:anchor="_Toc512503519" w:history="1">
             <w:r>
               <w:rPr>
                 <w:rStyle w:val="Hyperlink"/>
@@ -1947,7 +1947,7 @@
                 <w:noProof/>
                 <w:webHidden/>
               </w:rPr>
-              <w:instrText xml:space="preserve"> PAGEREF _Toc512415053 \h </w:instrText>
+              <w:instrText xml:space="preserve"> PAGEREF _Toc512503519 \h </w:instrText>
             </w:r>
             <w:r>
               <w:rPr>
@@ -1990,7 +1990,7 @@
               <w:lang w:eastAsia="en-GB"/>
             </w:rPr>
           </w:pPr>
-          <w:hyperlink w:anchor="_Toc512415054" w:history="1">
+          <w:hyperlink w:anchor="_Toc512503520" w:history="1">
             <w:r>
               <w:rPr>
                 <w:rStyle w:val="Hyperlink"/>
@@ -2032,7 +2032,7 @@
                 <w:noProof/>
                 <w:webHidden/>
               </w:rPr>
-              <w:instrText xml:space="preserve"> PAGEREF _Toc512415054 \h </w:instrText>
+              <w:instrText xml:space="preserve"> PAGEREF _Toc512503520 \h </w:instrText>
             </w:r>
             <w:r>
               <w:rPr>
@@ -2075,7 +2075,7 @@
               <w:lang w:eastAsia="en-GB"/>
             </w:rPr>
           </w:pPr>
-          <w:hyperlink w:anchor="_Toc512415055" w:history="1">
+          <w:hyperlink w:anchor="_Toc512503521" w:history="1">
             <w:r>
               <w:rPr>
                 <w:rStyle w:val="Hyperlink"/>
@@ -2117,7 +2117,7 @@
                 <w:noProof/>
                 <w:webHidden/>
               </w:rPr>
-              <w:instrText xml:space="preserve"> PAGEREF _Toc512415055 \h </w:instrText>
+              <w:instrText xml:space="preserve"> PAGEREF _Toc512503521 \h </w:instrText>
             </w:r>
             <w:r>
               <w:rPr>
@@ -2160,7 +2160,7 @@
               <w:lang w:eastAsia="en-GB"/>
             </w:rPr>
           </w:pPr>
-          <w:hyperlink w:anchor="_Toc512415056" w:history="1">
+          <w:hyperlink w:anchor="_Toc512503522" w:history="1">
             <w:r>
               <w:rPr>
                 <w:rStyle w:val="Hyperlink"/>
@@ -2202,7 +2202,7 @@
                 <w:noProof/>
                 <w:webHidden/>
               </w:rPr>
-              <w:instrText xml:space="preserve"> PAGEREF _Toc512415056 \h </w:instrText>
+              <w:instrText xml:space="preserve"> PAGEREF _Toc512503522 \h </w:instrText>
             </w:r>
             <w:r>
               <w:rPr>
@@ -2222,7 +2222,7 @@
                 <w:noProof/>
                 <w:webHidden/>
               </w:rPr>
-              <w:t>9</w:t>
+              <w:t>10</w:t>
             </w:r>
             <w:r>
               <w:rPr>
@@ -2245,7 +2245,7 @@
               <w:lang w:eastAsia="en-GB"/>
             </w:rPr>
           </w:pPr>
-          <w:hyperlink w:anchor="_Toc512415057" w:history="1">
+          <w:hyperlink w:anchor="_Toc512503523" w:history="1">
             <w:r>
               <w:rPr>
                 <w:rStyle w:val="Hyperlink"/>
@@ -2287,7 +2287,7 @@
                 <w:noProof/>
                 <w:webHidden/>
               </w:rPr>
-              <w:instrText xml:space="preserve"> PAGEREF _Toc512415057 \h </w:instrText>
+              <w:instrText xml:space="preserve"> PAGEREF _Toc512503523 \h </w:instrText>
             </w:r>
             <w:r>
               <w:rPr>
@@ -2330,7 +2330,7 @@
               <w:lang w:eastAsia="en-GB"/>
             </w:rPr>
           </w:pPr>
-          <w:hyperlink w:anchor="_Toc512415058" w:history="1">
+          <w:hyperlink w:anchor="_Toc512503524" w:history="1">
             <w:r>
               <w:rPr>
                 <w:rStyle w:val="Hyperlink"/>
@@ -2372,7 +2372,7 @@
                 <w:noProof/>
                 <w:webHidden/>
               </w:rPr>
-              <w:instrText xml:space="preserve"> PAGEREF _Toc512415058 \h </w:instrText>
+              <w:instrText xml:space="preserve"> PAGEREF _Toc512503524 \h </w:instrText>
             </w:r>
             <w:r>
               <w:rPr>
@@ -2415,7 +2415,7 @@
               <w:lang w:eastAsia="en-GB"/>
             </w:rPr>
           </w:pPr>
-          <w:hyperlink w:anchor="_Toc512415059" w:history="1">
+          <w:hyperlink w:anchor="_Toc512503525" w:history="1">
             <w:r>
               <w:rPr>
                 <w:rStyle w:val="Hyperlink"/>
@@ -2457,7 +2457,7 @@
                 <w:noProof/>
                 <w:webHidden/>
               </w:rPr>
-              <w:instrText xml:space="preserve"> PAGEREF _Toc512415059 \h </w:instrText>
+              <w:instrText xml:space="preserve"> PAGEREF _Toc512503525 \h </w:instrText>
             </w:r>
             <w:r>
               <w:rPr>
@@ -2500,7 +2500,7 @@
               <w:lang w:eastAsia="en-GB"/>
             </w:rPr>
           </w:pPr>
-          <w:hyperlink w:anchor="_Toc512415060" w:history="1">
+          <w:hyperlink w:anchor="_Toc512503526" w:history="1">
             <w:r>
               <w:rPr>
                 <w:rStyle w:val="Hyperlink"/>
@@ -2542,7 +2542,7 @@
                 <w:noProof/>
                 <w:webHidden/>
               </w:rPr>
-              <w:instrText xml:space="preserve"> PAGEREF _Toc512415060 \h </w:instrText>
+              <w:instrText xml:space="preserve"> PAGEREF _Toc512503526 \h </w:instrText>
             </w:r>
             <w:r>
               <w:rPr>
@@ -2585,7 +2585,7 @@
               <w:lang w:eastAsia="en-GB"/>
             </w:rPr>
           </w:pPr>
-          <w:hyperlink w:anchor="_Toc512415061" w:history="1">
+          <w:hyperlink w:anchor="_Toc512503527" w:history="1">
             <w:r>
               <w:rPr>
                 <w:rStyle w:val="Hyperlink"/>
@@ -2627,7 +2627,7 @@
                 <w:noProof/>
                 <w:webHidden/>
               </w:rPr>
-              <w:instrText xml:space="preserve"> PAGEREF _Toc512415061 \h </w:instrText>
+              <w:instrText xml:space="preserve"> PAGEREF _Toc512503527 \h </w:instrText>
             </w:r>
             <w:r>
               <w:rPr>
@@ -2647,7 +2647,7 @@
                 <w:noProof/>
                 <w:webHidden/>
               </w:rPr>
-              <w:t>10</w:t>
+              <w:t>11</w:t>
             </w:r>
             <w:r>
               <w:rPr>
@@ -2670,7 +2670,7 @@
               <w:lang w:eastAsia="en-GB"/>
             </w:rPr>
           </w:pPr>
-          <w:hyperlink w:anchor="_Toc512415062" w:history="1">
+          <w:hyperlink w:anchor="_Toc512503528" w:history="1">
             <w:r>
               <w:rPr>
                 <w:rStyle w:val="Hyperlink"/>
@@ -2712,7 +2712,92 @@
                 <w:noProof/>
                 <w:webHidden/>
               </w:rPr>
-              <w:instrText xml:space="preserve"> PAGEREF _Toc512415062 \h </w:instrText>
+              <w:instrText xml:space="preserve"> PAGEREF _Toc512503528 \h </w:instrText>
+            </w:r>
+            <w:r>
+              <w:rPr>
+                <w:noProof/>
+                <w:webHidden/>
+              </w:rPr>
+            </w:r>
+            <w:r>
+              <w:rPr>
+                <w:noProof/>
+                <w:webHidden/>
+              </w:rPr>
+              <w:fldChar w:fldCharType="separate"/>
+            </w:r>
+            <w:r>
+              <w:rPr>
+                <w:noProof/>
+                <w:webHidden/>
+              </w:rPr>
+              <w:t>11</w:t>
+            </w:r>
+            <w:r>
+              <w:rPr>
+                <w:noProof/>
+                <w:webHidden/>
+              </w:rPr>
+              <w:fldChar w:fldCharType="end"/>
+            </w:r>
+          </w:hyperlink>
+        </w:p>
+        <w:p>
+          <w:pPr>
+            <w:pStyle w:val="TOC1"/>
+            <w:tabs>
+              <w:tab w:val="right" w:leader="dot" w:pos="9016"/>
+            </w:tabs>
+            <w:rPr>
+              <w:rFonts w:eastAsiaTheme="minorEastAsia"/>
+              <w:noProof/>
+              <w:lang w:eastAsia="en-GB"/>
+            </w:rPr>
+          </w:pPr>
+          <w:hyperlink w:anchor="_Toc512503529" w:history="1">
+            <w:r>
+              <w:rPr>
+                <w:rStyle w:val="Hyperlink"/>
+                <w:noProof/>
+              </w:rPr>
+              <w:t>25</w:t>
+            </w:r>
+            <w:r>
+              <w:rPr>
+                <w:rStyle w:val="Hyperlink"/>
+                <w:noProof/>
+                <w:vertAlign w:val="superscript"/>
+              </w:rPr>
+              <w:t>th</w:t>
+            </w:r>
+            <w:r>
+              <w:rPr>
+                <w:rStyle w:val="Hyperlink"/>
+                <w:noProof/>
+              </w:rPr>
+              <w:t xml:space="preserve"> April</w:t>
+            </w:r>
+            <w:r>
+              <w:rPr>
+                <w:noProof/>
+                <w:webHidden/>
+              </w:rPr>
+              <w:tab/>
+            </w:r>
+            <w:r>
+              <w:rPr>
+                <w:noProof/>
+                <w:webHidden/>
+              </w:rPr>
+              <w:fldChar w:fldCharType="begin"/>
+            </w:r>
+            <w:r>
+              <w:rPr>
+                <w:noProof/>
+                <w:webHidden/>
+              </w:rPr>
+              <w:instrText xml:space="preserve"> PAGEREF _Toc512503529 \h </w:instrText>
             </w:r>
             <w:r>
               <w:rPr>
@@ -2756,12 +2841,11 @@
       </w:sdtContent>
     </w:sdt>
     <w:p/>
-    <w:p/>
     <w:p>
       <w:pPr>
         <w:pStyle w:val="Heading1"/>
       </w:pPr>
-      <w:bookmarkStart w:id="0" w:name="_Toc512415032"/>
+      <w:bookmarkStart w:id="0" w:name="_Toc512503498"/>
       <w:r>
         <w:lastRenderedPageBreak/>
         <w:t>26</w:t>
@@ -2787,7 +2871,7 @@
       <w:pPr>
         <w:pStyle w:val="Heading1"/>
       </w:pPr>
-      <w:bookmarkStart w:id="1" w:name="_Toc512415033"/>
+      <w:bookmarkStart w:id="1" w:name="_Toc512503499"/>
       <w:r>
         <w:t>28</w:t>
       </w:r>
@@ -2869,7 +2953,7 @@
       <w:pPr>
         <w:pStyle w:val="Heading1"/>
       </w:pPr>
-      <w:bookmarkStart w:id="2" w:name="_Toc512415034"/>
+      <w:bookmarkStart w:id="2" w:name="_Toc512503500"/>
       <w:r>
         <w:t>1</w:t>
       </w:r>
@@ -2904,7 +2988,7 @@
       <w:pPr>
         <w:pStyle w:val="Heading1"/>
       </w:pPr>
-      <w:bookmarkStart w:id="3" w:name="_Toc512415035"/>
+      <w:bookmarkStart w:id="3" w:name="_Toc512503501"/>
       <w:r>
         <w:lastRenderedPageBreak/>
         <w:t>3</w:t>
@@ -2990,7 +3074,7 @@
       <w:pPr>
         <w:pStyle w:val="Heading1"/>
       </w:pPr>
-      <w:bookmarkStart w:id="4" w:name="_Toc512415036"/>
+      <w:bookmarkStart w:id="4" w:name="_Toc512503502"/>
       <w:r>
         <w:t>4</w:t>
       </w:r>
@@ -3024,7 +3108,7 @@
       <w:pPr>
         <w:pStyle w:val="Heading1"/>
       </w:pPr>
-      <w:bookmarkStart w:id="5" w:name="_Toc512415037"/>
+      <w:bookmarkStart w:id="5" w:name="_Toc512503503"/>
       <w:r>
         <w:lastRenderedPageBreak/>
         <w:t>6</w:t>
@@ -3150,7 +3234,7 @@
       <w:pPr>
         <w:pStyle w:val="Heading1"/>
       </w:pPr>
-      <w:bookmarkStart w:id="6" w:name="_Toc512415038"/>
+      <w:bookmarkStart w:id="6" w:name="_Toc512503504"/>
       <w:r>
         <w:lastRenderedPageBreak/>
         <w:t>8</w:t>
@@ -3175,7 +3259,7 @@
       <w:pPr>
         <w:pStyle w:val="Heading1"/>
       </w:pPr>
-      <w:bookmarkStart w:id="7" w:name="_Toc512415039"/>
+      <w:bookmarkStart w:id="7" w:name="_Toc512503505"/>
       <w:r>
         <w:t>9</w:t>
       </w:r>
@@ -3255,7 +3339,7 @@
       <w:pPr>
         <w:pStyle w:val="Heading1"/>
       </w:pPr>
-      <w:bookmarkStart w:id="8" w:name="_Toc512415040"/>
+      <w:bookmarkStart w:id="8" w:name="_Toc512503506"/>
       <w:r>
         <w:t>12</w:t>
       </w:r>
@@ -3286,7 +3370,7 @@
       <w:pPr>
         <w:pStyle w:val="Heading1"/>
       </w:pPr>
-      <w:bookmarkStart w:id="9" w:name="_Toc512415041"/>
+      <w:bookmarkStart w:id="9" w:name="_Toc512503507"/>
       <w:r>
         <w:lastRenderedPageBreak/>
         <w:t>13</w:t>
@@ -3365,7 +3449,7 @@
       <w:pPr>
         <w:pStyle w:val="Heading1"/>
       </w:pPr>
-      <w:bookmarkStart w:id="10" w:name="_Toc512415042"/>
+      <w:bookmarkStart w:id="10" w:name="_Toc512503508"/>
       <w:r>
         <w:t>14</w:t>
       </w:r>
@@ -3410,7 +3494,7 @@
       <w:pPr>
         <w:pStyle w:val="Heading1"/>
       </w:pPr>
-      <w:bookmarkStart w:id="11" w:name="_Toc512415043"/>
+      <w:bookmarkStart w:id="11" w:name="_Toc512503509"/>
       <w:r>
         <w:t>16</w:t>
       </w:r>
@@ -3434,7 +3518,7 @@
       <w:pPr>
         <w:pStyle w:val="Heading1"/>
       </w:pPr>
-      <w:bookmarkStart w:id="12" w:name="_Toc512415044"/>
+      <w:bookmarkStart w:id="12" w:name="_Toc512503510"/>
       <w:r>
         <w:t>19</w:t>
       </w:r>
@@ -3458,7 +3542,7 @@
       <w:pPr>
         <w:pStyle w:val="Heading1"/>
       </w:pPr>
-      <w:bookmarkStart w:id="13" w:name="_Toc512415045"/>
+      <w:bookmarkStart w:id="13" w:name="_Toc512503511"/>
       <w:r>
         <w:lastRenderedPageBreak/>
         <w:t>20</w:t>
@@ -3486,7 +3570,7 @@
       <w:pPr>
         <w:pStyle w:val="Heading1"/>
       </w:pPr>
-      <w:bookmarkStart w:id="14" w:name="_Toc512415046"/>
+      <w:bookmarkStart w:id="14" w:name="_Toc512503512"/>
       <w:r>
         <w:t>21</w:t>
       </w:r>
@@ -3522,7 +3606,7 @@
       <w:pPr>
         <w:pStyle w:val="Heading1"/>
       </w:pPr>
-      <w:bookmarkStart w:id="15" w:name="_Toc512415047"/>
+      <w:bookmarkStart w:id="15" w:name="_Toc512503513"/>
       <w:r>
         <w:t>22</w:t>
       </w:r>
@@ -3546,7 +3630,7 @@
       <w:pPr>
         <w:pStyle w:val="Heading1"/>
       </w:pPr>
-      <w:bookmarkStart w:id="16" w:name="_Toc512415048"/>
+      <w:bookmarkStart w:id="16" w:name="_Toc512503514"/>
       <w:r>
         <w:t>24</w:t>
       </w:r>
@@ -3584,7 +3668,7 @@
       <w:pPr>
         <w:pStyle w:val="Heading1"/>
       </w:pPr>
-      <w:bookmarkStart w:id="17" w:name="_Toc512415049"/>
+      <w:bookmarkStart w:id="17" w:name="_Toc512503515"/>
       <w:r>
         <w:t>26</w:t>
       </w:r>
@@ -3611,7 +3695,7 @@
       <w:pPr>
         <w:pStyle w:val="Heading1"/>
       </w:pPr>
-      <w:bookmarkStart w:id="18" w:name="_Toc512415050"/>
+      <w:bookmarkStart w:id="18" w:name="_Toc512503516"/>
       <w:r>
         <w:t>27</w:t>
       </w:r>
@@ -3640,7 +3724,7 @@
       <w:pPr>
         <w:pStyle w:val="Heading1"/>
       </w:pPr>
-      <w:bookmarkStart w:id="19" w:name="_Toc512415051"/>
+      <w:bookmarkStart w:id="19" w:name="_Toc512503517"/>
       <w:r>
         <w:t>5</w:t>
       </w:r>
@@ -3673,7 +3757,7 @@
       <w:pPr>
         <w:pStyle w:val="Heading1"/>
       </w:pPr>
-      <w:bookmarkStart w:id="20" w:name="_Toc512415052"/>
+      <w:bookmarkStart w:id="20" w:name="_Toc512503518"/>
       <w:r>
         <w:t>6</w:t>
       </w:r>
@@ -3740,7 +3824,7 @@
       <w:pPr>
         <w:pStyle w:val="Heading1"/>
       </w:pPr>
-      <w:bookmarkStart w:id="21" w:name="_Toc512415053"/>
+      <w:bookmarkStart w:id="21" w:name="_Toc512503519"/>
       <w:r>
         <w:t>9</w:t>
       </w:r>
@@ -3767,7 +3851,7 @@
       <w:pPr>
         <w:pStyle w:val="Heading1"/>
       </w:pPr>
-      <w:bookmarkStart w:id="22" w:name="_Toc512415054"/>
+      <w:bookmarkStart w:id="22" w:name="_Toc512503520"/>
       <w:r>
         <w:t>10</w:t>
       </w:r>
@@ -3791,7 +3875,7 @@
       <w:pPr>
         <w:pStyle w:val="Heading1"/>
       </w:pPr>
-      <w:bookmarkStart w:id="23" w:name="_Toc512415055"/>
+      <w:bookmarkStart w:id="23" w:name="_Toc512503521"/>
       <w:r>
         <w:t>12</w:t>
       </w:r>
@@ -3815,7 +3899,7 @@
       <w:pPr>
         <w:pStyle w:val="Heading1"/>
       </w:pPr>
-      <w:bookmarkStart w:id="24" w:name="_Toc512415056"/>
+      <w:bookmarkStart w:id="24" w:name="_Toc512503522"/>
       <w:r>
         <w:lastRenderedPageBreak/>
         <w:t>14</w:t>
@@ -3843,7 +3927,7 @@
       <w:pPr>
         <w:pStyle w:val="Heading1"/>
       </w:pPr>
-      <w:bookmarkStart w:id="25" w:name="_Toc512415057"/>
+      <w:bookmarkStart w:id="25" w:name="_Toc512503523"/>
       <w:r>
         <w:t>16</w:t>
       </w:r>
@@ -3867,7 +3951,7 @@
       <w:pPr>
         <w:pStyle w:val="Heading1"/>
       </w:pPr>
-      <w:bookmarkStart w:id="26" w:name="_Toc512415058"/>
+      <w:bookmarkStart w:id="26" w:name="_Toc512503524"/>
       <w:r>
         <w:t>17</w:t>
       </w:r>
@@ -3934,7 +4018,7 @@
       <w:pPr>
         <w:pStyle w:val="Heading1"/>
       </w:pPr>
-      <w:bookmarkStart w:id="27" w:name="_Toc512415059"/>
+      <w:bookmarkStart w:id="27" w:name="_Toc512503525"/>
       <w:r>
         <w:t>18</w:t>
       </w:r>
@@ -3961,7 +4045,7 @@
       <w:pPr>
         <w:pStyle w:val="Heading1"/>
       </w:pPr>
-      <w:bookmarkStart w:id="28" w:name="_Toc512415060"/>
+      <w:bookmarkStart w:id="28" w:name="_Toc512503526"/>
       <w:r>
         <w:t>19</w:t>
       </w:r>
@@ -3985,7 +4069,7 @@
       <w:pPr>
         <w:pStyle w:val="Heading1"/>
       </w:pPr>
-      <w:bookmarkStart w:id="29" w:name="_Toc512415061"/>
+      <w:bookmarkStart w:id="29" w:name="_Toc512503527"/>
       <w:r>
         <w:lastRenderedPageBreak/>
         <w:t>23</w:t>
@@ -4010,7 +4094,7 @@
       <w:pPr>
         <w:pStyle w:val="Heading1"/>
       </w:pPr>
-      <w:bookmarkStart w:id="30" w:name="_Toc512415062"/>
+      <w:bookmarkStart w:id="30" w:name="_Toc512503528"/>
       <w:r>
         <w:t>24</w:t>
       </w:r>
@@ -4029,11 +4113,17 @@
       <w:r>
         <w:t>Today I added a sound visualisation for when the player walks through a door. I also added a check for the monster to see if it is within the sound wave radius and react accordingly. After this I spent some time creating a fog of war overlay so that the user can switch between seeing the whole map, view cones and sound waves and only being able to see a small radius around the player.</w:t>
       </w:r>
+      <w:r>
+        <w:t xml:space="preserve"> See video 16.</w:t>
+      </w:r>
+      <w:bookmarkStart w:id="31" w:name="_GoBack"/>
+      <w:bookmarkEnd w:id="31"/>
     </w:p>
     <w:p>
       <w:pPr>
         <w:pStyle w:val="Heading1"/>
       </w:pPr>
+      <w:bookmarkStart w:id="32" w:name="_Toc512503529"/>
       <w:r>
         <w:t>25</w:t>
       </w:r>
@@ -4046,13 +4136,15 @@
       <w:r>
         <w:t xml:space="preserve"> April</w:t>
       </w:r>
+      <w:bookmarkEnd w:id="32"/>
     </w:p>
     <w:p>
       <w:r>
         <w:t>I ran into a problem where when the AI is transitioning to another state it was trying to move to a waypoint that is halfway through the path. The reason for this was because the current waypoint number wasn’t being reset when a new path was created.</w:t>
       </w:r>
-      <w:bookmarkStart w:id="31" w:name="_GoBack"/>
-      <w:bookmarkEnd w:id="31"/>
+      <w:r>
+        <w:t xml:space="preserve"> See video 17.</w:t>
+      </w:r>
     </w:p>
     <w:sectPr>
       <w:pgSz w:w="11906" w:h="16838"/>
@@ -4872,7 +4964,7 @@
 </file>
 
 <file path=customXml/itemProps1.xml><?xml version="1.0" encoding="utf-8"?>
-<ds:datastoreItem xmlns:ds="http://schemas.openxmlformats.org/officeDocument/2006/customXml" ds:itemID="{8A3536E3-54C7-4FA8-89E9-816FF107AF26}">
+<ds:datastoreItem xmlns:ds="http://schemas.openxmlformats.org/officeDocument/2006/customXml" ds:itemID="{C72E7682-3994-4A95-83D2-8A8DBF8403B0}">
   <ds:schemaRefs>
     <ds:schemaRef ds:uri="http://schemas.openxmlformats.org/officeDocument/2006/bibliography"/>
   </ds:schemaRefs>

--- a/FMP/Log Book/Log Book.docx
+++ b/FMP/Log Book/Log Book.docx
@@ -1,6 +1,6 @@
 
 <file path=word/document.xml><?xml version="1.0" encoding="utf-8"?>
-<w:document xmlns:wpc="http://schemas.microsoft.com/office/word/2010/wordprocessingCanvas" xmlns:cx="http://schemas.microsoft.com/office/drawing/2014/chartex" xmlns:cx1="http://schemas.microsoft.com/office/drawing/2015/9/8/chartex" xmlns:mc="http://schemas.openxmlformats.org/markup-compatibility/2006" xmlns:o="urn:schemas-microsoft-com:office:office" xmlns:r="http://schemas.openxmlformats.org/officeDocument/2006/relationships" xmlns:m="http://schemas.openxmlformats.org/officeDocument/2006/math" xmlns:v="urn:schemas-microsoft-com:vml" xmlns:wp14="http://schemas.microsoft.com/office/word/2010/wordprocessingDrawing" xmlns:wp="http://schemas.openxmlformats.org/drawingml/2006/wordprocessingDrawing" xmlns:w10="urn:schemas-microsoft-com:office:word" xmlns:w="http://schemas.openxmlformats.org/wordprocessingml/2006/main" xmlns:w14="http://schemas.microsoft.com/office/word/2010/wordml" xmlns:w15="http://schemas.microsoft.com/office/word/2012/wordml" xmlns:w16se="http://schemas.microsoft.com/office/word/2015/wordml/symex" xmlns:wpg="http://schemas.microsoft.com/office/word/2010/wordprocessingGroup" xmlns:wpi="http://schemas.microsoft.com/office/word/2010/wordprocessingInk" xmlns:wne="http://schemas.microsoft.com/office/word/2006/wordml" xmlns:wps="http://schemas.microsoft.com/office/word/2010/wordprocessingShape" mc:Ignorable="w14 w15 w16se wp14">
+<w:document xmlns:wpc="http://schemas.microsoft.com/office/word/2010/wordprocessingCanvas" xmlns:cx="http://schemas.microsoft.com/office/drawing/2014/chartex" xmlns:cx1="http://schemas.microsoft.com/office/drawing/2015/9/8/chartex" xmlns:cx2="http://schemas.microsoft.com/office/drawing/2015/10/21/chartex" xmlns:cx3="http://schemas.microsoft.com/office/drawing/2016/5/9/chartex" xmlns:cx4="http://schemas.microsoft.com/office/drawing/2016/5/10/chartex" xmlns:cx5="http://schemas.microsoft.com/office/drawing/2016/5/11/chartex" xmlns:cx6="http://schemas.microsoft.com/office/drawing/2016/5/12/chartex" xmlns:cx7="http://schemas.microsoft.com/office/drawing/2016/5/13/chartex" xmlns:cx8="http://schemas.microsoft.com/office/drawing/2016/5/14/chartex" xmlns:mc="http://schemas.openxmlformats.org/markup-compatibility/2006" xmlns:aink="http://schemas.microsoft.com/office/drawing/2016/ink" xmlns:am3d="http://schemas.microsoft.com/office/drawing/2017/model3d" xmlns:o="urn:schemas-microsoft-com:office:office" xmlns:r="http://schemas.openxmlformats.org/officeDocument/2006/relationships" xmlns:m="http://schemas.openxmlformats.org/officeDocument/2006/math" xmlns:v="urn:schemas-microsoft-com:vml" xmlns:wp14="http://schemas.microsoft.com/office/word/2010/wordprocessingDrawing" xmlns:wp="http://schemas.openxmlformats.org/drawingml/2006/wordprocessingDrawing" xmlns:w10="urn:schemas-microsoft-com:office:word" xmlns:w="http://schemas.openxmlformats.org/wordprocessingml/2006/main" xmlns:w14="http://schemas.microsoft.com/office/word/2010/wordml" xmlns:w15="http://schemas.microsoft.com/office/word/2012/wordml" xmlns:w16cid="http://schemas.microsoft.com/office/word/2016/wordml/cid" xmlns:w16se="http://schemas.microsoft.com/office/word/2015/wordml/symex" xmlns:wpg="http://schemas.microsoft.com/office/word/2010/wordprocessingGroup" xmlns:wpi="http://schemas.microsoft.com/office/word/2010/wordprocessingInk" xmlns:wne="http://schemas.microsoft.com/office/word/2006/wordml" xmlns:wps="http://schemas.microsoft.com/office/word/2010/wordprocessingShape" mc:Ignorable="w14 w15 w16se w16cid wp14">
   <w:body>
     <w:p>
       <w:pPr>
@@ -2976,7 +2976,15 @@
         <w:t>screen,</w:t>
       </w:r>
       <w:r>
-        <w:t xml:space="preserve"> but I realised I needed to render in an orthographic view, so I spent the day working on that making sure that it ran correctly and looked how it should. Having the orthographic view doesn’t change much just means that no matter what z coordinate the size and perspective wont change. It basically looks the same as the screenshot above.</w:t>
+        <w:t xml:space="preserve"> but I realised I needed to render in an orthographic view, so I spent the day working on that making sure that it ran correctly and looked how it should. Having the orthographic view doesn’t change much just means that no matter what z coordinate the size and perspective </w:t>
+      </w:r>
+      <w:proofErr w:type="spellStart"/>
+      <w:r>
+        <w:t>wont</w:t>
+      </w:r>
+      <w:proofErr w:type="spellEnd"/>
+      <w:r>
+        <w:t xml:space="preserve"> change. It basically looks the same as the screenshot above.</w:t>
       </w:r>
     </w:p>
     <w:p/>
@@ -3470,8 +3478,16 @@
       </w:r>
     </w:p>
     <w:p>
-      <w:r>
-        <w:t xml:space="preserve">WENDERLICH, R., 2018. Introduction to A* Pathfinding [viewed 14 March 2018]. Available from: </w:t>
+      <w:bookmarkStart w:id="11" w:name="_Hlk512701200"/>
+      <w:bookmarkStart w:id="12" w:name="_GoBack"/>
+      <w:r>
+        <w:t>WENDERLICH, R., 201</w:t>
+      </w:r>
+      <w:r>
+        <w:t>1</w:t>
+      </w:r>
+      <w:r>
+        <w:t xml:space="preserve">. Introduction to A* Pathfinding [viewed 14 March 2018]. Available from: </w:t>
       </w:r>
       <w:hyperlink r:id="rId11" w:history="1">
         <w:r>
@@ -3485,6 +3501,8 @@
         <w:t xml:space="preserve"> </w:t>
       </w:r>
     </w:p>
+    <w:bookmarkEnd w:id="11"/>
+    <w:bookmarkEnd w:id="12"/>
     <w:p>
       <w:r>
         <w:t>I started by creating functions to find the starting tile and looking at what the distance is between adjacent tiles.</w:t>
@@ -3494,7 +3512,7 @@
       <w:pPr>
         <w:pStyle w:val="Heading1"/>
       </w:pPr>
-      <w:bookmarkStart w:id="11" w:name="_Toc512503509"/>
+      <w:bookmarkStart w:id="13" w:name="_Toc512503509"/>
       <w:r>
         <w:t>16</w:t>
       </w:r>
@@ -3507,7 +3525,7 @@
       <w:r>
         <w:t xml:space="preserve"> March</w:t>
       </w:r>
-      <w:bookmarkEnd w:id="11"/>
+      <w:bookmarkEnd w:id="13"/>
     </w:p>
     <w:p>
       <w:r>
@@ -3518,7 +3536,7 @@
       <w:pPr>
         <w:pStyle w:val="Heading1"/>
       </w:pPr>
-      <w:bookmarkStart w:id="12" w:name="_Toc512503510"/>
+      <w:bookmarkStart w:id="14" w:name="_Toc512503510"/>
       <w:r>
         <w:t>19</w:t>
       </w:r>
@@ -3531,7 +3549,7 @@
       <w:r>
         <w:t xml:space="preserve"> March</w:t>
       </w:r>
-      <w:bookmarkEnd w:id="12"/>
+      <w:bookmarkEnd w:id="14"/>
     </w:p>
     <w:p>
       <w:r>
@@ -3542,7 +3560,7 @@
       <w:pPr>
         <w:pStyle w:val="Heading1"/>
       </w:pPr>
-      <w:bookmarkStart w:id="13" w:name="_Toc512503511"/>
+      <w:bookmarkStart w:id="15" w:name="_Toc512503511"/>
       <w:r>
         <w:lastRenderedPageBreak/>
         <w:t>20</w:t>
@@ -3556,11 +3574,19 @@
       <w:r>
         <w:t xml:space="preserve"> March</w:t>
       </w:r>
-      <w:bookmarkEnd w:id="13"/>
-    </w:p>
-    <w:p>
-      <w:r>
-        <w:t>After looking at the tutorial I mentioned previously I have pretty much redone the algorithm. I now have a node class that will have a parent node so that when I find a path I can easily retrace it as well as access the parents G value. I am still testing the algorithm but</w:t>
+      <w:bookmarkEnd w:id="15"/>
+    </w:p>
+    <w:p>
+      <w:r>
+        <w:t xml:space="preserve">After looking at the tutorial I mentioned previously I have pretty much redone the algorithm. I now have a node class that will have a parent node so that when I find a path I can easily retrace it as well as access the parents G value. I am still testing the </w:t>
+      </w:r>
+      <w:proofErr w:type="gramStart"/>
+      <w:r>
+        <w:t>algorithm</w:t>
+      </w:r>
+      <w:proofErr w:type="gramEnd"/>
+      <w:r>
+        <w:t xml:space="preserve"> but</w:t>
       </w:r>
       <w:r>
         <w:t xml:space="preserve"> I understand it a lot more now.</w:t>
@@ -3570,7 +3596,7 @@
       <w:pPr>
         <w:pStyle w:val="Heading1"/>
       </w:pPr>
-      <w:bookmarkStart w:id="14" w:name="_Toc512503512"/>
+      <w:bookmarkStart w:id="16" w:name="_Toc512503512"/>
       <w:r>
         <w:t>21</w:t>
       </w:r>
@@ -3583,7 +3609,7 @@
       <w:r>
         <w:t xml:space="preserve"> March</w:t>
       </w:r>
-      <w:bookmarkEnd w:id="14"/>
+      <w:bookmarkEnd w:id="16"/>
     </w:p>
     <w:p>
       <w:r>
@@ -3606,7 +3632,7 @@
       <w:pPr>
         <w:pStyle w:val="Heading1"/>
       </w:pPr>
-      <w:bookmarkStart w:id="15" w:name="_Toc512503513"/>
+      <w:bookmarkStart w:id="17" w:name="_Toc512503513"/>
       <w:r>
         <w:t>22</w:t>
       </w:r>
@@ -3619,7 +3645,7 @@
       <w:r>
         <w:t xml:space="preserve"> March</w:t>
       </w:r>
-      <w:bookmarkEnd w:id="15"/>
+      <w:bookmarkEnd w:id="17"/>
     </w:p>
     <w:p>
       <w:r>
@@ -3630,7 +3656,7 @@
       <w:pPr>
         <w:pStyle w:val="Heading1"/>
       </w:pPr>
-      <w:bookmarkStart w:id="16" w:name="_Toc512503514"/>
+      <w:bookmarkStart w:id="18" w:name="_Toc512503514"/>
       <w:r>
         <w:t>24</w:t>
       </w:r>
@@ -3643,7 +3669,7 @@
       <w:r>
         <w:t xml:space="preserve"> March</w:t>
       </w:r>
-      <w:bookmarkEnd w:id="16"/>
+      <w:bookmarkEnd w:id="18"/>
     </w:p>
     <w:p>
       <w:r>
@@ -3668,7 +3694,7 @@
       <w:pPr>
         <w:pStyle w:val="Heading1"/>
       </w:pPr>
-      <w:bookmarkStart w:id="17" w:name="_Toc512503515"/>
+      <w:bookmarkStart w:id="19" w:name="_Toc512503515"/>
       <w:r>
         <w:t>26</w:t>
       </w:r>
@@ -3681,7 +3707,7 @@
       <w:r>
         <w:t xml:space="preserve"> March</w:t>
       </w:r>
-      <w:bookmarkEnd w:id="17"/>
+      <w:bookmarkEnd w:id="19"/>
     </w:p>
     <w:p>
       <w:r>
@@ -3695,7 +3721,7 @@
       <w:pPr>
         <w:pStyle w:val="Heading1"/>
       </w:pPr>
-      <w:bookmarkStart w:id="18" w:name="_Toc512503516"/>
+      <w:bookmarkStart w:id="20" w:name="_Toc512503516"/>
       <w:r>
         <w:t>27</w:t>
       </w:r>
@@ -3708,7 +3734,7 @@
       <w:r>
         <w:t xml:space="preserve"> March</w:t>
       </w:r>
-      <w:bookmarkEnd w:id="18"/>
+      <w:bookmarkEnd w:id="20"/>
     </w:p>
     <w:p>
       <w:r>
@@ -3717,14 +3743,22 @@
     </w:p>
     <w:p>
       <w:r>
-        <w:t>I have started to look into ray casting this is so I can get a field of view as well as line of sight for the player and monster.</w:t>
+        <w:t xml:space="preserve">I have started to look into ray casting this </w:t>
+      </w:r>
+      <w:proofErr w:type="gramStart"/>
+      <w:r>
+        <w:t>is</w:t>
+      </w:r>
+      <w:proofErr w:type="gramEnd"/>
+      <w:r>
+        <w:t xml:space="preserve"> so I can get a field of view as well as line of sight for the player and monster.</w:t>
       </w:r>
     </w:p>
     <w:p>
       <w:pPr>
         <w:pStyle w:val="Heading1"/>
       </w:pPr>
-      <w:bookmarkStart w:id="19" w:name="_Toc512503517"/>
+      <w:bookmarkStart w:id="21" w:name="_Toc512503517"/>
       <w:r>
         <w:t>5</w:t>
       </w:r>
@@ -3737,7 +3771,7 @@
       <w:r>
         <w:t xml:space="preserve"> April</w:t>
       </w:r>
-      <w:bookmarkEnd w:id="19"/>
+      <w:bookmarkEnd w:id="21"/>
     </w:p>
     <w:p>
       <w:r>
@@ -3757,7 +3791,7 @@
       <w:pPr>
         <w:pStyle w:val="Heading1"/>
       </w:pPr>
-      <w:bookmarkStart w:id="20" w:name="_Toc512503518"/>
+      <w:bookmarkStart w:id="22" w:name="_Toc512503518"/>
       <w:r>
         <w:t>6</w:t>
       </w:r>
@@ -3770,11 +3804,19 @@
       <w:r>
         <w:t xml:space="preserve"> April</w:t>
       </w:r>
-      <w:bookmarkEnd w:id="20"/>
-    </w:p>
-    <w:p>
-      <w:r>
-        <w:t>I have added a visual representation of the view cone was quite easy to implement. However the line of sight code doesn’t work as it should at 0 degrees rotation up to 45 degrees rotation so need to look into that.</w:t>
+      <w:bookmarkEnd w:id="22"/>
+    </w:p>
+    <w:p>
+      <w:r>
+        <w:t xml:space="preserve">I have added a visual representation of the view cone was quite easy to implement. </w:t>
+      </w:r>
+      <w:proofErr w:type="gramStart"/>
+      <w:r>
+        <w:t>However</w:t>
+      </w:r>
+      <w:proofErr w:type="gramEnd"/>
+      <w:r>
+        <w:t xml:space="preserve"> the line of sight code doesn’t work as it should at 0 degrees rotation up to 45 degrees rotation so need to look into that.</w:t>
       </w:r>
     </w:p>
     <w:p>
@@ -3824,7 +3866,7 @@
       <w:pPr>
         <w:pStyle w:val="Heading1"/>
       </w:pPr>
-      <w:bookmarkStart w:id="21" w:name="_Toc512503519"/>
+      <w:bookmarkStart w:id="23" w:name="_Toc512503519"/>
       <w:r>
         <w:t>9</w:t>
       </w:r>
@@ -3837,7 +3879,7 @@
       <w:r>
         <w:t xml:space="preserve"> April</w:t>
       </w:r>
-      <w:bookmarkEnd w:id="21"/>
+      <w:bookmarkEnd w:id="23"/>
       <w:r>
         <w:t xml:space="preserve"> </w:t>
       </w:r>
@@ -3851,7 +3893,7 @@
       <w:pPr>
         <w:pStyle w:val="Heading1"/>
       </w:pPr>
-      <w:bookmarkStart w:id="22" w:name="_Toc512503520"/>
+      <w:bookmarkStart w:id="24" w:name="_Toc512503520"/>
       <w:r>
         <w:t>10</w:t>
       </w:r>
@@ -3864,18 +3906,26 @@
       <w:r>
         <w:t xml:space="preserve"> April</w:t>
       </w:r>
-      <w:bookmarkEnd w:id="22"/>
-    </w:p>
-    <w:p>
-      <w:r>
-        <w:t>I have managed to fix the view cone, so it now works at all angles. The problem was I was looking at the angles and making sure they where within 0-360 degrees so when the angle went to minuses it didn’t work at lower angles. Now I get the absolute value of the angle so there are no minuses and check if the player is within +50 and -50 of the current monster rotation.</w:t>
+      <w:bookmarkEnd w:id="24"/>
+    </w:p>
+    <w:p>
+      <w:r>
+        <w:t xml:space="preserve">I have managed to fix the view cone, so it now works at all angles. The problem was I was looking at the angles and making sure </w:t>
+      </w:r>
+      <w:proofErr w:type="spellStart"/>
+      <w:r>
+        <w:t>they where</w:t>
+      </w:r>
+      <w:proofErr w:type="spellEnd"/>
+      <w:r>
+        <w:t xml:space="preserve"> within 0-360 degrees so when the angle went to minuses it didn’t work at lower angles. Now I get the absolute value of the angle so there are no minuses and check if the player is within +50 and -50 of the current monster rotation.</w:t>
       </w:r>
     </w:p>
     <w:p>
       <w:pPr>
         <w:pStyle w:val="Heading1"/>
       </w:pPr>
-      <w:bookmarkStart w:id="23" w:name="_Toc512503521"/>
+      <w:bookmarkStart w:id="25" w:name="_Toc512503521"/>
       <w:r>
         <w:t>12</w:t>
       </w:r>
@@ -3888,18 +3938,26 @@
       <w:r>
         <w:t xml:space="preserve"> April</w:t>
       </w:r>
-      <w:bookmarkEnd w:id="23"/>
-    </w:p>
-    <w:p>
-      <w:r>
-        <w:t>Had a meeting with my supervisor. I showed the videos of what I had completed so far, and we had a discussion on what could be done visually to show the monster changing state or having the player in sight. So I am going to have the view cone change colour when the player is in sight and try to make the text stand out more.</w:t>
+      <w:bookmarkEnd w:id="25"/>
+    </w:p>
+    <w:p>
+      <w:r>
+        <w:t xml:space="preserve">Had a meeting with my supervisor. I showed the videos of what I had completed so far, and we had a discussion on what could be done visually to show the monster changing state or having the player in sight. </w:t>
+      </w:r>
+      <w:proofErr w:type="gramStart"/>
+      <w:r>
+        <w:t>So</w:t>
+      </w:r>
+      <w:proofErr w:type="gramEnd"/>
+      <w:r>
+        <w:t xml:space="preserve"> I am going to have the view cone change colour when the player is in sight and try to make the text stand out more.</w:t>
       </w:r>
     </w:p>
     <w:p>
       <w:pPr>
         <w:pStyle w:val="Heading1"/>
       </w:pPr>
-      <w:bookmarkStart w:id="24" w:name="_Toc512503522"/>
+      <w:bookmarkStart w:id="26" w:name="_Toc512503522"/>
       <w:r>
         <w:lastRenderedPageBreak/>
         <w:t>14</w:t>
@@ -3913,7 +3971,7 @@
       <w:r>
         <w:t xml:space="preserve"> April</w:t>
       </w:r>
-      <w:bookmarkEnd w:id="24"/>
+      <w:bookmarkEnd w:id="26"/>
     </w:p>
     <w:p>
       <w:r>
@@ -3927,7 +3985,7 @@
       <w:pPr>
         <w:pStyle w:val="Heading1"/>
       </w:pPr>
-      <w:bookmarkStart w:id="25" w:name="_Toc512503523"/>
+      <w:bookmarkStart w:id="27" w:name="_Toc512503523"/>
       <w:r>
         <w:t>16</w:t>
       </w:r>
@@ -3940,18 +3998,26 @@
       <w:r>
         <w:t xml:space="preserve"> April</w:t>
       </w:r>
-      <w:bookmarkEnd w:id="25"/>
-    </w:p>
-    <w:p>
-      <w:r>
-        <w:t>I have managed to fix the line of sight check and it now works correctly, instead of checking both the angles against each other I now get the monster direction get the view angle from that and check if its in the view cone. I have also managed to fix the changing view cone colour in the shader, I needed to pass the constant buffer to the pixel shader and have the texture start off as white so the change in colour can be seen.</w:t>
+      <w:bookmarkEnd w:id="27"/>
+    </w:p>
+    <w:p>
+      <w:r>
+        <w:t xml:space="preserve">I have managed to fix the line of sight check and it now works correctly, instead of checking both the angles against each other I now get the monster direction get the view angle from that and check if </w:t>
+      </w:r>
+      <w:proofErr w:type="spellStart"/>
+      <w:r>
+        <w:t>its</w:t>
+      </w:r>
+      <w:proofErr w:type="spellEnd"/>
+      <w:r>
+        <w:t xml:space="preserve"> in the view cone. I have also managed to fix the changing view cone colour in the shader, I needed to pass the constant buffer to the pixel shader and have the texture start off as white so the change in colour can be seen.</w:t>
       </w:r>
     </w:p>
     <w:p>
       <w:pPr>
         <w:pStyle w:val="Heading1"/>
       </w:pPr>
-      <w:bookmarkStart w:id="26" w:name="_Toc512503524"/>
+      <w:bookmarkStart w:id="28" w:name="_Toc512503524"/>
       <w:r>
         <w:t>17</w:t>
       </w:r>
@@ -3964,11 +4030,19 @@
       <w:r>
         <w:t xml:space="preserve"> April</w:t>
       </w:r>
-      <w:bookmarkEnd w:id="26"/>
-    </w:p>
-    <w:p>
-      <w:r>
-        <w:t>I have made it so that both the monster and the player has a view cone so that behaviours can be seen easier.</w:t>
+      <w:bookmarkEnd w:id="28"/>
+    </w:p>
+    <w:p>
+      <w:r>
+        <w:t xml:space="preserve">I have made it so that both the monster and the player </w:t>
+      </w:r>
+      <w:proofErr w:type="gramStart"/>
+      <w:r>
+        <w:t>has</w:t>
+      </w:r>
+      <w:proofErr w:type="gramEnd"/>
+      <w:r>
+        <w:t xml:space="preserve"> a view cone so that behaviours can be seen easier.</w:t>
       </w:r>
     </w:p>
     <w:p>
@@ -4018,7 +4092,7 @@
       <w:pPr>
         <w:pStyle w:val="Heading1"/>
       </w:pPr>
-      <w:bookmarkStart w:id="27" w:name="_Toc512503525"/>
+      <w:bookmarkStart w:id="29" w:name="_Toc512503525"/>
       <w:r>
         <w:t>18</w:t>
       </w:r>
@@ -4031,7 +4105,7 @@
       <w:r>
         <w:t xml:space="preserve"> April</w:t>
       </w:r>
-      <w:bookmarkEnd w:id="27"/>
+      <w:bookmarkEnd w:id="29"/>
       <w:r>
         <w:t xml:space="preserve"> </w:t>
       </w:r>
@@ -4045,7 +4119,7 @@
       <w:pPr>
         <w:pStyle w:val="Heading1"/>
       </w:pPr>
-      <w:bookmarkStart w:id="28" w:name="_Toc512503526"/>
+      <w:bookmarkStart w:id="30" w:name="_Toc512503526"/>
       <w:r>
         <w:t>19</w:t>
       </w:r>
@@ -4058,7 +4132,7 @@
       <w:r>
         <w:t xml:space="preserve"> April</w:t>
       </w:r>
-      <w:bookmarkEnd w:id="28"/>
+      <w:bookmarkEnd w:id="30"/>
     </w:p>
     <w:p>
       <w:r>
@@ -4069,7 +4143,7 @@
       <w:pPr>
         <w:pStyle w:val="Heading1"/>
       </w:pPr>
-      <w:bookmarkStart w:id="29" w:name="_Toc512503527"/>
+      <w:bookmarkStart w:id="31" w:name="_Toc512503527"/>
       <w:r>
         <w:lastRenderedPageBreak/>
         <w:t>23</w:t>
@@ -4083,7 +4157,7 @@
       <w:r>
         <w:t xml:space="preserve"> April</w:t>
       </w:r>
-      <w:bookmarkEnd w:id="29"/>
+      <w:bookmarkEnd w:id="31"/>
     </w:p>
     <w:p>
       <w:r>
@@ -4094,7 +4168,7 @@
       <w:pPr>
         <w:pStyle w:val="Heading1"/>
       </w:pPr>
-      <w:bookmarkStart w:id="30" w:name="_Toc512503528"/>
+      <w:bookmarkStart w:id="32" w:name="_Toc512503528"/>
       <w:r>
         <w:t>24</w:t>
       </w:r>
@@ -4107,7 +4181,7 @@
       <w:r>
         <w:t xml:space="preserve"> April</w:t>
       </w:r>
-      <w:bookmarkEnd w:id="30"/>
+      <w:bookmarkEnd w:id="32"/>
     </w:p>
     <w:p>
       <w:r>
@@ -4116,14 +4190,12 @@
       <w:r>
         <w:t xml:space="preserve"> See video 16.</w:t>
       </w:r>
-      <w:bookmarkStart w:id="31" w:name="_GoBack"/>
-      <w:bookmarkEnd w:id="31"/>
     </w:p>
     <w:p>
       <w:pPr>
         <w:pStyle w:val="Heading1"/>
       </w:pPr>
-      <w:bookmarkStart w:id="32" w:name="_Toc512503529"/>
+      <w:bookmarkStart w:id="33" w:name="_Toc512503529"/>
       <w:r>
         <w:t>25</w:t>
       </w:r>
@@ -4136,7 +4208,7 @@
       <w:r>
         <w:t xml:space="preserve"> April</w:t>
       </w:r>
-      <w:bookmarkEnd w:id="32"/>
+      <w:bookmarkEnd w:id="33"/>
     </w:p>
     <w:p>
       <w:r>
@@ -4157,7 +4229,7 @@
 </file>
 
 <file path=word/styles.xml><?xml version="1.0" encoding="utf-8"?>
-<w:styles xmlns:mc="http://schemas.openxmlformats.org/markup-compatibility/2006" xmlns:r="http://schemas.openxmlformats.org/officeDocument/2006/relationships" xmlns:w="http://schemas.openxmlformats.org/wordprocessingml/2006/main" xmlns:w14="http://schemas.microsoft.com/office/word/2010/wordml" xmlns:w15="http://schemas.microsoft.com/office/word/2012/wordml" xmlns:w16se="http://schemas.microsoft.com/office/word/2015/wordml/symex" mc:Ignorable="w14 w15 w16se">
+<w:styles xmlns:mc="http://schemas.openxmlformats.org/markup-compatibility/2006" xmlns:r="http://schemas.openxmlformats.org/officeDocument/2006/relationships" xmlns:w="http://schemas.openxmlformats.org/wordprocessingml/2006/main" xmlns:w14="http://schemas.microsoft.com/office/word/2010/wordml" xmlns:w15="http://schemas.microsoft.com/office/word/2012/wordml" xmlns:w16cid="http://schemas.microsoft.com/office/word/2016/wordml/cid" xmlns:w16se="http://schemas.microsoft.com/office/word/2015/wordml/symex" mc:Ignorable="w14 w15 w16se w16cid">
   <w:docDefaults>
     <w:rPrDefault>
       <w:rPr>
@@ -4173,7 +4245,7 @@
       </w:pPr>
     </w:pPrDefault>
   </w:docDefaults>
-  <w:latentStyles w:defLockedState="0" w:defUIPriority="99" w:defSemiHidden="0" w:defUnhideWhenUsed="0" w:defQFormat="0" w:count="371">
+  <w:latentStyles w:defLockedState="0" w:defUIPriority="99" w:defSemiHidden="0" w:defUnhideWhenUsed="0" w:defQFormat="0" w:count="375">
     <w:lsdException w:name="Normal" w:uiPriority="0" w:qFormat="1"/>
     <w:lsdException w:name="heading 1" w:uiPriority="9" w:qFormat="1"/>
     <w:lsdException w:name="heading 2" w:semiHidden="1" w:uiPriority="9" w:unhideWhenUsed="1" w:qFormat="1"/>
@@ -4279,7 +4351,6 @@
     <w:lsdException w:name="HTML Sample" w:semiHidden="1" w:unhideWhenUsed="1"/>
     <w:lsdException w:name="HTML Typewriter" w:semiHidden="1" w:unhideWhenUsed="1"/>
     <w:lsdException w:name="HTML Variable" w:semiHidden="1" w:unhideWhenUsed="1"/>
-    <w:lsdException w:name="Normal Table" w:semiHidden="1" w:unhideWhenUsed="1"/>
     <w:lsdException w:name="annotation subject" w:semiHidden="1" w:unhideWhenUsed="1"/>
     <w:lsdException w:name="No List" w:semiHidden="1" w:unhideWhenUsed="1"/>
     <w:lsdException w:name="Outline List 1" w:semiHidden="1" w:unhideWhenUsed="1"/>
@@ -4323,10 +4394,8 @@
     <w:lsdException w:name="Table Elegant" w:semiHidden="1" w:unhideWhenUsed="1"/>
     <w:lsdException w:name="Table Professional" w:semiHidden="1" w:unhideWhenUsed="1"/>
     <w:lsdException w:name="Table Subtle 1" w:semiHidden="1" w:unhideWhenUsed="1"/>
-    <w:lsdException w:name="Table Subtle 2" w:semiHidden="1" w:unhideWhenUsed="1"/>
     <w:lsdException w:name="Table Web 1" w:semiHidden="1" w:unhideWhenUsed="1"/>
     <w:lsdException w:name="Table Web 2" w:semiHidden="1" w:unhideWhenUsed="1"/>
-    <w:lsdException w:name="Table Web 3" w:semiHidden="1" w:unhideWhenUsed="1"/>
     <w:lsdException w:name="Balloon Text" w:semiHidden="1" w:unhideWhenUsed="1"/>
     <w:lsdException w:name="Table Grid" w:uiPriority="39"/>
     <w:lsdException w:name="Table Theme" w:semiHidden="1" w:unhideWhenUsed="1"/>
@@ -4545,6 +4614,10 @@
     <w:lsdException w:name="List Table 5 Dark Accent 6" w:uiPriority="50"/>
     <w:lsdException w:name="List Table 6 Colorful Accent 6" w:uiPriority="51"/>
     <w:lsdException w:name="List Table 7 Colorful Accent 6" w:uiPriority="52"/>
+    <w:lsdException w:name="Mention" w:semiHidden="1" w:unhideWhenUsed="1"/>
+    <w:lsdException w:name="Smart Hyperlink" w:semiHidden="1" w:unhideWhenUsed="1"/>
+    <w:lsdException w:name="Hashtag" w:semiHidden="1" w:unhideWhenUsed="1"/>
+    <w:lsdException w:name="Unresolved Mention" w:semiHidden="1" w:unhideWhenUsed="1"/>
   </w:latentStyles>
   <w:style w:type="paragraph" w:default="1" w:styleId="Normal">
     <w:name w:val="Normal"/>
@@ -4659,6 +4732,18 @@
     <w:rPr>
       <w:color w:val="808080"/>
       <w:shd w:val="clear" w:color="auto" w:fill="E6E6E6"/>
+    </w:rPr>
+  </w:style>
+  <w:style w:type="character" w:styleId="FollowedHyperlink">
+    <w:name w:val="FollowedHyperlink"/>
+    <w:basedOn w:val="DefaultParagraphFont"/>
+    <w:uiPriority w:val="99"/>
+    <w:semiHidden/>
+    <w:unhideWhenUsed/>
+    <w:rsid w:val="009D6FC9"/>
+    <w:rPr>
+      <w:color w:val="954F72" w:themeColor="followedHyperlink"/>
+      <w:u w:val="single"/>
     </w:rPr>
   </w:style>
 </w:styles>
@@ -4964,7 +5049,7 @@
 </file>
 
 <file path=customXml/itemProps1.xml><?xml version="1.0" encoding="utf-8"?>
-<ds:datastoreItem xmlns:ds="http://schemas.openxmlformats.org/officeDocument/2006/customXml" ds:itemID="{C72E7682-3994-4A95-83D2-8A8DBF8403B0}">
+<ds:datastoreItem xmlns:ds="http://schemas.openxmlformats.org/officeDocument/2006/customXml" ds:itemID="{76738921-DFB8-4246-9D3E-6B65E63D50FA}">
   <ds:schemaRefs>
     <ds:schemaRef ds:uri="http://schemas.openxmlformats.org/officeDocument/2006/bibliography"/>
   </ds:schemaRefs>
